--- a/fuentes/CF_01_00140012.docx
+++ b/fuentes/CF_01_00140012.docx
@@ -1,6 +1,6 @@
 
 <file path=word/document.xml><?xml version="1.0" encoding="utf-8"?>
-<w:document xmlns:wpc="http://schemas.microsoft.com/office/word/2010/wordprocessingCanvas" xmlns:cx="http://schemas.microsoft.com/office/drawing/2014/chartex" xmlns:cx1="http://schemas.microsoft.com/office/drawing/2015/9/8/chartex" xmlns:cx2="http://schemas.microsoft.com/office/drawing/2015/10/21/chartex" xmlns:cx3="http://schemas.microsoft.com/office/drawing/2016/5/9/chartex" xmlns:cx4="http://schemas.microsoft.com/office/drawing/2016/5/10/chartex" xmlns:cx5="http://schemas.microsoft.com/office/drawing/2016/5/11/chartex" xmlns:cx6="http://schemas.microsoft.com/office/drawing/2016/5/12/chartex" xmlns:cx7="http://schemas.microsoft.com/office/drawing/2016/5/13/chartex" xmlns:cx8="http://schemas.microsoft.com/office/drawing/2016/5/14/chartex" xmlns:mc="http://schemas.openxmlformats.org/markup-compatibility/2006" xmlns:aink="http://schemas.microsoft.com/office/drawing/2016/ink" xmlns:am3d="http://schemas.microsoft.com/office/drawing/2017/model3d" xmlns:o="urn:schemas-microsoft-com:office:office" xmlns:r="http://schemas.openxmlformats.org/officeDocument/2006/relationships" xmlns:m="http://schemas.openxmlformats.org/officeDocument/2006/math" xmlns:v="urn:schemas-microsoft-com:vml" xmlns:wp14="http://schemas.microsoft.com/office/word/2010/wordprocessingDrawing" xmlns:wp="http://schemas.openxmlformats.org/drawingml/2006/wordprocessingDrawing" xmlns:w10="urn:schemas-microsoft-com:office:word" xmlns:w="http://schemas.openxmlformats.org/wordprocessingml/2006/main" xmlns:w14="http://schemas.microsoft.com/office/word/2010/wordml" xmlns:w15="http://schemas.microsoft.com/office/word/2012/wordml" xmlns:w16cex="http://schemas.microsoft.com/office/word/2018/wordml/cex" xmlns:w16cid="http://schemas.microsoft.com/office/word/2016/wordml/cid" xmlns:w16="http://schemas.microsoft.com/office/word/2018/wordml" xmlns:w16sdtdh="http://schemas.microsoft.com/office/word/2020/wordml/sdtdatahash" xmlns:w16se="http://schemas.microsoft.com/office/word/2015/wordml/symex" xmlns:wpg="http://schemas.microsoft.com/office/word/2010/wordprocessingGroup" xmlns:wpi="http://schemas.microsoft.com/office/word/2010/wordprocessingInk" xmlns:wne="http://schemas.microsoft.com/office/word/2006/wordml" xmlns:wps="http://schemas.microsoft.com/office/word/2010/wordprocessingShape" xmlns:a="http://schemas.openxmlformats.org/drawingml/2006/main" xmlns:pic="http://schemas.openxmlformats.org/drawingml/2006/picture" xmlns:dgm="http://schemas.openxmlformats.org/drawingml/2006/diagram" xmlns:a14="http://schemas.microsoft.com/office/drawing/2010/main" mc:Ignorable="w14 w15 w16se w16cid w16 w16cex w16sdtdh wp14">
+<w:document xmlns:wpc="http://schemas.microsoft.com/office/word/2010/wordprocessingCanvas" xmlns:cx="http://schemas.microsoft.com/office/drawing/2014/chartex" xmlns:cx1="http://schemas.microsoft.com/office/drawing/2015/9/8/chartex" xmlns:cx2="http://schemas.microsoft.com/office/drawing/2015/10/21/chartex" xmlns:cx3="http://schemas.microsoft.com/office/drawing/2016/5/9/chartex" xmlns:cx4="http://schemas.microsoft.com/office/drawing/2016/5/10/chartex" xmlns:cx5="http://schemas.microsoft.com/office/drawing/2016/5/11/chartex" xmlns:cx6="http://schemas.microsoft.com/office/drawing/2016/5/12/chartex" xmlns:cx7="http://schemas.microsoft.com/office/drawing/2016/5/13/chartex" xmlns:cx8="http://schemas.microsoft.com/office/drawing/2016/5/14/chartex" xmlns:mc="http://schemas.openxmlformats.org/markup-compatibility/2006" xmlns:aink="http://schemas.microsoft.com/office/drawing/2016/ink" xmlns:am3d="http://schemas.microsoft.com/office/drawing/2017/model3d" xmlns:o="urn:schemas-microsoft-com:office:office" xmlns:r="http://schemas.openxmlformats.org/officeDocument/2006/relationships" xmlns:m="http://schemas.openxmlformats.org/officeDocument/2006/math" xmlns:v="urn:schemas-microsoft-com:vml" xmlns:wp14="http://schemas.microsoft.com/office/word/2010/wordprocessingDrawing" xmlns:wp="http://schemas.openxmlformats.org/drawingml/2006/wordprocessingDrawing" xmlns:w10="urn:schemas-microsoft-com:office:word" xmlns:w="http://schemas.openxmlformats.org/wordprocessingml/2006/main" xmlns:w14="http://schemas.microsoft.com/office/word/2010/wordml" xmlns:w15="http://schemas.microsoft.com/office/word/2012/wordml" xmlns:w16cex="http://schemas.microsoft.com/office/word/2018/wordml/cex" xmlns:w16cid="http://schemas.microsoft.com/office/word/2016/wordml/cid" xmlns:w16="http://schemas.microsoft.com/office/word/2018/wordml" xmlns:w16sdtdh="http://schemas.microsoft.com/office/word/2020/wordml/sdtdatahash" xmlns:w16se="http://schemas.microsoft.com/office/word/2015/wordml/symex" xmlns:wpg="http://schemas.microsoft.com/office/word/2010/wordprocessingGroup" xmlns:wpi="http://schemas.microsoft.com/office/word/2010/wordprocessingInk" xmlns:wne="http://schemas.microsoft.com/office/word/2006/wordml" xmlns:wps="http://schemas.microsoft.com/office/word/2010/wordprocessingShape" mc:Ignorable="w14 w15 w16se w16cid w16 w16cex w16sdtdh wp14">
   <w:body>
     <w:p>
       <w:pPr>
@@ -52,12 +52,12 @@
         <w:tblW w:w="9962" w:type="dxa"/>
         <w:tblInd w:w="0" w:type="dxa"/>
         <w:tblBorders>
-          <w:top w:val="single" w:color="000000" w:sz="4" w:space="0"/>
-          <w:left w:val="single" w:color="000000" w:sz="4" w:space="0"/>
-          <w:bottom w:val="single" w:color="000000" w:sz="4" w:space="0"/>
-          <w:right w:val="single" w:color="000000" w:sz="4" w:space="0"/>
-          <w:insideH w:val="single" w:color="000000" w:sz="4" w:space="0"/>
-          <w:insideV w:val="single" w:color="000000" w:sz="4" w:space="0"/>
+          <w:top w:val="single" w:sz="4" w:space="0" w:color="000000"/>
+          <w:left w:val="single" w:sz="4" w:space="0" w:color="000000"/>
+          <w:bottom w:val="single" w:sz="4" w:space="0" w:color="000000"/>
+          <w:right w:val="single" w:sz="4" w:space="0" w:color="000000"/>
+          <w:insideH w:val="single" w:sz="4" w:space="0" w:color="000000"/>
+          <w:insideV w:val="single" w:sz="4" w:space="0" w:color="000000"/>
         </w:tblBorders>
         <w:tblLayout w:type="fixed"/>
         <w:tblLook w:val="0400" w:firstRow="0" w:lastRow="0" w:firstColumn="0" w:lastColumn="0" w:noHBand="0" w:noVBand="1"/>
@@ -144,12 +144,12 @@
         <w:tblW w:w="9962" w:type="dxa"/>
         <w:tblInd w:w="0" w:type="dxa"/>
         <w:tblBorders>
-          <w:top w:val="single" w:color="000000" w:sz="4" w:space="0"/>
-          <w:left w:val="single" w:color="000000" w:sz="4" w:space="0"/>
-          <w:bottom w:val="single" w:color="000000" w:sz="4" w:space="0"/>
-          <w:right w:val="single" w:color="000000" w:sz="4" w:space="0"/>
-          <w:insideH w:val="single" w:color="000000" w:sz="4" w:space="0"/>
-          <w:insideV w:val="single" w:color="000000" w:sz="4" w:space="0"/>
+          <w:top w:val="single" w:sz="4" w:space="0" w:color="000000"/>
+          <w:left w:val="single" w:sz="4" w:space="0" w:color="000000"/>
+          <w:bottom w:val="single" w:sz="4" w:space="0" w:color="000000"/>
+          <w:right w:val="single" w:sz="4" w:space="0" w:color="000000"/>
+          <w:insideH w:val="single" w:sz="4" w:space="0" w:color="000000"/>
+          <w:insideV w:val="single" w:sz="4" w:space="0" w:color="000000"/>
         </w:tblBorders>
         <w:tblLayout w:type="fixed"/>
         <w:tblLook w:val="0400" w:firstRow="0" w:lastRow="0" w:firstColumn="0" w:lastColumn="0" w:noHBand="0" w:noVBand="1"/>
@@ -347,12 +347,12 @@
         <w:tblW w:w="9962" w:type="dxa"/>
         <w:tblInd w:w="0" w:type="dxa"/>
         <w:tblBorders>
-          <w:top w:val="single" w:color="000000" w:sz="4" w:space="0"/>
-          <w:left w:val="single" w:color="000000" w:sz="4" w:space="0"/>
-          <w:bottom w:val="single" w:color="000000" w:sz="4" w:space="0"/>
-          <w:right w:val="single" w:color="000000" w:sz="4" w:space="0"/>
-          <w:insideH w:val="single" w:color="000000" w:sz="4" w:space="0"/>
-          <w:insideV w:val="single" w:color="000000" w:sz="4" w:space="0"/>
+          <w:top w:val="single" w:sz="4" w:space="0" w:color="000000"/>
+          <w:left w:val="single" w:sz="4" w:space="0" w:color="000000"/>
+          <w:bottom w:val="single" w:sz="4" w:space="0" w:color="000000"/>
+          <w:right w:val="single" w:sz="4" w:space="0" w:color="000000"/>
+          <w:insideH w:val="single" w:sz="4" w:space="0" w:color="000000"/>
+          <w:insideV w:val="single" w:sz="4" w:space="0" w:color="000000"/>
         </w:tblBorders>
         <w:tblLayout w:type="fixed"/>
         <w:tblLook w:val="0400" w:firstRow="0" w:lastRow="0" w:firstColumn="0" w:lastColumn="0" w:noHBand="0" w:noVBand="1"/>
@@ -689,12 +689,12 @@
         <w:tblW w:w="9962" w:type="dxa"/>
         <w:tblInd w:w="0" w:type="dxa"/>
         <w:tblBorders>
-          <w:top w:val="single" w:color="000000" w:sz="4" w:space="0"/>
-          <w:left w:val="single" w:color="000000" w:sz="4" w:space="0"/>
-          <w:bottom w:val="single" w:color="000000" w:sz="4" w:space="0"/>
-          <w:right w:val="single" w:color="000000" w:sz="4" w:space="0"/>
-          <w:insideH w:val="single" w:color="000000" w:sz="4" w:space="0"/>
-          <w:insideV w:val="single" w:color="000000" w:sz="4" w:space="0"/>
+          <w:top w:val="single" w:sz="4" w:space="0" w:color="000000"/>
+          <w:left w:val="single" w:sz="4" w:space="0" w:color="000000"/>
+          <w:bottom w:val="single" w:sz="4" w:space="0" w:color="000000"/>
+          <w:right w:val="single" w:sz="4" w:space="0" w:color="000000"/>
+          <w:insideH w:val="single" w:sz="4" w:space="0" w:color="000000"/>
+          <w:insideV w:val="single" w:sz="4" w:space="0" w:color="000000"/>
         </w:tblBorders>
         <w:tblLayout w:type="fixed"/>
         <w:tblLook w:val="0400" w:firstRow="0" w:lastRow="0" w:firstColumn="0" w:lastColumn="0" w:noHBand="0" w:noVBand="1"/>
@@ -974,6 +974,7 @@
           <w:color w:val="000000"/>
           <w:lang w:val="es-ES_tradnl"/>
         </w:rPr>
+        <w:lastRenderedPageBreak/>
         <w:t xml:space="preserve">TABLA DE CONTENIDOS </w:t>
       </w:r>
     </w:p>
@@ -1027,7 +1028,7 @@
           <w:lang w:val="es-ES_tradnl"/>
         </w:rPr>
       </w:pPr>
-      <w:bookmarkStart w:name="_Hlk202644554" w:id="0"/>
+      <w:bookmarkStart w:id="0" w:name="_Hlk202644554"/>
       <w:r>
         <w:rPr>
           <w:b/>
@@ -1112,6 +1113,7 @@
           <w:lang w:val="es-ES_tradnl"/>
         </w:rPr>
         <w:br/>
+        <w:t>1.2 Marco legal de las organizaciones solidarias en Colombia</w:t>
       </w:r>
       <w:r>
         <w:rPr>
@@ -1120,24 +1122,7 @@
           <w:szCs w:val="22"/>
           <w:lang w:val="es-ES_tradnl"/>
         </w:rPr>
-        <w:t>1.2 Marco legal de las organizaciones solidarias en Colombia</w:t>
-      </w:r>
-      <w:r>
-        <w:rPr>
-          <w:color w:val="auto"/>
-          <w:sz w:val="22"/>
-          <w:szCs w:val="22"/>
-          <w:lang w:val="es-ES_tradnl"/>
-        </w:rPr>
         <w:br/>
-      </w:r>
-      <w:r>
-        <w:rPr>
-          <w:color w:val="auto"/>
-          <w:sz w:val="22"/>
-          <w:szCs w:val="22"/>
-          <w:lang w:val="es-ES_tradnl"/>
-        </w:rPr>
         <w:t>1.3 Principios y valores que rigen la economía solidaria</w:t>
       </w:r>
     </w:p>
@@ -1190,6 +1175,7 @@
           <w:lang w:val="es-ES_tradnl"/>
         </w:rPr>
         <w:br/>
+        <w:t>2.2 Estructura organizacional y políticas contables</w:t>
       </w:r>
       <w:r>
         <w:rPr>
@@ -1198,24 +1184,7 @@
           <w:szCs w:val="22"/>
           <w:lang w:val="es-ES_tradnl"/>
         </w:rPr>
-        <w:t>2.2 Estructura organizacional y políticas contables</w:t>
-      </w:r>
-      <w:r>
-        <w:rPr>
-          <w:rFonts w:ascii="Arial" w:hAnsi="Arial" w:cs="Arial"/>
-          <w:sz w:val="22"/>
-          <w:szCs w:val="22"/>
-          <w:lang w:val="es-ES_tradnl"/>
-        </w:rPr>
         <w:br/>
-      </w:r>
-      <w:r>
-        <w:rPr>
-          <w:rFonts w:ascii="Arial" w:hAnsi="Arial" w:cs="Arial"/>
-          <w:sz w:val="22"/>
-          <w:szCs w:val="22"/>
-          <w:lang w:val="es-ES_tradnl"/>
-        </w:rPr>
         <w:t>2.3 Documentación contable y soportes financieros</w:t>
       </w:r>
     </w:p>
@@ -1268,6 +1237,7 @@
           <w:lang w:val="es-ES_tradnl"/>
         </w:rPr>
         <w:br/>
+        <w:t>3.2 Clasificación de ingresos, egresos y excedentes</w:t>
       </w:r>
       <w:r>
         <w:rPr>
@@ -1276,24 +1246,7 @@
           <w:szCs w:val="22"/>
           <w:lang w:val="es-ES_tradnl"/>
         </w:rPr>
-        <w:t>3.2 Clasificación de ingresos, egresos y excedentes</w:t>
-      </w:r>
-      <w:r>
-        <w:rPr>
-          <w:rFonts w:ascii="Arial" w:hAnsi="Arial" w:cs="Arial"/>
-          <w:sz w:val="22"/>
-          <w:szCs w:val="22"/>
-          <w:lang w:val="es-ES_tradnl"/>
-        </w:rPr>
         <w:br/>
-      </w:r>
-      <w:r>
-        <w:rPr>
-          <w:rFonts w:ascii="Arial" w:hAnsi="Arial" w:cs="Arial"/>
-          <w:sz w:val="22"/>
-          <w:szCs w:val="22"/>
-          <w:lang w:val="es-ES_tradnl"/>
-        </w:rPr>
         <w:t>3.3 Técnicas para clasificar y analizar flujos de caja</w:t>
       </w:r>
     </w:p>
@@ -1346,6 +1299,7 @@
           <w:lang w:val="es-ES_tradnl"/>
         </w:rPr>
         <w:br/>
+        <w:t>4.2 Estados financieros relacionados con la liquidez</w:t>
       </w:r>
       <w:r>
         <w:rPr>
@@ -1354,7 +1308,8 @@
           <w:szCs w:val="22"/>
           <w:lang w:val="es-ES_tradnl"/>
         </w:rPr>
-        <w:t>4.2 Estados financieros relacionados con la liquidez</w:t>
+        <w:br/>
+        <w:t>4.3 Indicadores de liquidez: cálculo e interpretación</w:t>
       </w:r>
       <w:r>
         <w:rPr>
@@ -1364,32 +1319,6 @@
           <w:lang w:val="es-ES_tradnl"/>
         </w:rPr>
         <w:br/>
-      </w:r>
-      <w:r>
-        <w:rPr>
-          <w:rFonts w:ascii="Arial" w:hAnsi="Arial" w:cs="Arial"/>
-          <w:sz w:val="22"/>
-          <w:szCs w:val="22"/>
-          <w:lang w:val="es-ES_tradnl"/>
-        </w:rPr>
-        <w:t>4.3 Indicadores de liquidez: cálculo e interpretación</w:t>
-      </w:r>
-      <w:r>
-        <w:rPr>
-          <w:rFonts w:ascii="Arial" w:hAnsi="Arial" w:cs="Arial"/>
-          <w:sz w:val="22"/>
-          <w:szCs w:val="22"/>
-          <w:lang w:val="es-ES_tradnl"/>
-        </w:rPr>
-        <w:br/>
-      </w:r>
-      <w:r>
-        <w:rPr>
-          <w:rFonts w:ascii="Arial" w:hAnsi="Arial" w:cs="Arial"/>
-          <w:sz w:val="22"/>
-          <w:szCs w:val="22"/>
-          <w:lang w:val="es-ES_tradnl"/>
-        </w:rPr>
         <w:t>4.4 Técnicas de análisis financiero para el diagnóstico de liquidez</w:t>
       </w:r>
     </w:p>
@@ -1637,7 +1566,7 @@
           <w:lang w:val="es-ES_tradnl"/>
         </w:rPr>
       </w:pPr>
-      <w:bookmarkStart w:name="_Toc199945777" w:id="1"/>
+      <w:bookmarkStart w:id="1" w:name="_Toc199945777"/>
       <w:r>
         <w:rPr>
           <w:b/>
@@ -1645,6 +1574,7 @@
           <w:szCs w:val="22"/>
           <w:lang w:val="es-ES_tradnl"/>
         </w:rPr>
+        <w:lastRenderedPageBreak/>
         <w:t>INTRODUCCIÓN</w:t>
       </w:r>
       <w:bookmarkEnd w:id="1"/>
@@ -1707,7 +1637,30 @@
           <w:rFonts w:eastAsia="Times New Roman"/>
           <w:lang w:val="es-ES_tradnl"/>
         </w:rPr>
-        <w:t>que permitan interpretar adecuadamente los movimientos financieros, clasificar la información contable, aplicar indicadores clave y emplear metodologías de análisis que faciliten la toma de decisiones en entornos reales. Además, se enfatiza la importancia de alinear la gestión financiera con los principios de equidad, transparencia y participación que caracterizan al sector solidario.</w:t>
+        <w:t xml:space="preserve">que permitan interpretar adecuadamente los movimientos financieros, clasificar la información contable, aplicar indicadores clave y emplear metodologías de análisis que faciliten la toma de decisiones en entornos reales. </w:t>
+      </w:r>
+      <w:r>
+        <w:rPr>
+          <w:rFonts w:eastAsia="Times New Roman"/>
+          <w:highlight w:val="green"/>
+          <w:lang w:val="es-ES_tradnl"/>
+        </w:rPr>
+        <w:t>También</w:t>
+      </w:r>
+      <w:r>
+        <w:rPr>
+          <w:rFonts w:eastAsia="Times New Roman"/>
+          <w:highlight w:val="green"/>
+          <w:lang w:val="es-ES_tradnl"/>
+        </w:rPr>
+        <w:t>,</w:t>
+      </w:r>
+      <w:r>
+        <w:rPr>
+          <w:rFonts w:eastAsia="Times New Roman"/>
+          <w:lang w:val="es-ES_tradnl"/>
+        </w:rPr>
+        <w:t xml:space="preserve"> se enfatiza la importancia de alinear la gestión financiera con los principios de equidad, transparencia y participación que caracterizan al sector solidario.</w:t>
       </w:r>
     </w:p>
     <w:p>
@@ -1721,16 +1674,25 @@
       <w:r>
         <w:rPr>
           <w:rFonts w:eastAsia="Times New Roman"/>
-          <w:lang w:val="es-ES_tradnl"/>
-        </w:rPr>
-        <w:t>N</w:t>
-      </w:r>
-      <w:r>
-        <w:rPr>
-          <w:rFonts w:eastAsia="Times New Roman"/>
-          <w:lang w:val="es-ES_tradnl"/>
-        </w:rPr>
-        <w:t>o solo busca desarrollar habilidades técnicas, sino también fomentar una visión crítica y comprometida con el uso responsable de los recursos, reconociendo el papel estratégico de la liquidez en el cumplimiento de los fines sociales y económicos de las organizaciones de economía solidaria.</w:t>
+          <w:highlight w:val="green"/>
+          <w:lang w:val="es-ES_tradnl"/>
+        </w:rPr>
+        <w:t>Este componente n</w:t>
+      </w:r>
+      <w:r>
+        <w:rPr>
+          <w:rFonts w:eastAsia="Times New Roman"/>
+          <w:highlight w:val="green"/>
+          <w:lang w:val="es-ES_tradnl"/>
+        </w:rPr>
+        <w:t>o</w:t>
+      </w:r>
+      <w:r>
+        <w:rPr>
+          <w:rFonts w:eastAsia="Times New Roman"/>
+          <w:lang w:val="es-ES_tradnl"/>
+        </w:rPr>
+        <w:t xml:space="preserve"> solo busca desarrollar habilidades técnicas, sino también fomentar una visión crítica y comprometida con el uso responsable de los recursos, reconociendo el papel estratégico de la liquidez en el cumplimiento de los fines sociales y económicos de las organizaciones de economía solidaria.</w:t>
       </w:r>
     </w:p>
     <w:p>
@@ -1864,9 +1826,9 @@
             </w:drawing>
           </mc:Choice>
           <mc:Fallback>
-            <w:pict w14:anchorId="1EC4086F">
-              <v:rect id="Rectángulo 249" style="width:426.15pt;height:57.65pt;visibility:visible;mso-wrap-style:square;mso-left-percent:-10001;mso-top-percent:-10001;mso-position-horizontal:absolute;mso-position-horizontal-relative:char;mso-position-vertical:absolute;mso-position-vertical-relative:line;mso-left-percent:-10001;mso-top-percent:-10001;v-text-anchor:middle" o:spid="_x0000_s1026" fillcolor="#39a900" strokecolor="#42719b" strokeweight="1pt" w14:anchorId="1A4C408E" o:gfxdata="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">
-                <v:stroke miterlimit="5243f" startarrowwidth="narrow" startarrowlength="short" endarrowwidth="narrow" endarrowlength="short"/>
+            <w:pict>
+              <v:rect w14:anchorId="1A4C408E" id="Rectángulo 249" o:spid="_x0000_s1026" style="width:426.15pt;height:57.65pt;visibility:visible;mso-wrap-style:square;mso-left-percent:-10001;mso-top-percent:-10001;mso-position-horizontal:absolute;mso-position-horizontal-relative:char;mso-position-vertical:absolute;mso-position-vertical-relative:line;mso-left-percent:-10001;mso-top-percent:-10001;v-text-anchor:middle" o:gfxdata="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" fillcolor="#39a900" strokecolor="#42719b" strokeweight="1pt">
+                <v:stroke startarrowwidth="narrow" startarrowlength="short" endarrowwidth="narrow" endarrowlength="short" miterlimit="5243f"/>
                 <v:textbox inset="2.53958mm,1.2694mm,2.53958mm,1.2694mm">
                   <w:txbxContent>
                     <w:p>
@@ -2177,6 +2139,7 @@
           <w:b/>
           <w:lang w:val="es-ES_tradnl"/>
         </w:rPr>
+        <w:lastRenderedPageBreak/>
         <w:t xml:space="preserve">DESARROLLO DE CONTENIDOS </w:t>
       </w:r>
     </w:p>
@@ -2280,27 +2243,20 @@
         <w:commentReference w:id="2"/>
       </w:r>
     </w:p>
-    <w:p w14:noSpellErr="1">
-      <w:pPr>
-        <w:spacing w:before="100" w:beforeAutospacing="on" w:after="100" w:afterAutospacing="on" w:line="240" w:lineRule="auto"/>
-        <w:rPr>
-          <w:rFonts w:eastAsia="Times New Roman"/>
-          <w:lang w:val="es-ES"/>
-        </w:rPr>
-      </w:pPr>
-      <w:r>
-        <w:rPr>
-          <w:rFonts w:eastAsia="Times New Roman"/>
-          <w:lang w:val="es-ES"/>
-        </w:rPr>
-        <w:t>La economía solidaria es una forma de organización socioeconómica que promueve la cooperación, la ayuda mutua y la participación democrática de sus miembros, con el objetivo de satisfacer necesidades comunes y no simplemente generar lucro.</w:t>
-      </w:r>
-      <w:r>
-        <w:rPr>
-          <w:rFonts w:eastAsia="Times New Roman"/>
-          <w:lang w:val="es-ES"/>
-        </w:rPr>
-        <w:t xml:space="preserve"> A diferencia de los modelos económicos tradicionales, que priorizan la acumulación de capital, la economía solidaria se basa en valores como la equidad, la justicia social, la reciprocidad y la sostenibilidad. Este enfoque propicia el fortalecimiento del tejido social, la autonomía comunitaria y la inclusión de poblaciones vulnerables en procesos productivos con sentido social.</w:t>
+    <w:p>
+      <w:pPr>
+        <w:spacing w:before="100" w:beforeAutospacing="1" w:after="100" w:afterAutospacing="1" w:line="240" w:lineRule="auto"/>
+        <w:rPr>
+          <w:rFonts w:eastAsia="Times New Roman"/>
+          <w:lang w:val="es-ES_tradnl"/>
+        </w:rPr>
+      </w:pPr>
+      <w:r>
+        <w:rPr>
+          <w:rFonts w:eastAsia="Times New Roman"/>
+          <w:lang w:val="es-ES_tradnl"/>
+        </w:rPr>
+        <w:t>La economía solidaria es una forma de organización socioeconómica que promueve la cooperación, la ayuda mutua y la participación democrática de sus miembros, con el objetivo de satisfacer necesidades comunes y no simplemente generar lucro. A diferencia de los modelos económicos tradicionales, que priorizan la acumulación de capital, la economía solidaria se basa en valores como la equidad, la justicia social, la reciprocidad y la sostenibilidad. Este enfoque propicia el fortalecimiento del tejido social, la autonomía comunitaria y la inclusión de poblaciones vulnerables en procesos productivos con sentido social.</w:t>
       </w:r>
     </w:p>
     <w:p>
@@ -2335,60 +2291,46 @@
         <w:t>, la cual actualiza la legislación cooperativa del país. Esta ley establece el marco normativo para las organizaciones que conforman este sector, como cooperativas, fondos de empleados, asociaciones mutuales, entre otras. La Ley 79 promueve la autogestión, la propiedad colectiva y la distribución equitativa de excedentes, además de definir los principios orientadores y las condiciones legales para su constitución, funcionamiento y supervisión. Asimismo, en años recientes se han fortalecido los mecanismos de inspección, vigilancia y control a través de la Unidad Administrativa Especial de Organizaciones Solidarias y la Supersolidaria, con el fin de garantizar la transparencia y la sostenibilidad de estas entidades.</w:t>
       </w:r>
     </w:p>
-    <w:p w14:noSpellErr="1">
-      <w:pPr>
-        <w:spacing w:before="100" w:beforeAutospacing="on" w:after="100" w:afterAutospacing="on" w:line="240" w:lineRule="auto"/>
-        <w:rPr>
-          <w:rFonts w:eastAsia="Times New Roman"/>
-          <w:lang w:val="es-ES"/>
-        </w:rPr>
-      </w:pPr>
-      <w:r>
-        <w:rPr>
-          <w:rFonts w:eastAsia="Times New Roman"/>
-          <w:lang w:val="es-ES"/>
+    <w:p>
+      <w:pPr>
+        <w:spacing w:before="100" w:beforeAutospacing="1" w:after="100" w:afterAutospacing="1" w:line="240" w:lineRule="auto"/>
+        <w:rPr>
+          <w:rFonts w:eastAsia="Times New Roman"/>
+          <w:lang w:val="es-ES_tradnl"/>
+        </w:rPr>
+      </w:pPr>
+      <w:r>
+        <w:rPr>
+          <w:rFonts w:eastAsia="Times New Roman"/>
+          <w:lang w:val="es-ES_tradnl"/>
         </w:rPr>
         <w:t>Comprender la economía solidaria y su marco legal</w:t>
       </w:r>
       <w:r>
         <w:rPr>
           <w:rFonts w:eastAsia="Times New Roman"/>
-          <w:lang w:val="es-ES"/>
+          <w:lang w:val="es-ES_tradnl"/>
         </w:rPr>
         <w:t>,</w:t>
       </w:r>
       <w:r>
         <w:rPr>
           <w:rFonts w:eastAsia="Times New Roman"/>
-          <w:lang w:val="es-ES"/>
-        </w:rPr>
-        <w:t xml:space="preserve"> resulta esencial para el análisis financiero de este tipo de organizaciones. </w:t>
-      </w:r>
-      <w:r>
-        <w:rPr>
-          <w:rFonts w:eastAsia="Times New Roman"/>
-          <w:lang w:val="es-ES"/>
-        </w:rPr>
-        <w:t>Como lo destaca Ortiz Anaya (2018), la evaluación de la gestión financiera debe estar contextualizada en el tipo de entidad y su objeto social, pues los principios que rigen a las empresas solidarias influyen directamente en la manera como se gestionan y distribuyen los recursos.</w:t>
-      </w:r>
-      <w:r>
-        <w:rPr>
-          <w:rFonts w:eastAsia="Times New Roman"/>
-          <w:lang w:val="es-ES"/>
-        </w:rPr>
-        <w:t xml:space="preserve"> Esta perspectiva obliga a analizar la liquidez, los excedentes y las decisiones contables</w:t>
-      </w:r>
-      <w:r>
-        <w:rPr>
-          <w:rFonts w:eastAsia="Times New Roman"/>
-          <w:lang w:val="es-ES"/>
+          <w:lang w:val="es-ES_tradnl"/>
+        </w:rPr>
+        <w:t xml:space="preserve"> resulta esencial para el análisis financiero de este tipo de organizaciones. Como lo destaca Ortiz Anaya (2018), la evaluación de la gestión financiera debe estar contextualizada en el tipo de entidad y su objeto social, pues los principios que rigen a las empresas solidarias influyen directamente en la manera como se gestionan y distribuyen los recursos. Esta perspectiva obliga a analizar la liquidez, los excedentes y las decisiones contables</w:t>
+      </w:r>
+      <w:r>
+        <w:rPr>
+          <w:rFonts w:eastAsia="Times New Roman"/>
+          <w:lang w:val="es-ES_tradnl"/>
         </w:rPr>
         <w:t>,</w:t>
       </w:r>
       <w:r>
         <w:rPr>
           <w:rFonts w:eastAsia="Times New Roman"/>
-          <w:lang w:val="es-ES"/>
+          <w:lang w:val="es-ES_tradnl"/>
         </w:rPr>
         <w:t xml:space="preserve"> desde una óptica social, normativa y participativa, lo cual será la base para los temas que se desarrollarán en los siguientes apartados de este componente formativo.</w:t>
       </w:r>
@@ -2425,6 +2367,7 @@
           <w:b/>
           <w:lang w:val="es-ES_tradnl"/>
         </w:rPr>
+        <w:lastRenderedPageBreak/>
         <w:t>Figura 1.</w:t>
       </w:r>
       <w:r>
@@ -2516,23 +2459,23 @@
         </w:drawing>
       </w:r>
       <w:commentRangeEnd w:id="3"/>
+      <w:commentRangeEnd w:id="4"/>
+      <w:commentRangeEnd w:id="5"/>
       <w:r>
         <w:rPr>
           <w:rStyle w:val="Refdecomentario"/>
         </w:rPr>
         <w:commentReference w:id="3"/>
       </w:r>
-      <w:commentRangeEnd w:id="4"/>
       <w:r>
         <w:rPr>
           <w:rStyle w:val="Refdecomentario"/>
         </w:rPr>
         <w:commentReference w:id="4"/>
       </w:r>
-      <w:commentRangeEnd w:id="5"/>
-      <w:r>
-        <w:rPr>
-          <w:rStyle w:val="CommentReference"/>
+      <w:r>
+        <w:rPr>
+          <w:rStyle w:val="Refdecomentario"/>
         </w:rPr>
         <w:commentReference w:id="5"/>
       </w:r>
@@ -2660,44 +2603,45 @@
           <w:b/>
           <w:lang w:val="es-ES_tradnl"/>
         </w:rPr>
+        <w:lastRenderedPageBreak/>
         <w:t>1.2 Marco legal de las organizaciones solidarias en Colombia</w:t>
       </w:r>
     </w:p>
-    <w:p w14:noSpellErr="1">
-      <w:pPr>
-        <w:spacing w:before="100" w:beforeAutospacing="on" w:after="100" w:afterAutospacing="on" w:line="240" w:lineRule="auto"/>
-        <w:rPr>
-          <w:rFonts w:eastAsia="Times New Roman"/>
-          <w:lang w:val="es-ES"/>
-        </w:rPr>
-      </w:pPr>
-      <w:r>
-        <w:rPr>
-          <w:rFonts w:eastAsia="Times New Roman"/>
-          <w:lang w:val="es-ES"/>
+    <w:p>
+      <w:pPr>
+        <w:spacing w:before="100" w:beforeAutospacing="1" w:after="100" w:afterAutospacing="1" w:line="240" w:lineRule="auto"/>
+        <w:rPr>
+          <w:rFonts w:eastAsia="Times New Roman"/>
+          <w:lang w:val="es-ES_tradnl"/>
+        </w:rPr>
+      </w:pPr>
+      <w:r>
+        <w:rPr>
+          <w:rFonts w:eastAsia="Times New Roman"/>
+          <w:lang w:val="es-ES_tradnl"/>
         </w:rPr>
         <w:t xml:space="preserve">En Colombia, el marco legal de la economía solidaria tiene como pilar fundamental la </w:t>
       </w:r>
       <w:r>
         <w:rPr>
           <w:rFonts w:eastAsia="Times New Roman"/>
-          <w:b w:val="1"/>
-          <w:bCs w:val="1"/>
-          <w:lang w:val="es-ES"/>
+          <w:b/>
+          <w:bCs/>
+          <w:lang w:val="es-ES_tradnl"/>
         </w:rPr>
         <w:t>Ley 79 de 1988</w:t>
       </w:r>
       <w:r>
         <w:rPr>
           <w:rFonts w:eastAsia="Times New Roman"/>
-          <w:lang w:val="es-ES"/>
+          <w:lang w:val="es-ES_tradnl"/>
         </w:rPr>
         <w:t>, por medio de la cual se actualizó la legislación cooperativa. Esta norma define los principios rectores, la naturaleza jurídica y los mecanismos de funcionamiento de las organizaciones solidarias, entre ellas</w:t>
       </w:r>
       <w:r>
         <w:rPr>
           <w:rFonts w:eastAsia="Times New Roman"/>
-          <w:lang w:val="es-ES"/>
+          <w:lang w:val="es-ES_tradnl"/>
         </w:rPr>
         <w:t>:</w:t>
       </w:r>
@@ -2717,7 +2661,7 @@
           <w:lang w:val="es-ES_tradnl"/>
         </w:rPr>
         <w:drawing>
-          <wp:inline distT="0" distB="0" distL="0" distR="0" wp14:anchorId="4B4EA4A5" wp14:editId="2775EAC3">
+          <wp:inline distT="0" distB="0" distL="0" distR="0" wp14:anchorId="4B4EA4A5" wp14:editId="38C89D79">
             <wp:extent cx="5486400" cy="1771650"/>
             <wp:effectExtent l="0" t="0" r="19050" b="0"/>
             <wp:docPr id="23" name="Diagrama 23"/>
@@ -2880,13 +2824,13 @@
             </w:drawing>
           </mc:Choice>
           <mc:Fallback>
-            <w:pict w14:anchorId="6E9E779D">
-              <v:shapetype id="_x0000_t202" coordsize="21600,21600" o:spt="202" path="m,l,21600r21600,l21600,xe" w14:anchorId="6D28FC0B">
+            <w:pict>
+              <v:shapetype w14:anchorId="6D28FC0B" id="_x0000_t202" coordsize="21600,21600" o:spt="202" path="m,l,21600r21600,l21600,xe">
                 <v:stroke joinstyle="miter"/>
                 <v:path gradientshapeok="t" o:connecttype="rect"/>
               </v:shapetype>
-              <v:shape id="Cuadro de texto 25" style="width:2in;height:2in;visibility:visible;mso-wrap-style:none;mso-left-percent:-10001;mso-top-percent:-10001;mso-position-horizontal:absolute;mso-position-horizontal-relative:char;mso-position-vertical:absolute;mso-position-vertical-relative:line;mso-left-percent:-10001;mso-top-percent:-10001;v-text-anchor:top" o:spid="_x0000_s1027" fillcolor="#4bacc6 [3208]" strokecolor="white [3201]" strokeweight="3pt" type="#_x0000_t202" o:gfxdata="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">
-                <v:shadow on="t" color="black" opacity="24903f" offset="0,.55556mm" origin=",.5"/>
+              <v:shape id="Cuadro de texto 25" o:spid="_x0000_s1027" type="#_x0000_t202" style="width:2in;height:2in;visibility:visible;mso-wrap-style:none;mso-left-percent:-10001;mso-top-percent:-10001;mso-position-horizontal:absolute;mso-position-horizontal-relative:char;mso-position-vertical:absolute;mso-position-vertical-relative:line;mso-left-percent:-10001;mso-top-percent:-10001;v-text-anchor:top" o:gfxdata="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" fillcolor="#4bacc6 [3208]" strokecolor="white [3201]" strokeweight="3pt">
+                <v:shadow on="t" color="black" opacity="24903f" origin=",.5" offset="0,.55556mm"/>
                 <v:textbox style="mso-fit-shape-to-text:t">
                   <w:txbxContent>
                     <w:p>
@@ -3120,29 +3064,6 @@
         <w:t xml:space="preserve"> permite que estas entidades gestionen sus recursos y diseñen sus propios procesos bajo una lógica de sostenibilidad, siempre respetando el marco legal. Como lo señala Burbano Ruiz (2011), la planificación financiera en este tipo de organizaciones debe responder tanto a criterios técnicos como a los fines sociales y comunitarios que persiguen.</w:t>
       </w:r>
     </w:p>
-    <w:p w14:noSpellErr="1">
-      <w:pPr>
-        <w:spacing w:before="100" w:beforeAutospacing="on" w:after="100" w:afterAutospacing="on" w:line="240" w:lineRule="auto"/>
-        <w:rPr>
-          <w:rFonts w:eastAsia="Times New Roman"/>
-          <w:lang w:val="es-ES"/>
-        </w:rPr>
-      </w:pPr>
-      <w:r>
-        <w:rPr>
-          <w:rFonts w:eastAsia="Times New Roman"/>
-          <w:lang w:val="es-ES"/>
-        </w:rPr>
-        <w:t xml:space="preserve">Estos principios también impactan directamente en la forma como se conciben la contabilidad, el flujo de caja y la evaluación de la liquidez en las entidades solidarias. Por ejemplo, la gestión financiera no se limita a maximizar utilidades, sino a garantizar el equilibrio económico para poder cumplir con sus compromisos sociales. Esta visión integral requiere herramientas que permitan analizar no solo la disponibilidad de recursos, sino también su uso responsable, su distribución equitativa y su capacidad para sostener proyectos productivos de interés colectivo. </w:t>
-      </w:r>
-      <w:r>
-        <w:rPr>
-          <w:rFonts w:eastAsia="Times New Roman"/>
-          <w:lang w:val="es-ES"/>
-        </w:rPr>
-        <w:t>Por ello, a lo largo de este componente se trabajarán técnicas de análisis financiero adaptadas a estos principios, con el objetivo de fortalecer la sostenibilidad de las organizaciones solidarias.</w:t>
-      </w:r>
-    </w:p>
     <w:p>
       <w:pPr>
         <w:spacing w:before="100" w:beforeAutospacing="1" w:after="100" w:afterAutospacing="1" w:line="240" w:lineRule="auto"/>
@@ -3151,6 +3072,13 @@
           <w:lang w:val="es-ES_tradnl"/>
         </w:rPr>
       </w:pPr>
+      <w:r>
+        <w:rPr>
+          <w:rFonts w:eastAsia="Times New Roman"/>
+          <w:lang w:val="es-ES_tradnl"/>
+        </w:rPr>
+        <w:t>Estos principios también impactan directamente en la forma como se conciben la contabilidad, el flujo de caja y la evaluación de la liquidez en las entidades solidarias. Por ejemplo, la gestión financiera no se limita a maximizar utilidades, sino a garantizar el equilibrio económico para poder cumplir con sus compromisos sociales. Esta visión integral requiere herramientas que permitan analizar no solo la disponibilidad de recursos, sino también su uso responsable, su distribución equitativa y su capacidad para sostener proyectos productivos de interés colectivo. Por ello, a lo largo de este componente se trabajarán técnicas de análisis financiero adaptadas a estos principios, con el objetivo de fortalecer la sostenibilidad de las organizaciones solidarias.</w:t>
+      </w:r>
     </w:p>
     <w:p>
       <w:pPr>
@@ -3169,12 +3097,22 @@
           <w:lang w:val="es-ES_tradnl"/>
         </w:rPr>
       </w:pPr>
+    </w:p>
+    <w:p>
+      <w:pPr>
+        <w:spacing w:before="100" w:beforeAutospacing="1" w:after="100" w:afterAutospacing="1" w:line="240" w:lineRule="auto"/>
+        <w:rPr>
+          <w:rFonts w:eastAsia="Times New Roman"/>
+          <w:lang w:val="es-ES_tradnl"/>
+        </w:rPr>
+      </w:pPr>
       <w:r>
         <w:rPr>
           <w:rFonts w:eastAsia="Times New Roman"/>
           <w:b/>
           <w:lang w:val="es-ES_tradnl"/>
         </w:rPr>
+        <w:lastRenderedPageBreak/>
         <w:t>Figura</w:t>
       </w:r>
       <w:r>
@@ -3263,23 +3201,23 @@
         </w:drawing>
       </w:r>
       <w:commentRangeEnd w:id="6"/>
+      <w:commentRangeEnd w:id="7"/>
+      <w:commentRangeEnd w:id="8"/>
       <w:r>
         <w:rPr>
           <w:rStyle w:val="Refdecomentario"/>
         </w:rPr>
         <w:commentReference w:id="6"/>
       </w:r>
-      <w:commentRangeEnd w:id="7"/>
       <w:r>
         <w:rPr>
           <w:rStyle w:val="Refdecomentario"/>
         </w:rPr>
         <w:commentReference w:id="7"/>
       </w:r>
-      <w:commentRangeEnd w:id="8"/>
-      <w:r>
-        <w:rPr>
-          <w:rStyle w:val="CommentReference"/>
+      <w:r>
+        <w:rPr>
+          <w:rStyle w:val="Refdecomentario"/>
         </w:rPr>
         <w:commentReference w:id="8"/>
       </w:r>
@@ -3404,6 +3342,7 @@
           <w:rFonts w:eastAsia="Times New Roman"/>
           <w:lang w:val="es-ES_tradnl"/>
         </w:rPr>
+        <w:lastRenderedPageBreak/>
         <w:t>claridad los flujos de recursos, las fuentes de ingreso, la destinación de excedentes y los mecanismos de financiación solidaria, como los aportes de los asociados o los fondos comunes. Como lo señala Ortiz Anaya (2018), la evaluación financiera de estas organizaciones debe integrar no solo el análisis técnico de indicadores, sino también la valoración de su impacto social y su coherencia con los principios de solidaridad y equidad.</w:t>
       </w:r>
     </w:p>
@@ -3542,9 +3481,9 @@
             </w:drawing>
           </mc:Choice>
           <mc:Fallback>
-            <w:pict w14:anchorId="052A426D">
-              <v:shape id="Cuadro de texto 27" style="position:absolute;left:0;text-align:left;margin-left:0;margin-top:0;width:2in;height:2in;z-index:251677696;visibility:visible;mso-wrap-style:none;mso-wrap-distance-left:9pt;mso-wrap-distance-top:0;mso-wrap-distance-right:9pt;mso-wrap-distance-bottom:0;mso-position-horizontal:absolute;mso-position-horizontal-relative:text;mso-position-vertical:absolute;mso-position-vertical-relative:text;v-text-anchor:top" o:spid="_x0000_s1028" fillcolor="#4f81bd [3204]" strokecolor="white [3201]" strokeweight="3pt" type="#_x0000_t202" o:gfxdata="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" w14:anchorId="5BC5B180">
-                <v:shadow on="t" color="black" opacity="24903f" offset="0,.55556mm" origin=",.5"/>
+            <w:pict>
+              <v:shape w14:anchorId="5BC5B180" id="Cuadro de texto 27" o:spid="_x0000_s1028" type="#_x0000_t202" style="position:absolute;left:0;text-align:left;margin-left:0;margin-top:0;width:2in;height:2in;z-index:251677696;visibility:visible;mso-wrap-style:none;mso-wrap-distance-left:9pt;mso-wrap-distance-top:0;mso-wrap-distance-right:9pt;mso-wrap-distance-bottom:0;mso-position-horizontal:absolute;mso-position-horizontal-relative:text;mso-position-vertical:absolute;mso-position-vertical-relative:text;v-text-anchor:top" o:gfxdata="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" fillcolor="#4f81bd [3204]" strokecolor="white [3201]" strokeweight="3pt">
+                <v:shadow on="t" color="black" opacity="24903f" origin=",.5" offset="0,.55556mm"/>
                 <v:textbox style="mso-fit-shape-to-text:t">
                   <w:txbxContent>
                     <w:p>
@@ -3796,90 +3735,91 @@
         <w:t>e estructuran como cooperativas, fondos de empleados, asociaciones mutuales, precooperativas, entre otras figuras reconocidas por la legislación solidaria.</w:t>
       </w:r>
     </w:p>
-    <w:p w14:noSpellErr="1">
-      <w:pPr>
-        <w:spacing w:before="100" w:beforeAutospacing="on" w:after="100" w:afterAutospacing="on" w:line="240" w:lineRule="auto"/>
-        <w:rPr>
-          <w:rFonts w:eastAsia="Times New Roman"/>
-          <w:lang w:val="es-ES"/>
-        </w:rPr>
-      </w:pPr>
-      <w:r>
-        <w:rPr>
-          <w:rFonts w:eastAsia="Times New Roman"/>
-          <w:lang w:val="es-ES"/>
+    <w:p>
+      <w:pPr>
+        <w:spacing w:before="100" w:beforeAutospacing="1" w:after="100" w:afterAutospacing="1" w:line="240" w:lineRule="auto"/>
+        <w:rPr>
+          <w:rFonts w:eastAsia="Times New Roman"/>
+          <w:lang w:val="es-ES_tradnl"/>
+        </w:rPr>
+      </w:pPr>
+      <w:r>
+        <w:rPr>
+          <w:rFonts w:eastAsia="Times New Roman"/>
+          <w:lang w:val="es-ES_tradnl"/>
         </w:rPr>
         <w:t xml:space="preserve">Entre las más representativas se encuentran las </w:t>
       </w:r>
       <w:r>
         <w:rPr>
           <w:rFonts w:eastAsia="Times New Roman"/>
-          <w:b w:val="1"/>
-          <w:bCs w:val="1"/>
-          <w:lang w:val="es-ES"/>
+          <w:b/>
+          <w:bCs/>
+          <w:lang w:val="es-ES_tradnl"/>
         </w:rPr>
         <w:t>cooperativas</w:t>
       </w:r>
       <w:r>
         <w:rPr>
           <w:rFonts w:eastAsia="Times New Roman"/>
-          <w:lang w:val="es-ES"/>
+          <w:lang w:val="es-ES_tradnl"/>
         </w:rPr>
         <w:t xml:space="preserve">, los </w:t>
       </w:r>
       <w:r>
         <w:rPr>
           <w:rFonts w:eastAsia="Times New Roman"/>
-          <w:b w:val="1"/>
-          <w:bCs w:val="1"/>
-          <w:lang w:val="es-ES"/>
+          <w:b/>
+          <w:bCs/>
+          <w:lang w:val="es-ES_tradnl"/>
         </w:rPr>
         <w:t>fondos de empleados</w:t>
       </w:r>
       <w:r>
         <w:rPr>
           <w:rFonts w:eastAsia="Times New Roman"/>
-          <w:lang w:val="es-ES"/>
+          <w:lang w:val="es-ES_tradnl"/>
         </w:rPr>
         <w:t xml:space="preserve"> y las </w:t>
       </w:r>
       <w:r>
         <w:rPr>
           <w:rFonts w:eastAsia="Times New Roman"/>
-          <w:b w:val="1"/>
-          <w:bCs w:val="1"/>
-          <w:lang w:val="es-ES"/>
+          <w:b/>
+          <w:bCs/>
+          <w:lang w:val="es-ES_tradnl"/>
         </w:rPr>
         <w:t>asociaciones mutuales</w:t>
       </w:r>
       <w:r>
         <w:rPr>
           <w:rFonts w:eastAsia="Times New Roman"/>
-          <w:lang w:val="es-ES"/>
+          <w:lang w:val="es-ES_tradnl"/>
         </w:rPr>
         <w:t xml:space="preserve">, todas ellas reguladas por la </w:t>
       </w:r>
       <w:r>
         <w:rPr>
           <w:rFonts w:eastAsia="Times New Roman"/>
-          <w:b w:val="1"/>
-          <w:bCs w:val="1"/>
-          <w:lang w:val="es-ES"/>
+          <w:b/>
+          <w:bCs/>
+          <w:lang w:val="es-ES_tradnl"/>
         </w:rPr>
         <w:t>Ley 79 de 1988</w:t>
       </w:r>
       <w:r>
         <w:rPr>
           <w:rFonts w:eastAsia="Times New Roman"/>
-          <w:lang w:val="es-ES"/>
+          <w:lang w:val="es-ES_tradnl"/>
         </w:rPr>
         <w:t xml:space="preserve"> y complementadas por normas específicas. Estas entidades comparten principios comunes de solidaridad, ayuda mutua y gestión democrática, pero difieren en aspectos como su base asociativa, servicios ofrecidos, estructura </w:t>
       </w:r>
       <w:r>
         <w:rPr>
           <w:rFonts w:eastAsia="Times New Roman"/>
-          <w:lang w:val="es-ES"/>
-        </w:rPr>
+          <w:lang w:val="es-ES_tradnl"/>
+        </w:rPr>
+        <w:lastRenderedPageBreak/>
         <w:t>operativa y condiciones de afiliación. Reconocer estos tipos es fundamental para comprender cómo se configuran sus estructuras financieras y cómo se deben evaluar sus flujos económicos.</w:t>
       </w:r>
     </w:p>
@@ -4411,6 +4351,7 @@
                 <w:szCs w:val="20"/>
                 <w:lang w:val="es-ES_tradnl"/>
               </w:rPr>
+              <w:lastRenderedPageBreak/>
               <w:t>económicas, sociales o culturales de sus asociados.</w:t>
             </w:r>
           </w:p>
@@ -4433,6 +4374,7 @@
                 <w:szCs w:val="20"/>
                 <w:lang w:val="es-ES_tradnl"/>
               </w:rPr>
+              <w:lastRenderedPageBreak/>
               <w:t>Ahorro y crédito, trabajo asociado, multiactivas, especializadas, integrales.</w:t>
             </w:r>
           </w:p>
@@ -4732,18 +4674,18 @@
         <w:t>2.2 Estructura organizacional y políticas contables</w:t>
       </w:r>
     </w:p>
-    <w:p w14:noSpellErr="1">
-      <w:pPr>
-        <w:spacing w:before="100" w:beforeAutospacing="on" w:after="100" w:afterAutospacing="on" w:line="240" w:lineRule="auto"/>
-        <w:rPr>
-          <w:rFonts w:eastAsia="Times New Roman"/>
-          <w:lang w:val="es-ES"/>
-        </w:rPr>
-      </w:pPr>
-      <w:r>
-        <w:rPr>
-          <w:rFonts w:eastAsia="Times New Roman"/>
-          <w:lang w:val="es-ES"/>
+    <w:p>
+      <w:pPr>
+        <w:spacing w:before="100" w:beforeAutospacing="1" w:after="100" w:afterAutospacing="1" w:line="240" w:lineRule="auto"/>
+        <w:rPr>
+          <w:rFonts w:eastAsia="Times New Roman"/>
+          <w:lang w:val="es-ES_tradnl"/>
+        </w:rPr>
+      </w:pPr>
+      <w:r>
+        <w:rPr>
+          <w:rFonts w:eastAsia="Times New Roman"/>
+          <w:lang w:val="es-ES_tradnl"/>
         </w:rPr>
         <w:t>La estructura organizacional de las empresas solidarias responde a una lógica participativa y democrática que diferencia su funcionamiento del de las empresas tradicionales. Estas organizaciones suelen estar conformadas por una Asamblea General como máxima autoridad, un Consejo de Administración encargado de la gestión estratégica, una Junta de Vigilancia que ejerce control social y comités de apoyo que promueven la participación activa de los asociados. Esta configuración institucional garantiza la descentralización en la toma de decisiones y fortalece el principio de autogestión, permitiendo que los recursos financieros se administren con corresponsabilidad y transparencia.</w:t>
       </w:r>
@@ -4825,6 +4767,7 @@
           <w:rFonts w:eastAsia="Times New Roman"/>
           <w:lang w:val="es-ES_tradnl"/>
         </w:rPr>
+        <w:lastRenderedPageBreak/>
         <w:t>Una estructura organizacional bien definida y respaldada por políticas contables claras también es crucial para garantizar el control interno y mitigar riesgos financieros. En el contexto de la economía solidaria, este control no solo se ejerce desde lo administrativo, sino también desde la base asociativa, que tiene el derecho y el deber de supervisar el uso de los recursos. Esto refuerza el principio de responsabilidad compartida y la necesidad de contar con información contable confiable, oportuna y comprensible. Por tanto, la relación entre estructura organizativa, prácticas contables y análisis financiero es inseparable en la gestión de las organizaciones solidarias.</w:t>
       </w:r>
     </w:p>
@@ -4860,32 +4803,32 @@
         <w:t>La documentación contable es un pilar fundamental en la gestión financiera de las organizaciones solidarias, ya que permite registrar, sustentar y verificar todas las operaciones económicas realizadas. Esta documentación incluye facturas, recibos de caja, comprobantes de egreso, extractos bancarios, actas de decisiones financieras, nóminas, comprobantes de contabilidad y otros soportes que dan cuenta del origen y destino de los recursos. Estos documentos son indispensables tanto para la elaboración de los estados financieros como para los procesos de control interno y auditoría. Como lo establece Ortiz Anaya (2018), una contabilidad sin soporte documental carece de validez técnica y expone a la organización a riesgos administrativos, fiscales y reputacionales.</w:t>
       </w:r>
     </w:p>
-    <w:p w14:noSpellErr="1">
-      <w:pPr>
-        <w:spacing w:before="100" w:beforeAutospacing="on" w:after="100" w:afterAutospacing="on" w:line="240" w:lineRule="auto"/>
-        <w:rPr>
-          <w:rFonts w:eastAsia="Times New Roman"/>
-          <w:lang w:val="es-ES"/>
-        </w:rPr>
-      </w:pPr>
-      <w:r>
-        <w:rPr>
-          <w:rFonts w:eastAsia="Times New Roman"/>
-          <w:lang w:val="es-ES"/>
+    <w:p>
+      <w:pPr>
+        <w:spacing w:before="100" w:beforeAutospacing="1" w:after="100" w:afterAutospacing="1" w:line="240" w:lineRule="auto"/>
+        <w:rPr>
+          <w:rFonts w:eastAsia="Times New Roman"/>
+          <w:lang w:val="es-ES_tradnl"/>
+        </w:rPr>
+      </w:pPr>
+      <w:r>
+        <w:rPr>
+          <w:rFonts w:eastAsia="Times New Roman"/>
+          <w:lang w:val="es-ES_tradnl"/>
         </w:rPr>
         <w:t>La correcta clasificación, archivo y digitalización de los documentos contables</w:t>
       </w:r>
       <w:r>
         <w:rPr>
           <w:rFonts w:eastAsia="Times New Roman"/>
-          <w:lang w:val="es-ES"/>
+          <w:lang w:val="es-ES_tradnl"/>
         </w:rPr>
         <w:t>,</w:t>
       </w:r>
       <w:r>
         <w:rPr>
           <w:rFonts w:eastAsia="Times New Roman"/>
-          <w:lang w:val="es-ES"/>
+          <w:lang w:val="es-ES_tradnl"/>
         </w:rPr>
         <w:t xml:space="preserve"> garantiza la trazabilidad de la información financiera y facilita el acceso oportuno a los datos requeridos para la toma de decisiones. Además, estos soportes permiten identificar con claridad los ingresos, egresos y excedentes generados por la organización, lo cual es fundamental para realizar un diagnóstico de liquidez acertado. Las organizaciones solidarias deben implementar procedimientos estandarizados para la gestión documental, utilizando formatos validados y ajustados a las normas contables vigentes. Tal como lo señala León García (2009), la documentación contable es la base sobre la cual se construye la confiabilidad de toda la información financiera.</w:t>
       </w:r>
@@ -4949,6 +4892,7 @@
           <w:szCs w:val="22"/>
           <w:lang w:val="es-ES_tradnl"/>
         </w:rPr>
+        <w:lastRenderedPageBreak/>
         <w:t>3. Flujo de caja y movimientos financieros</w:t>
       </w:r>
     </w:p>
@@ -5369,9 +5313,9 @@
             </w:drawing>
           </mc:Choice>
           <mc:Fallback>
-            <w:pict w14:anchorId="1D13B56B">
-              <v:shape id="Cuadro de texto 29" style="width:2in;height:2in;visibility:visible;mso-wrap-style:none;mso-left-percent:-10001;mso-top-percent:-10001;mso-position-horizontal:absolute;mso-position-horizontal-relative:char;mso-position-vertical:absolute;mso-position-vertical-relative:line;mso-left-percent:-10001;mso-top-percent:-10001;v-text-anchor:top" o:spid="_x0000_s1029" fillcolor="#4f81bd [3204]" strokecolor="white [3201]" strokeweight="3pt" type="#_x0000_t202" o:gfxdata="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" w14:anchorId="52BD57CA">
-                <v:shadow on="t" color="black" opacity="24903f" offset="0,.55556mm" origin=",.5"/>
+            <w:pict>
+              <v:shape w14:anchorId="52BD57CA" id="Cuadro de texto 29" o:spid="_x0000_s1029" type="#_x0000_t202" style="width:2in;height:2in;visibility:visible;mso-wrap-style:none;mso-left-percent:-10001;mso-top-percent:-10001;mso-position-horizontal:absolute;mso-position-horizontal-relative:char;mso-position-vertical:absolute;mso-position-vertical-relative:line;mso-left-percent:-10001;mso-top-percent:-10001;v-text-anchor:top" o:gfxdata="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" fillcolor="#4f81bd [3204]" strokecolor="white [3201]" strokeweight="3pt">
+                <v:shadow on="t" color="black" opacity="24903f" origin=",.5" offset="0,.55556mm"/>
                 <v:textbox style="mso-fit-shape-to-text:t">
                   <w:txbxContent>
                     <w:p>
@@ -5447,6 +5391,7 @@
           <w:rFonts w:eastAsia="Times New Roman"/>
           <w:lang w:val="es-ES_tradnl"/>
         </w:rPr>
+        <w:lastRenderedPageBreak/>
         <w:t>de las organizaciones solidarias, este análisis se vuelve crucial para garantizar que los compromisos sociales puedan cumplirse sin poner en riesgo la estabilidad financiera.</w:t>
       </w:r>
     </w:p>
@@ -5996,6 +5941,7 @@
           <w:rFonts w:eastAsia="Times New Roman"/>
           <w:lang w:val="es-ES_tradnl"/>
         </w:rPr>
+        <w:lastRenderedPageBreak/>
         <w:t>Como lo explica Ortiz Anaya (2018), la integración de ambos tipos de flujo de caja</w:t>
       </w:r>
       <w:r>
@@ -6121,23 +6067,23 @@
         </w:drawing>
       </w:r>
       <w:commentRangeEnd w:id="16"/>
+      <w:commentRangeEnd w:id="17"/>
+      <w:commentRangeEnd w:id="18"/>
       <w:r>
         <w:rPr>
           <w:rStyle w:val="Refdecomentario"/>
         </w:rPr>
         <w:commentReference w:id="16"/>
       </w:r>
-      <w:commentRangeEnd w:id="17"/>
       <w:r>
         <w:rPr>
           <w:rStyle w:val="Refdecomentario"/>
         </w:rPr>
         <w:commentReference w:id="17"/>
       </w:r>
-      <w:commentRangeEnd w:id="18"/>
-      <w:r>
-        <w:rPr>
-          <w:rStyle w:val="CommentReference"/>
+      <w:r>
+        <w:rPr>
+          <w:rStyle w:val="Refdecomentario"/>
         </w:rPr>
         <w:commentReference w:id="18"/>
       </w:r>
@@ -6206,7 +6152,6 @@
         <w:t xml:space="preserve"> y </w:t>
       </w:r>
       <w:commentRangeStart w:id="19"/>
-      <w:commentRangeStart w:id="59039886"/>
       <w:r>
         <w:rPr>
           <w:rFonts w:eastAsia="Times New Roman"/>
@@ -6227,13 +6172,6 @@
           <w:rStyle w:val="Refdecomentario"/>
         </w:rPr>
         <w:commentReference w:id="19"/>
-      </w:r>
-      <w:commentRangeEnd w:id="59039886"/>
-      <w:r>
-        <w:rPr>
-          <w:rStyle w:val="CommentReference"/>
-        </w:rPr>
-        <w:commentReference w:id="59039886"/>
       </w:r>
     </w:p>
     <w:p>
@@ -6256,6 +6194,7 @@
           <w:bCs/>
           <w:lang w:val="es-ES_tradnl"/>
         </w:rPr>
+        <w:lastRenderedPageBreak/>
         <w:t>I</w:t>
       </w:r>
       <w:r>
@@ -6406,26 +6345,26 @@
         <w:t>xcedentes</w:t>
       </w:r>
     </w:p>
-    <w:p w14:noSpellErr="1">
+    <w:p>
       <w:pPr>
         <w:pStyle w:val="Prrafodelista"/>
         <w:spacing w:line="240" w:lineRule="auto"/>
         <w:rPr>
           <w:rFonts w:eastAsia="Times New Roman"/>
-          <w:lang w:val="es-ES"/>
-        </w:rPr>
-      </w:pPr>
-      <w:r>
-        <w:rPr>
-          <w:rFonts w:eastAsia="Times New Roman"/>
-          <w:lang w:val="es-ES"/>
+          <w:lang w:val="es-ES_tradnl"/>
+        </w:rPr>
+      </w:pPr>
+      <w:r>
+        <w:rPr>
+          <w:rFonts w:eastAsia="Times New Roman"/>
+          <w:lang w:val="es-ES_tradnl"/>
         </w:rPr>
         <w:t>R</w:t>
       </w:r>
       <w:r>
         <w:rPr>
           <w:rFonts w:eastAsia="Times New Roman"/>
-          <w:lang w:val="es-ES"/>
+          <w:lang w:val="es-ES_tradnl"/>
         </w:rPr>
         <w:t>epresentan el resultado positivo entre los ingresos y los egresos al final de un período contable. En las organizaciones solidarias, estos no se consideran utilidades en el sentido tradicional, ya que su destino debe responder a criterios de redistribución, fortalecimiento patrimonial y beneficio colectivo. De acuerdo con la Ley 79 de 1988, los excedentes deben ser aplicados en proporciones establecidas por la Asamblea General a fondos como el de educación, solidaridad y reserva, entre otros. Como lo advierte Ortiz Anaya (2018), la correcta clasificación y aplicación de los excedentes no solo cumple una función técnica, sino que es un reflejo del compromiso ético y social de la organización.</w:t>
       </w:r>
@@ -6617,6 +6556,7 @@
           <w:bCs/>
           <w:lang w:val="es-ES_tradnl"/>
         </w:rPr>
+        <w:lastRenderedPageBreak/>
         <w:t>C</w:t>
       </w:r>
       <w:r>
@@ -6817,9 +6757,9 @@
             </w:drawing>
           </mc:Choice>
           <mc:Fallback>
-            <w:pict w14:anchorId="02A8D7C0">
-              <v:shape id="Cuadro de texto 30" style="width:2in;height:2in;visibility:visible;mso-wrap-style:none;mso-left-percent:-10001;mso-top-percent:-10001;mso-position-horizontal:absolute;mso-position-horizontal-relative:char;mso-position-vertical:absolute;mso-position-vertical-relative:line;mso-left-percent:-10001;mso-top-percent:-10001;v-text-anchor:top" o:spid="_x0000_s1030" fillcolor="#4f81bd [3204]" strokecolor="white [3201]" strokeweight="3pt" type="#_x0000_t202" o:gfxdata="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" w14:anchorId="1BF26FE3">
-                <v:shadow on="t" color="black" opacity="24903f" offset="0,.55556mm" origin=",.5"/>
+            <w:pict>
+              <v:shape w14:anchorId="1BF26FE3" id="Cuadro de texto 30" o:spid="_x0000_s1030" type="#_x0000_t202" style="width:2in;height:2in;visibility:visible;mso-wrap-style:none;mso-left-percent:-10001;mso-top-percent:-10001;mso-position-horizontal:absolute;mso-position-horizontal-relative:char;mso-position-vertical:absolute;mso-position-vertical-relative:line;mso-left-percent:-10001;mso-top-percent:-10001;v-text-anchor:top" o:gfxdata="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" fillcolor="#4f81bd [3204]" strokecolor="white [3201]" strokeweight="3pt">
+                <v:shadow on="t" color="black" opacity="24903f" origin=",.5" offset="0,.55556mm"/>
                 <v:textbox style="mso-fit-shape-to-text:t">
                   <w:txbxContent>
                     <w:p>
@@ -6898,6 +6838,7 @@
       <w:r>
         <w:rPr>
           <w:b/>
+          <w:noProof/>
           <w:lang w:val="es-ES_tradnl"/>
         </w:rPr>
         <w:drawing>
@@ -6944,119 +6885,107 @@
         <w:commentReference w:id="21"/>
       </w:r>
     </w:p>
-    <w:p w14:noSpellErr="1">
-      <w:pPr>
-        <w:spacing w:before="100" w:beforeAutospacing="on" w:after="100" w:afterAutospacing="on" w:line="240" w:lineRule="auto"/>
-        <w:rPr>
-          <w:rFonts w:eastAsia="Times New Roman"/>
-          <w:lang w:val="es-ES"/>
-        </w:rPr>
-      </w:pPr>
-      <w:r>
-        <w:rPr>
-          <w:rFonts w:eastAsia="Times New Roman"/>
-          <w:lang w:val="es-ES"/>
+    <w:p>
+      <w:pPr>
+        <w:spacing w:before="100" w:beforeAutospacing="1" w:after="100" w:afterAutospacing="1" w:line="240" w:lineRule="auto"/>
+        <w:rPr>
+          <w:rFonts w:eastAsia="Times New Roman"/>
+          <w:lang w:val="es-ES_tradnl"/>
+        </w:rPr>
+      </w:pPr>
+      <w:r>
+        <w:rPr>
+          <w:rFonts w:eastAsia="Times New Roman"/>
+          <w:lang w:val="es-ES_tradnl"/>
         </w:rPr>
         <w:t xml:space="preserve">La </w:t>
       </w:r>
       <w:r>
         <w:rPr>
           <w:rFonts w:eastAsia="Times New Roman"/>
-          <w:lang w:val="es-ES"/>
+          <w:bCs/>
+          <w:lang w:val="es-ES_tradnl"/>
         </w:rPr>
         <w:t>liquidez financiera</w:t>
       </w:r>
       <w:r>
         <w:rPr>
           <w:rFonts w:eastAsia="Times New Roman"/>
-          <w:lang w:val="es-ES"/>
+          <w:lang w:val="es-ES_tradnl"/>
         </w:rPr>
         <w:t xml:space="preserve"> se refiere a la capacidad de una organización para cumplir con sus obligaciones inmediatas, utilizando sus recursos disponibles en caja, bancos y activos de alta convertibilidad. Es un indicador clave para medir la salud financiera de cualquier entidad, ya que evidencia si cuenta con el dinero suficiente para cubrir gastos operativos, pagos a proveedores y compromisos con sus </w:t>
       </w:r>
       <w:r>
         <w:rPr>
           <w:rFonts w:eastAsia="Times New Roman"/>
-          <w:lang w:val="es-ES"/>
-        </w:rPr>
+          <w:lang w:val="es-ES_tradnl"/>
+        </w:rPr>
+        <w:lastRenderedPageBreak/>
         <w:t>asociados. En el caso de las organizaciones solidarias, garantizar la liquidez no solo tiene implicaciones económicas, sino también sociales, ya que su continuidad impacta directamente en el bienestar de la comunidad que atienden.</w:t>
       </w:r>
     </w:p>
     <w:p>
       <w:pPr>
-        <w:spacing w:before="100" w:beforeAutospacing="on" w:after="100" w:afterAutospacing="on" w:line="240" w:lineRule="auto"/>
-        <w:rPr>
-          <w:rFonts w:eastAsia="Times New Roman"/>
-          <w:lang w:val="es-ES"/>
-        </w:rPr>
-      </w:pPr>
-      <w:r>
-        <w:rPr>
-          <w:rFonts w:eastAsia="Times New Roman"/>
-          <w:lang w:val="es-ES"/>
+        <w:spacing w:before="100" w:beforeAutospacing="1" w:after="100" w:afterAutospacing="1" w:line="240" w:lineRule="auto"/>
+        <w:rPr>
+          <w:rFonts w:eastAsia="Times New Roman"/>
+          <w:lang w:val="es-ES_tradnl"/>
+        </w:rPr>
+      </w:pPr>
+      <w:r>
+        <w:rPr>
+          <w:rFonts w:eastAsia="Times New Roman"/>
+          <w:lang w:val="es-ES_tradnl"/>
         </w:rPr>
         <w:t xml:space="preserve">Desde una perspectiva técnica, la liquidez se analiza a partir de la relación entre los activos corrientes (como caja, bancos y cuentas por cobrar) y los pasivos corrientes (deudas de corto plazo). Indicadores como la </w:t>
       </w:r>
       <w:r>
         <w:rPr>
           <w:rFonts w:eastAsia="Times New Roman"/>
-          <w:b w:val="1"/>
-          <w:bCs w:val="1"/>
-          <w:lang w:val="es-ES"/>
+          <w:b/>
+          <w:bCs/>
+          <w:lang w:val="es-ES_tradnl"/>
         </w:rPr>
         <w:t>razón corriente</w:t>
       </w:r>
       <w:r>
         <w:rPr>
           <w:rFonts w:eastAsia="Times New Roman"/>
-          <w:lang w:val="es-ES"/>
+          <w:lang w:val="es-ES_tradnl"/>
         </w:rPr>
         <w:t xml:space="preserve">, la </w:t>
       </w:r>
       <w:r>
         <w:rPr>
           <w:rFonts w:eastAsia="Times New Roman"/>
-          <w:b w:val="1"/>
-          <w:bCs w:val="1"/>
-          <w:lang w:val="es-ES"/>
+          <w:b/>
+          <w:bCs/>
+          <w:lang w:val="es-ES_tradnl"/>
         </w:rPr>
         <w:t>prueba ácida</w:t>
       </w:r>
       <w:r>
         <w:rPr>
           <w:rFonts w:eastAsia="Times New Roman"/>
-          <w:lang w:val="es-ES"/>
+          <w:lang w:val="es-ES_tradnl"/>
         </w:rPr>
         <w:t xml:space="preserve"> y el </w:t>
       </w:r>
       <w:r>
         <w:rPr>
           <w:rFonts w:eastAsia="Times New Roman"/>
-          <w:b w:val="1"/>
-          <w:bCs w:val="1"/>
-          <w:lang w:val="es-ES"/>
+          <w:b/>
+          <w:bCs/>
+          <w:lang w:val="es-ES_tradnl"/>
         </w:rPr>
         <w:t>capital de trabajo</w:t>
       </w:r>
       <w:r>
         <w:rPr>
           <w:rFonts w:eastAsia="Times New Roman"/>
-          <w:lang w:val="es-ES"/>
-        </w:rPr>
-        <w:t xml:space="preserve"> permiten cuantificar este equilibrio. Como lo explica León García (2009), una liquidez saludable no implica necesariamente tener grandes excedentes de efectivo, sino lograr un balance eficiente que permita operar con estabilidad sin incurrir en riesgos de iliquidez o </w:t>
-      </w:r>
-      <w:r>
-        <w:rPr>
-          <w:rFonts w:eastAsia="Times New Roman"/>
-          <w:lang w:val="es-ES"/>
-        </w:rPr>
-        <w:t>sobrecapitalización</w:t>
-      </w:r>
-      <w:r>
-        <w:rPr>
-          <w:rFonts w:eastAsia="Times New Roman"/>
-          <w:lang w:val="es-ES"/>
-        </w:rPr>
-        <w:t>. Es decir, una organización financieramente sólida es aquella que puede responder a sus obligaciones sin sacrificar su capacidad de inversión ni su misión social.</w:t>
+          <w:lang w:val="es-ES_tradnl"/>
+        </w:rPr>
+        <w:t xml:space="preserve"> permiten cuantificar este equilibrio. Como lo explica León García (2009), una liquidez saludable no implica necesariamente tener grandes excedentes de efectivo, sino lograr un balance eficiente que permita operar con estabilidad sin incurrir en riesgos de iliquidez o sobrecapitalización. Es decir, una organización financieramente sólida es aquella que puede responder a sus obligaciones sin sacrificar su capacidad de inversión ni su misión social.</w:t>
       </w:r>
     </w:p>
     <w:p>
@@ -7156,9 +7085,9 @@
             </w:drawing>
           </mc:Choice>
           <mc:Fallback>
-            <w:pict w14:anchorId="43C19419">
-              <v:shape id="Cuadro de texto 32" style="width:2in;height:2in;visibility:visible;mso-wrap-style:none;mso-left-percent:-10001;mso-top-percent:-10001;mso-position-horizontal:absolute;mso-position-horizontal-relative:char;mso-position-vertical:absolute;mso-position-vertical-relative:line;mso-left-percent:-10001;mso-top-percent:-10001;v-text-anchor:top" o:spid="_x0000_s1031" fillcolor="#4f81bd [3204]" strokecolor="white [3201]" strokeweight="3pt" type="#_x0000_t202" o:gfxdata="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" w14:anchorId="343DD822">
-                <v:shadow on="t" color="black" opacity="24903f" offset="0,.55556mm" origin=",.5"/>
+            <w:pict>
+              <v:shape w14:anchorId="343DD822" id="Cuadro de texto 32" o:spid="_x0000_s1031" type="#_x0000_t202" style="width:2in;height:2in;visibility:visible;mso-wrap-style:none;mso-left-percent:-10001;mso-top-percent:-10001;mso-position-horizontal:absolute;mso-position-horizontal-relative:char;mso-position-vertical:absolute;mso-position-vertical-relative:line;mso-left-percent:-10001;mso-top-percent:-10001;v-text-anchor:top" o:gfxdata="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" fillcolor="#4f81bd [3204]" strokecolor="white [3201]" strokeweight="3pt">
+                <v:shadow on="t" color="black" opacity="24903f" origin=",.5" offset="0,.55556mm"/>
                 <v:textbox style="mso-fit-shape-to-text:t">
                   <w:txbxContent>
                     <w:p>
@@ -7332,6 +7261,7 @@
           <w:rFonts w:eastAsia="Times New Roman"/>
           <w:lang w:val="es-ES_tradnl"/>
         </w:rPr>
+        <w:lastRenderedPageBreak/>
         <w:t xml:space="preserve">retrasar beneficios sociales o limitar el acceso a fondos de bienestar y educación. Por esta razón, más allá de una obligación contable, el control de la liquidez debe verse como una </w:t>
       </w:r>
       <w:r>
@@ -7468,34 +7398,34 @@
         </w:drawing>
       </w:r>
     </w:p>
-    <w:p w14:noSpellErr="1">
-      <w:pPr>
-        <w:spacing w:before="100" w:beforeAutospacing="on" w:after="100" w:afterAutospacing="on" w:line="240" w:lineRule="auto"/>
-        <w:rPr>
-          <w:rFonts w:eastAsia="Times New Roman"/>
-          <w:lang w:val="es-ES"/>
-        </w:rPr>
-      </w:pPr>
-      <w:r>
-        <w:rPr>
-          <w:rFonts w:eastAsia="Times New Roman"/>
-          <w:lang w:val="es-ES"/>
+    <w:p>
+      <w:pPr>
+        <w:spacing w:before="100" w:beforeAutospacing="1" w:after="100" w:afterAutospacing="1" w:line="240" w:lineRule="auto"/>
+        <w:rPr>
+          <w:rFonts w:eastAsia="Times New Roman"/>
+          <w:lang w:val="es-ES_tradnl"/>
+        </w:rPr>
+      </w:pPr>
+      <w:r>
+        <w:rPr>
+          <w:rFonts w:eastAsia="Times New Roman"/>
+          <w:lang w:val="es-ES_tradnl"/>
         </w:rPr>
         <w:t xml:space="preserve">Finalmente, la gestión de la liquidez debe ser vista como un proceso continuo y no como un diagnóstico esporádico. Requiere planificación, monitoreo constante y participación de los órganos administrativos y de control. Además, debe apoyarse en herramientas como el flujo de caja proyectado, los estados financieros actualizados y los indicadores específicos. La liquidez no se mejora solo con ingresos, sino con una </w:t>
       </w:r>
       <w:r>
         <w:rPr>
           <w:rFonts w:eastAsia="Times New Roman"/>
-          <w:b w:val="1"/>
-          <w:bCs w:val="1"/>
-          <w:lang w:val="es-ES"/>
+          <w:b/>
+          <w:bCs/>
+          <w:lang w:val="es-ES_tradnl"/>
         </w:rPr>
         <w:t>gestión financiera consciente, responsable y alineada con los valores solidarios</w:t>
       </w:r>
       <w:r>
         <w:rPr>
           <w:rFonts w:eastAsia="Times New Roman"/>
-          <w:lang w:val="es-ES"/>
+          <w:lang w:val="es-ES_tradnl"/>
         </w:rPr>
         <w:t>. En este sentido, mantener niveles adecuados de liquidez es esencial para que la organización cumpla con su misión, fortalezca la confianza de sus asociados y contribuya de manera efectiva al desarrollo colectivo.</w:t>
       </w:r>
@@ -7525,25 +7455,25 @@
         <w:t>4.2 Estados financieros relacionados con la liquidez</w:t>
       </w:r>
     </w:p>
-    <w:p w14:noSpellErr="1">
-      <w:pPr>
-        <w:spacing w:before="100" w:beforeAutospacing="on" w:after="100" w:afterAutospacing="on" w:line="240" w:lineRule="auto"/>
-        <w:rPr>
-          <w:rFonts w:eastAsia="Times New Roman"/>
-          <w:lang w:val="es-ES"/>
-        </w:rPr>
-      </w:pPr>
-      <w:r>
-        <w:rPr>
-          <w:rFonts w:eastAsia="Times New Roman"/>
-          <w:lang w:val="es-ES"/>
+    <w:p>
+      <w:pPr>
+        <w:spacing w:before="100" w:beforeAutospacing="1" w:after="100" w:afterAutospacing="1" w:line="240" w:lineRule="auto"/>
+        <w:rPr>
+          <w:rFonts w:eastAsia="Times New Roman"/>
+          <w:lang w:val="es-ES_tradnl"/>
+        </w:rPr>
+      </w:pPr>
+      <w:r>
+        <w:rPr>
+          <w:rFonts w:eastAsia="Times New Roman"/>
+          <w:lang w:val="es-ES_tradnl"/>
         </w:rPr>
         <w:t>Los estados financieros son informes contables que reflejan la situación económica y financiera de una organización en un periodo determinado. Dentro de este conjunto, existen algunos que están directamente relacionados con el análisis de la liquidez, ya que permiten identificar la capacidad de la entidad para cumplir con sus obligaciones de corto plazo. Los más relevantes en este contexto son</w:t>
       </w:r>
       <w:r>
         <w:rPr>
           <w:rFonts w:eastAsia="Times New Roman"/>
-          <w:lang w:val="es-ES"/>
+          <w:lang w:val="es-ES_tradnl"/>
         </w:rPr>
         <w:t>:</w:t>
       </w:r>
@@ -7571,8 +7501,9 @@
           <w:noProof/>
           <w:lang w:val="es-ES_tradnl"/>
         </w:rPr>
+        <w:lastRenderedPageBreak/>
         <w:drawing>
-          <wp:inline distT="0" distB="0" distL="0" distR="0" wp14:anchorId="5A50B022" wp14:editId="5EA72664">
+          <wp:inline distT="0" distB="0" distL="0" distR="0" wp14:anchorId="5A50B022" wp14:editId="0A44FD4F">
             <wp:extent cx="5486400" cy="1771650"/>
             <wp:effectExtent l="0" t="0" r="0" b="0"/>
             <wp:docPr id="34" name="Diagrama 34"/>
@@ -7618,7 +7549,6 @@
         <w:t xml:space="preserve">A continuación, se da una explicación más </w:t>
       </w:r>
       <w:commentRangeStart w:id="22"/>
-      <w:commentRangeStart w:id="1044619852"/>
       <w:r>
         <w:rPr>
           <w:rFonts w:eastAsia="Times New Roman"/>
@@ -7632,13 +7562,6 @@
           <w:rStyle w:val="Refdecomentario"/>
         </w:rPr>
         <w:commentReference w:id="22"/>
-      </w:r>
-      <w:commentRangeEnd w:id="1044619852"/>
-      <w:r>
-        <w:rPr>
-          <w:rStyle w:val="CommentReference"/>
-        </w:rPr>
-        <w:commentReference w:id="1044619852"/>
       </w:r>
     </w:p>
     <w:p>
@@ -7946,6 +7869,7 @@
           <w:b/>
           <w:lang w:val="es-ES_tradnl"/>
         </w:rPr>
+        <w:lastRenderedPageBreak/>
         <w:t>4.3 Indicadores de liquidez: cálculo e interpretación</w:t>
       </w:r>
     </w:p>
@@ -8303,65 +8227,59 @@
         <w:t>Los indicadores financieros se calculan a partir de los estados financieros básicos: situación financiera (el balance general), el estado de resultados y el flujo de efectivo. Además, se puede complementar la información con reportes internos, presupuestos y comparativos sectoriales.</w:t>
       </w:r>
     </w:p>
-    <w:p w14:noSpellErr="1">
-      <w:pPr>
-        <w:spacing w:before="100" w:beforeAutospacing="on" w:after="100" w:afterAutospacing="on" w:line="240" w:lineRule="auto"/>
-        <w:rPr>
-          <w:rFonts w:eastAsia="Times New Roman"/>
-          <w:lang w:val="es-ES"/>
-        </w:rPr>
-      </w:pPr>
-      <w:r>
-        <w:rPr>
-          <w:rFonts w:eastAsia="Times New Roman"/>
-          <w:lang w:val="es-ES"/>
+    <w:p>
+      <w:pPr>
+        <w:spacing w:before="100" w:beforeAutospacing="1" w:after="100" w:afterAutospacing="1" w:line="240" w:lineRule="auto"/>
+        <w:rPr>
+          <w:rFonts w:eastAsia="Times New Roman"/>
+          <w:lang w:val="es-ES_tradnl"/>
+        </w:rPr>
+      </w:pPr>
+      <w:r>
+        <w:rPr>
+          <w:rFonts w:eastAsia="Times New Roman"/>
+          <w:lang w:val="es-ES_tradnl"/>
         </w:rPr>
         <w:t xml:space="preserve">Los </w:t>
       </w:r>
       <w:r>
         <w:rPr>
           <w:rFonts w:eastAsia="Times New Roman"/>
-          <w:b w:val="1"/>
-          <w:bCs w:val="1"/>
-          <w:lang w:val="es-ES"/>
+          <w:b/>
+          <w:bCs/>
+          <w:lang w:val="es-ES_tradnl"/>
         </w:rPr>
         <w:t>indicadores de liquidez</w:t>
       </w:r>
       <w:r>
         <w:rPr>
           <w:rFonts w:eastAsia="Times New Roman"/>
-          <w:lang w:val="es-ES"/>
+          <w:lang w:val="es-ES_tradnl"/>
         </w:rPr>
         <w:t xml:space="preserve"> son herramientas financieras que permiten medir la capacidad que tiene una empresa para </w:t>
       </w:r>
       <w:r>
         <w:rPr>
           <w:rFonts w:eastAsia="Times New Roman"/>
-          <w:b w:val="1"/>
-          <w:bCs w:val="1"/>
-          <w:lang w:val="es-ES"/>
+          <w:b/>
+          <w:bCs/>
+          <w:lang w:val="es-ES_tradnl"/>
         </w:rPr>
         <w:t>hacer frente a sus compromisos financieros inmediatos</w:t>
       </w:r>
       <w:r>
         <w:rPr>
           <w:rFonts w:eastAsia="Times New Roman"/>
-          <w:lang w:val="es-ES"/>
-        </w:rPr>
-        <w:t>; es decir, sus deudas a corto plazo.</w:t>
-      </w:r>
-      <w:r>
-        <w:rPr>
-          <w:rFonts w:eastAsia="Times New Roman"/>
-          <w:lang w:val="es-ES"/>
-        </w:rPr>
-        <w:t xml:space="preserve"> Este tipo de análisis es crucial para garantizar la operatividad continua del negocio, ya que una empresa con baja liquidez corre el riesgo de no poder pagar a sus proveedores, empleados, </w:t>
-      </w:r>
-      <w:r>
-        <w:rPr>
-          <w:rFonts w:eastAsia="Times New Roman"/>
-          <w:lang w:val="es-ES"/>
-        </w:rPr>
+          <w:lang w:val="es-ES_tradnl"/>
+        </w:rPr>
+        <w:t xml:space="preserve">; es decir, sus deudas a corto plazo. Este tipo de análisis es crucial para garantizar la operatividad continua del negocio, ya que una empresa con baja liquidez corre el riesgo de no poder pagar a sus proveedores, empleados, </w:t>
+      </w:r>
+      <w:r>
+        <w:rPr>
+          <w:rFonts w:eastAsia="Times New Roman"/>
+          <w:lang w:val="es-ES_tradnl"/>
+        </w:rPr>
+        <w:lastRenderedPageBreak/>
         <w:t>bancos u otras entidades, lo cual puede afectar negativamente su reputación, generar intereses por mora o incluso llevarla a la insolvencia.</w:t>
       </w:r>
     </w:p>
@@ -8381,7 +8299,6 @@
         <w:t xml:space="preserve">Estos indicadores se enfocan en establecer </w:t>
       </w:r>
       <w:commentRangeStart w:id="24"/>
-      <w:commentRangeStart w:id="509776531"/>
       <w:r>
         <w:rPr>
           <w:rFonts w:eastAsia="Times New Roman"/>
@@ -8395,13 +8312,6 @@
           <w:rStyle w:val="Refdecomentario"/>
         </w:rPr>
         <w:commentReference w:id="24"/>
-      </w:r>
-      <w:commentRangeEnd w:id="509776531"/>
-      <w:r>
-        <w:rPr>
-          <w:rStyle w:val="CommentReference"/>
-        </w:rPr>
-        <w:commentReference w:id="509776531"/>
       </w:r>
     </w:p>
     <w:p>
@@ -8875,6 +8785,7 @@
           <w:b/>
           <w:lang w:val="es-ES_tradnl"/>
         </w:rPr>
+        <w:lastRenderedPageBreak/>
         <w:t>Razón corriente</w:t>
       </w:r>
     </w:p>
@@ -8979,9 +8890,9 @@
             </w:drawing>
           </mc:Choice>
           <mc:Fallback>
-            <w:pict w14:anchorId="53342DDA">
-              <v:shape id="Cuadro de texto 35" style="width:498.6pt;height:49.2pt;visibility:visible;mso-wrap-style:none;mso-left-percent:-10001;mso-top-percent:-10001;mso-position-horizontal:absolute;mso-position-horizontal-relative:char;mso-position-vertical:absolute;mso-position-vertical-relative:line;mso-left-percent:-10001;mso-top-percent:-10001;v-text-anchor:top" o:spid="_x0000_s1032" fillcolor="#c0504d [3205]" strokecolor="white [3201]" strokeweight="3pt" type="#_x0000_t202" o:gfxdata="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" w14:anchorId="75EC505D">
-                <v:shadow on="t" color="black" opacity="24903f" offset="0,.55556mm" origin=",.5"/>
+            <w:pict>
+              <v:shape w14:anchorId="75EC505D" id="Cuadro de texto 35" o:spid="_x0000_s1032" type="#_x0000_t202" style="width:498.6pt;height:49.2pt;visibility:visible;mso-wrap-style:none;mso-left-percent:-10001;mso-top-percent:-10001;mso-position-horizontal:absolute;mso-position-horizontal-relative:char;mso-position-vertical:absolute;mso-position-vertical-relative:line;mso-left-percent:-10001;mso-top-percent:-10001;v-text-anchor:top" o:gfxdata="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" fillcolor="#c0504d [3205]" strokecolor="white [3201]" strokeweight="3pt">
+                <v:shadow on="t" color="black" opacity="24903f" origin=",.5" offset="0,.55556mm"/>
                 <v:textbox style="mso-fit-shape-to-text:t">
                   <w:txbxContent>
                     <w:p>
@@ -9229,9 +9140,9 @@
             </w:drawing>
           </mc:Choice>
           <mc:Fallback>
-            <w:pict w14:anchorId="601812F7">
-              <v:shape id="Cuadro de texto 10" style="width:498.6pt;height:86.95pt;visibility:visible;mso-wrap-style:none;mso-left-percent:-10001;mso-top-percent:-10001;mso-position-horizontal:absolute;mso-position-horizontal-relative:char;mso-position-vertical:absolute;mso-position-vertical-relative:line;mso-left-percent:-10001;mso-top-percent:-10001;v-text-anchor:top" o:spid="_x0000_s1033" fillcolor="#c0504d [3205]" strokecolor="white [3201]" strokeweight="3pt" type="#_x0000_t202" o:gfxdata="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" w14:anchorId="185DC002">
-                <v:shadow on="t" color="black" opacity="24903f" offset="0,.55556mm" origin=",.5"/>
+            <w:pict>
+              <v:shape w14:anchorId="185DC002" id="Cuadro de texto 10" o:spid="_x0000_s1033" type="#_x0000_t202" style="width:498.6pt;height:86.95pt;visibility:visible;mso-wrap-style:none;mso-left-percent:-10001;mso-top-percent:-10001;mso-position-horizontal:absolute;mso-position-horizontal-relative:char;mso-position-vertical:absolute;mso-position-vertical-relative:line;mso-left-percent:-10001;mso-top-percent:-10001;v-text-anchor:top" o:gfxdata="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" fillcolor="#c0504d [3205]" strokecolor="white [3201]" strokeweight="3pt">
+                <v:shadow on="t" color="black" opacity="24903f" origin=",.5" offset="0,.55556mm"/>
                 <v:textbox style="mso-fit-shape-to-text:t">
                   <w:txbxContent>
                     <w:p>
@@ -9335,12 +9246,12 @@
         <w:tblStyle w:val="Tablaconcuadrcula"/>
         <w:tblW w:w="0" w:type="auto"/>
         <w:tblBorders>
-          <w:top w:val="none" w:color="auto" w:sz="0" w:space="0"/>
-          <w:left w:val="none" w:color="auto" w:sz="0" w:space="0"/>
-          <w:bottom w:val="none" w:color="auto" w:sz="0" w:space="0"/>
-          <w:right w:val="none" w:color="auto" w:sz="0" w:space="0"/>
-          <w:insideH w:val="none" w:color="auto" w:sz="0" w:space="0"/>
-          <w:insideV w:val="none" w:color="auto" w:sz="0" w:space="0"/>
+          <w:top w:val="none" w:sz="0" w:space="0" w:color="auto"/>
+          <w:left w:val="none" w:sz="0" w:space="0" w:color="auto"/>
+          <w:bottom w:val="none" w:sz="0" w:space="0" w:color="auto"/>
+          <w:right w:val="none" w:sz="0" w:space="0" w:color="auto"/>
+          <w:insideH w:val="none" w:sz="0" w:space="0" w:color="auto"/>
+          <w:insideV w:val="none" w:sz="0" w:space="0" w:color="auto"/>
         </w:tblBorders>
         <w:tblLook w:val="04A0" w:firstRow="1" w:lastRow="0" w:firstColumn="1" w:lastColumn="0" w:noHBand="0" w:noVBand="1"/>
       </w:tblPr>
@@ -9519,75 +9430,20 @@
         <w:t xml:space="preserve"> es una señal de alerta, ya que implica que la empresa no tiene suficientes recursos líquidos para cubrir sus deudas inmediatas. Esta situación podría poner en riesgo su operación cotidiana y obligarla a recurrir a financiamiento externo de forma urgente, generalmente con costos financieros más altos.</w:t>
       </w:r>
     </w:p>
-    <w:p w14:noSpellErr="1">
-      <w:pPr>
-        <w:spacing w:before="100" w:beforeAutospacing="on" w:after="100" w:afterAutospacing="on" w:line="240" w:lineRule="auto"/>
-        <w:rPr>
-          <w:rFonts w:eastAsia="Times New Roman"/>
-          <w:lang w:val="es-ES"/>
-        </w:rPr>
-      </w:pPr>
-      <w:r>
-        <w:rPr>
-          <w:rFonts w:eastAsia="Times New Roman"/>
-          <w:lang w:val="es-ES"/>
+    <w:p>
+      <w:pPr>
+        <w:spacing w:before="100" w:beforeAutospacing="1" w:after="100" w:afterAutospacing="1" w:line="240" w:lineRule="auto"/>
+        <w:rPr>
+          <w:rFonts w:eastAsia="Times New Roman"/>
+          <w:lang w:val="es-ES_tradnl"/>
+        </w:rPr>
+      </w:pPr>
+      <w:r>
+        <w:rPr>
+          <w:rFonts w:eastAsia="Times New Roman"/>
+          <w:lang w:val="es-ES_tradnl"/>
         </w:rPr>
         <w:t xml:space="preserve">De forma ideal, la razón corriente debe situarse en un </w:t>
-      </w:r>
-      <w:r>
-        <w:rPr>
-          <w:rFonts w:eastAsia="Times New Roman"/>
-          <w:b w:val="1"/>
-          <w:bCs w:val="1"/>
-          <w:lang w:val="es-ES"/>
-        </w:rPr>
-        <w:t>rango entre 1.5 y 2.5</w:t>
-      </w:r>
-      <w:r>
-        <w:rPr>
-          <w:rFonts w:eastAsia="Times New Roman"/>
-          <w:lang w:val="es-ES"/>
-        </w:rPr>
-        <w:t>, aunque esto puede variar dependiendo del tipo de industria.</w:t>
-      </w:r>
-      <w:r>
-        <w:rPr>
-          <w:rFonts w:eastAsia="Times New Roman"/>
-          <w:lang w:val="es-ES"/>
-        </w:rPr>
-        <w:t xml:space="preserve"> Por ejemplo, en sectores con alta rotación de inventarios como el comercio minorista, una razón corriente cercana a </w:t>
-      </w:r>
-      <w:r>
-        <w:rPr>
-          <w:rFonts w:eastAsia="Times New Roman"/>
-          <w:b w:val="1"/>
-          <w:bCs w:val="1"/>
-          <w:lang w:val="es-ES"/>
-        </w:rPr>
-        <w:t>1.2</w:t>
-      </w:r>
-      <w:r>
-        <w:rPr>
-          <w:rFonts w:eastAsia="Times New Roman"/>
-          <w:lang w:val="es-ES"/>
-        </w:rPr>
-        <w:t xml:space="preserve"> podría ser aceptable. En contraste, en industrias más estables o con ciclos financieros más largos, se espera una razón corriente más elevada como señal de prudencia financiera.</w:t>
-      </w:r>
-    </w:p>
-    <w:p>
-      <w:pPr>
-        <w:spacing w:before="100" w:beforeAutospacing="1" w:after="100" w:afterAutospacing="1" w:line="240" w:lineRule="auto"/>
-        <w:rPr>
-          <w:rFonts w:eastAsia="Times New Roman"/>
-          <w:lang w:val="es-ES_tradnl"/>
-        </w:rPr>
-      </w:pPr>
-      <w:r>
-        <w:rPr>
-          <w:rFonts w:eastAsia="Times New Roman"/>
-          <w:lang w:val="es-ES_tradnl"/>
-        </w:rPr>
-        <w:t xml:space="preserve">En conclusión, este indicador no debe analizarse de manera aislada. Es recomendable </w:t>
       </w:r>
       <w:r>
         <w:rPr>
@@ -9596,6 +9452,54 @@
           <w:bCs/>
           <w:lang w:val="es-ES_tradnl"/>
         </w:rPr>
+        <w:t>rango entre 1.5 y 2.5</w:t>
+      </w:r>
+      <w:r>
+        <w:rPr>
+          <w:rFonts w:eastAsia="Times New Roman"/>
+          <w:lang w:val="es-ES_tradnl"/>
+        </w:rPr>
+        <w:t xml:space="preserve">, aunque esto puede variar dependiendo del tipo de industria. Por ejemplo, en sectores con alta rotación de inventarios como el comercio minorista, una razón corriente cercana a </w:t>
+      </w:r>
+      <w:r>
+        <w:rPr>
+          <w:rFonts w:eastAsia="Times New Roman"/>
+          <w:b/>
+          <w:bCs/>
+          <w:lang w:val="es-ES_tradnl"/>
+        </w:rPr>
+        <w:t>1.2</w:t>
+      </w:r>
+      <w:r>
+        <w:rPr>
+          <w:rFonts w:eastAsia="Times New Roman"/>
+          <w:lang w:val="es-ES_tradnl"/>
+        </w:rPr>
+        <w:t xml:space="preserve"> podría ser aceptable. En contraste, en industrias más estables o con ciclos financieros más largos, se espera una razón corriente más elevada como señal de prudencia financiera.</w:t>
+      </w:r>
+    </w:p>
+    <w:p>
+      <w:pPr>
+        <w:spacing w:before="100" w:beforeAutospacing="1" w:after="100" w:afterAutospacing="1" w:line="240" w:lineRule="auto"/>
+        <w:rPr>
+          <w:rFonts w:eastAsia="Times New Roman"/>
+          <w:lang w:val="es-ES_tradnl"/>
+        </w:rPr>
+      </w:pPr>
+      <w:r>
+        <w:rPr>
+          <w:rFonts w:eastAsia="Times New Roman"/>
+          <w:lang w:val="es-ES_tradnl"/>
+        </w:rPr>
+        <w:t xml:space="preserve">En conclusión, este indicador no debe analizarse de manera aislada. Es recomendable </w:t>
+      </w:r>
+      <w:r>
+        <w:rPr>
+          <w:rFonts w:eastAsia="Times New Roman"/>
+          <w:b/>
+          <w:bCs/>
+          <w:lang w:val="es-ES_tradnl"/>
+        </w:rPr>
         <w:t>complementarlo con la prueba ácida, el capital de trabajo y el análisis del flujo de efectivo</w:t>
       </w:r>
       <w:r>
@@ -9610,6 +9514,7 @@
           <w:rFonts w:eastAsia="Times New Roman"/>
           <w:lang w:val="es-ES_tradnl"/>
         </w:rPr>
+        <w:lastRenderedPageBreak/>
         <w:t>considerar la naturaleza de los activos, la antigüedad de las cuentas por cobrar y la estacionalidad del negocio; factores que inciden directamente en la interpretación de la liquidez.</w:t>
       </w:r>
     </w:p>
@@ -9626,7 +9531,7 @@
           <w:lang w:val="es-ES_tradnl"/>
         </w:rPr>
       </w:pPr>
-      <w:bookmarkStart w:name="_Toc199945946" w:id="26"/>
+      <w:bookmarkStart w:id="26" w:name="_Toc199945946"/>
       <w:r>
         <w:rPr>
           <w:b/>
@@ -9713,12 +9618,6 @@
                                 <w:lang w:val="es-ES_tradnl"/>
                               </w:rPr>
                               <w:br/>
-                            </w:r>
-                            <w:r>
-                              <w:rPr>
-                                <w:rFonts w:eastAsia="Times New Roman"/>
-                                <w:lang w:val="es-ES_tradnl"/>
-                              </w:rPr>
                               <w:t>Prueba Ácida = (Activo Corriente – Inventarios) / Pasivo Corriente</w:t>
                             </w:r>
                           </w:p>
@@ -9737,9 +9636,9 @@
             </w:drawing>
           </mc:Choice>
           <mc:Fallback>
-            <w:pict w14:anchorId="1CAFD3A1">
-              <v:shape id="Cuadro de texto 6" style="width:2in;height:2in;visibility:visible;mso-wrap-style:none;mso-left-percent:-10001;mso-top-percent:-10001;mso-position-horizontal:absolute;mso-position-horizontal-relative:char;mso-position-vertical:absolute;mso-position-vertical-relative:line;mso-left-percent:-10001;mso-top-percent:-10001;v-text-anchor:top" o:spid="_x0000_s1034" fillcolor="#c0504d [3205]" strokecolor="white [3201]" strokeweight="3pt" type="#_x0000_t202" o:gfxdata="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" w14:anchorId="12B01DB5">
-                <v:shadow on="t" color="black" opacity="24903f" offset="0,.55556mm" origin=",.5"/>
+            <w:pict>
+              <v:shape w14:anchorId="12B01DB5" id="Cuadro de texto 6" o:spid="_x0000_s1034" type="#_x0000_t202" style="width:2in;height:2in;visibility:visible;mso-wrap-style:none;mso-left-percent:-10001;mso-top-percent:-10001;mso-position-horizontal:absolute;mso-position-horizontal-relative:char;mso-position-vertical:absolute;mso-position-vertical-relative:line;mso-left-percent:-10001;mso-top-percent:-10001;v-text-anchor:top" o:gfxdata="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" fillcolor="#c0504d [3205]" strokecolor="white [3201]" strokeweight="3pt">
+                <v:shadow on="t" color="black" opacity="24903f" origin=",.5" offset="0,.55556mm"/>
                 <v:textbox style="mso-fit-shape-to-text:t">
                   <w:txbxContent>
                     <w:p>
@@ -9768,12 +9667,6 @@
                           <w:lang w:val="es-ES_tradnl"/>
                         </w:rPr>
                         <w:br/>
-                      </w:r>
-                      <w:r>
-                        <w:rPr>
-                          <w:rFonts w:eastAsia="Times New Roman"/>
-                          <w:lang w:val="es-ES_tradnl"/>
-                        </w:rPr>
                         <w:t>Prueba Ácida = (Activo Corriente – Inventarios) / Pasivo Corriente</w:t>
                       </w:r>
                     </w:p>
@@ -9939,12 +9832,6 @@
                                 <w:lang w:val="es-ES_tradnl"/>
                               </w:rPr>
                               <w:br/>
-                            </w:r>
-                            <w:r>
-                              <w:rPr>
-                                <w:rFonts w:eastAsia="Times New Roman"/>
-                                <w:lang w:val="es-ES_tradnl"/>
-                              </w:rPr>
                               <w:t>Si una empresa tiene un activo corriente de $80.000.000 y dentro de este tiene inventarios por $20.000.000, su activo corriente sin inventarios sería de $60.000.000. Si sus pasivos corrientes suman $40.000.000, entonces:</w:t>
                             </w:r>
                           </w:p>
@@ -9990,9 +9877,9 @@
             </w:drawing>
           </mc:Choice>
           <mc:Fallback>
-            <w:pict w14:anchorId="4358D7E1">
-              <v:shape id="Cuadro de texto 7" style="width:2in;height:2in;visibility:visible;mso-wrap-style:none;mso-left-percent:-10001;mso-top-percent:-10001;mso-position-horizontal:absolute;mso-position-horizontal-relative:char;mso-position-vertical:absolute;mso-position-vertical-relative:line;mso-left-percent:-10001;mso-top-percent:-10001;v-text-anchor:top" o:spid="_x0000_s1035" fillcolor="#c0504d [3205]" strokecolor="white [3201]" strokeweight="3pt" type="#_x0000_t202" o:gfxdata="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" w14:anchorId="36C2D2C7">
-                <v:shadow on="t" color="black" opacity="24903f" offset="0,.55556mm" origin=",.5"/>
+            <w:pict>
+              <v:shape w14:anchorId="36C2D2C7" id="Cuadro de texto 7" o:spid="_x0000_s1035" type="#_x0000_t202" style="width:2in;height:2in;visibility:visible;mso-wrap-style:none;mso-left-percent:-10001;mso-top-percent:-10001;mso-position-horizontal:absolute;mso-position-horizontal-relative:char;mso-position-vertical:absolute;mso-position-vertical-relative:line;mso-left-percent:-10001;mso-top-percent:-10001;v-text-anchor:top" o:gfxdata="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" fillcolor="#c0504d [3205]" strokecolor="white [3201]" strokeweight="3pt">
+                <v:shadow on="t" color="black" opacity="24903f" origin=",.5" offset="0,.55556mm"/>
                 <v:textbox style="mso-fit-shape-to-text:t">
                   <w:txbxContent>
                     <w:p>
@@ -10017,12 +9904,6 @@
                           <w:lang w:val="es-ES_tradnl"/>
                         </w:rPr>
                         <w:br/>
-                      </w:r>
-                      <w:r>
-                        <w:rPr>
-                          <w:rFonts w:eastAsia="Times New Roman"/>
-                          <w:lang w:val="es-ES_tradnl"/>
-                        </w:rPr>
                         <w:t>Si una empresa tiene un activo corriente de $80.000.000 y dentro de este tiene inventarios por $20.000.000, su activo corriente sin inventarios sería de $60.000.000. Si sus pasivos corrientes suman $40.000.000, entonces:</w:t>
                       </w:r>
                     </w:p>
@@ -10142,52 +10023,20 @@
         <w:t>, especialmente si sus inventarios no se venden con facilidad. Esto puede ocurrir en empresas que tienen mucho inventario inmovilizado o que dependen demasiado de ventas a crédito, sin una política de cobranza efectiva.</w:t>
       </w:r>
     </w:p>
-    <w:p w14:noSpellErr="1">
-      <w:pPr>
-        <w:spacing w:before="100" w:beforeAutospacing="on" w:after="100" w:afterAutospacing="on" w:line="240" w:lineRule="auto"/>
-        <w:rPr>
-          <w:rFonts w:eastAsia="Times New Roman"/>
-          <w:lang w:val="es-ES"/>
-        </w:rPr>
-      </w:pPr>
-      <w:r>
-        <w:rPr>
-          <w:rFonts w:eastAsia="Times New Roman"/>
-          <w:lang w:val="es-ES"/>
+    <w:p>
+      <w:pPr>
+        <w:spacing w:before="100" w:beforeAutospacing="1" w:after="100" w:afterAutospacing="1" w:line="240" w:lineRule="auto"/>
+        <w:rPr>
+          <w:rFonts w:eastAsia="Times New Roman"/>
+          <w:lang w:val="es-ES_tradnl"/>
+        </w:rPr>
+      </w:pPr>
+      <w:r>
+        <w:rPr>
+          <w:rFonts w:eastAsia="Times New Roman"/>
+          <w:lang w:val="es-ES_tradnl"/>
         </w:rPr>
         <w:t xml:space="preserve">Por el contrario, una prueba ácida excesivamente alta, por ejemplo, superior a </w:t>
-      </w:r>
-      <w:r>
-        <w:rPr>
-          <w:rFonts w:eastAsia="Times New Roman"/>
-          <w:b w:val="1"/>
-          <w:bCs w:val="1"/>
-          <w:lang w:val="es-ES"/>
-        </w:rPr>
-        <w:t>3.0</w:t>
-      </w:r>
-      <w:r>
-        <w:rPr>
-          <w:rFonts w:eastAsia="Times New Roman"/>
-          <w:lang w:val="es-ES"/>
-        </w:rPr>
-        <w:t xml:space="preserve"> también podría ser motivo de análisis, ya que indicaría que la empresa está acumulando demasiado efectivo o cuentas por cobrar, en lugar de invertir esos recursos de manera productiva. En estos casos, se debe evaluar si se están desaprovechando oportunidades de crecimiento o mejora operativa.</w:t>
-      </w:r>
-    </w:p>
-    <w:p>
-      <w:pPr>
-        <w:spacing w:before="100" w:beforeAutospacing="1" w:after="100" w:afterAutospacing="1" w:line="240" w:lineRule="auto"/>
-        <w:rPr>
-          <w:rFonts w:eastAsia="Times New Roman"/>
-          <w:lang w:val="es-ES_tradnl"/>
-        </w:rPr>
-      </w:pPr>
-      <w:r>
-        <w:rPr>
-          <w:rFonts w:eastAsia="Times New Roman"/>
-          <w:lang w:val="es-ES_tradnl"/>
-        </w:rPr>
-        <w:t xml:space="preserve">Según Ortiz (2011), la prueba ácida es uno de los indicadores más confiables para evaluar la liquidez de una empresa, siempre y cuando se complemente con el análisis de la </w:t>
       </w:r>
       <w:r>
         <w:rPr>
@@ -10196,7 +10045,30 @@
           <w:bCs/>
           <w:lang w:val="es-ES_tradnl"/>
         </w:rPr>
-        <w:t xml:space="preserve">estructura de los activos </w:t>
+        <w:t>3.0</w:t>
+      </w:r>
+      <w:r>
+        <w:rPr>
+          <w:rFonts w:eastAsia="Times New Roman"/>
+          <w:lang w:val="es-ES_tradnl"/>
+        </w:rPr>
+        <w:t xml:space="preserve"> también podría ser motivo de análisis, ya que indicaría que la empresa está acumulando demasiado efectivo o cuentas por cobrar, en lugar de invertir esos recursos de manera productiva. En estos casos, se debe evaluar si se están desaprovechando oportunidades de crecimiento o mejora operativa.</w:t>
+      </w:r>
+    </w:p>
+    <w:p>
+      <w:pPr>
+        <w:spacing w:before="100" w:beforeAutospacing="1" w:after="100" w:afterAutospacing="1" w:line="240" w:lineRule="auto"/>
+        <w:rPr>
+          <w:rFonts w:eastAsia="Times New Roman"/>
+          <w:lang w:val="es-ES_tradnl"/>
+        </w:rPr>
+      </w:pPr>
+      <w:r>
+        <w:rPr>
+          <w:rFonts w:eastAsia="Times New Roman"/>
+          <w:lang w:val="es-ES_tradnl"/>
+        </w:rPr>
+        <w:t xml:space="preserve">Según Ortiz (2011), la prueba ácida es uno de los indicadores más confiables para evaluar la liquidez de una empresa, siempre y cuando se complemente con el análisis de la </w:t>
       </w:r>
       <w:r>
         <w:rPr>
@@ -10205,6 +10077,16 @@
           <w:bCs/>
           <w:lang w:val="es-ES_tradnl"/>
         </w:rPr>
+        <w:t xml:space="preserve">estructura de los activos </w:t>
+      </w:r>
+      <w:r>
+        <w:rPr>
+          <w:rFonts w:eastAsia="Times New Roman"/>
+          <w:b/>
+          <w:bCs/>
+          <w:lang w:val="es-ES_tradnl"/>
+        </w:rPr>
+        <w:lastRenderedPageBreak/>
         <w:t>corrientes</w:t>
       </w:r>
       <w:r>
@@ -10228,7 +10110,7 @@
           <w:lang w:val="es-ES_tradnl"/>
         </w:rPr>
       </w:pPr>
-      <w:bookmarkStart w:name="_Toc199945947" w:id="27"/>
+      <w:bookmarkStart w:id="27" w:name="_Toc199945947"/>
       <w:r>
         <w:rPr>
           <w:b/>
@@ -10315,12 +10197,6 @@
                                 <w:lang w:val="es-ES_tradnl"/>
                               </w:rPr>
                               <w:br/>
-                            </w:r>
-                            <w:r>
-                              <w:rPr>
-                                <w:rFonts w:eastAsia="Times New Roman"/>
-                                <w:lang w:val="es-ES_tradnl"/>
-                              </w:rPr>
                               <w:t>Capital de Trabajo = Activo Corriente – Pasivo Corriente</w:t>
                             </w:r>
                           </w:p>
@@ -10339,9 +10215,9 @@
             </w:drawing>
           </mc:Choice>
           <mc:Fallback>
-            <w:pict w14:anchorId="6F491CCA">
-              <v:shape id="Cuadro de texto 8" style="width:2in;height:2in;visibility:visible;mso-wrap-style:none;mso-left-percent:-10001;mso-top-percent:-10001;mso-position-horizontal:absolute;mso-position-horizontal-relative:char;mso-position-vertical:absolute;mso-position-vertical-relative:line;mso-left-percent:-10001;mso-top-percent:-10001;v-text-anchor:top" o:spid="_x0000_s1036" fillcolor="#c0504d [3205]" strokecolor="white [3201]" strokeweight="3pt" type="#_x0000_t202" o:gfxdata="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" w14:anchorId="516BC467">
-                <v:shadow on="t" color="black" opacity="24903f" offset="0,.55556mm" origin=",.5"/>
+            <w:pict>
+              <v:shape w14:anchorId="516BC467" id="Cuadro de texto 8" o:spid="_x0000_s1036" type="#_x0000_t202" style="width:2in;height:2in;visibility:visible;mso-wrap-style:none;mso-left-percent:-10001;mso-top-percent:-10001;mso-position-horizontal:absolute;mso-position-horizontal-relative:char;mso-position-vertical:absolute;mso-position-vertical-relative:line;mso-left-percent:-10001;mso-top-percent:-10001;v-text-anchor:top" o:gfxdata="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" fillcolor="#c0504d [3205]" strokecolor="white [3201]" strokeweight="3pt">
+                <v:shadow on="t" color="black" opacity="24903f" origin=",.5" offset="0,.55556mm"/>
                 <v:textbox style="mso-fit-shape-to-text:t">
                   <w:txbxContent>
                     <w:p>
@@ -10370,12 +10246,6 @@
                           <w:lang w:val="es-ES_tradnl"/>
                         </w:rPr>
                         <w:br/>
-                      </w:r>
-                      <w:r>
-                        <w:rPr>
-                          <w:rFonts w:eastAsia="Times New Roman"/>
-                          <w:lang w:val="es-ES_tradnl"/>
-                        </w:rPr>
                         <w:t>Capital de Trabajo = Activo Corriente – Pasivo Corriente</w:t>
                       </w:r>
                     </w:p>
@@ -10561,9 +10431,9 @@
             </w:drawing>
           </mc:Choice>
           <mc:Fallback>
-            <w:pict w14:anchorId="73BE2962">
-              <v:shape id="Cuadro de texto 9" style="width:2in;height:2in;visibility:visible;mso-wrap-style:none;mso-left-percent:-10001;mso-top-percent:-10001;mso-position-horizontal:absolute;mso-position-horizontal-relative:char;mso-position-vertical:absolute;mso-position-vertical-relative:line;mso-left-percent:-10001;mso-top-percent:-10001;v-text-anchor:top" o:spid="_x0000_s1037" fillcolor="#c0504d [3205]" strokecolor="white [3201]" strokeweight="3pt" type="#_x0000_t202" o:gfxdata="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" w14:anchorId="606D1FAE">
-                <v:shadow on="t" color="black" opacity="24903f" offset="0,.55556mm" origin=",.5"/>
+            <w:pict>
+              <v:shape w14:anchorId="606D1FAE" id="Cuadro de texto 9" o:spid="_x0000_s1037" type="#_x0000_t202" style="width:2in;height:2in;visibility:visible;mso-wrap-style:none;mso-left-percent:-10001;mso-top-percent:-10001;mso-position-horizontal:absolute;mso-position-horizontal-relative:char;mso-position-vertical:absolute;mso-position-vertical-relative:line;mso-left-percent:-10001;mso-top-percent:-10001;v-text-anchor:top" o:gfxdata="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" fillcolor="#c0504d [3205]" strokecolor="white [3201]" strokeweight="3pt">
+                <v:shadow on="t" color="black" opacity="24903f" origin=",.5" offset="0,.55556mm"/>
                 <v:textbox style="mso-fit-shape-to-text:t">
                   <w:txbxContent>
                     <w:p>
@@ -10618,121 +10488,6 @@
         </mc:AlternateContent>
       </w:r>
     </w:p>
-    <w:p w14:noSpellErr="1">
-      <w:pPr>
-        <w:spacing w:before="100" w:beforeAutospacing="on" w:after="100" w:afterAutospacing="on" w:line="240" w:lineRule="auto"/>
-        <w:rPr>
-          <w:rFonts w:eastAsia="Times New Roman"/>
-          <w:lang w:val="es-ES"/>
-        </w:rPr>
-      </w:pPr>
-      <w:r>
-        <w:rPr>
-          <w:rFonts w:eastAsia="Times New Roman"/>
-          <w:lang w:val="es-ES"/>
-        </w:rPr>
-        <w:t xml:space="preserve">Una lectura positiva del capital de </w:t>
-      </w:r>
-      <w:r>
-        <w:rPr>
-          <w:rFonts w:eastAsia="Times New Roman"/>
-          <w:lang w:val="es-ES"/>
-        </w:rPr>
-        <w:t>trabajo,</w:t>
-      </w:r>
-      <w:r>
-        <w:rPr>
-          <w:rFonts w:eastAsia="Times New Roman"/>
-          <w:lang w:val="es-ES"/>
-        </w:rPr>
-        <w:t xml:space="preserve"> implica que la empresa </w:t>
-      </w:r>
-      <w:r>
-        <w:rPr>
-          <w:rFonts w:eastAsia="Times New Roman"/>
-          <w:b w:val="1"/>
-          <w:bCs w:val="1"/>
-          <w:lang w:val="es-ES"/>
-        </w:rPr>
-        <w:t>tiene margen de maniobra para operar sin depender exclusivamente de líneas de crédito u otras formas de financiamiento de emergencia</w:t>
-      </w:r>
-      <w:r>
-        <w:rPr>
-          <w:rFonts w:eastAsia="Times New Roman"/>
-          <w:lang w:val="es-ES"/>
-        </w:rPr>
-        <w:t>. Sin embargo, un capital de trabajo excesivamente alto podría significar que la empresa tiene recursos ociosos (por ejemplo, mucho efectivo sin invertir</w:t>
-      </w:r>
-      <w:r>
-        <w:rPr>
-          <w:rFonts w:eastAsia="Times New Roman"/>
-          <w:lang w:val="es-ES"/>
-        </w:rPr>
-        <w:t xml:space="preserve"> </w:t>
-      </w:r>
-      <w:r>
-        <w:rPr>
-          <w:rFonts w:eastAsia="Times New Roman"/>
-          <w:lang w:val="es-ES"/>
-        </w:rPr>
-        <w:t xml:space="preserve">o inventarios innecesarios), lo cual también puede ser ineficiente. Por eso, más que su valor absoluto, lo importante es que este indicador esté en </w:t>
-      </w:r>
-      <w:r>
-        <w:rPr>
-          <w:rFonts w:eastAsia="Times New Roman"/>
-          <w:b w:val="1"/>
-          <w:bCs w:val="1"/>
-          <w:lang w:val="es-ES"/>
-        </w:rPr>
-        <w:t>equilibrio con el tamaño y tipo de operación de la empresa</w:t>
-      </w:r>
-      <w:r>
-        <w:rPr>
-          <w:rFonts w:eastAsia="Times New Roman"/>
-          <w:lang w:val="es-ES"/>
-        </w:rPr>
-        <w:t>.</w:t>
-      </w:r>
-    </w:p>
-    <w:p w14:noSpellErr="1">
-      <w:pPr>
-        <w:spacing w:before="100" w:beforeAutospacing="on" w:after="100" w:afterAutospacing="on" w:line="240" w:lineRule="auto"/>
-        <w:rPr>
-          <w:rFonts w:eastAsia="Times New Roman"/>
-          <w:lang w:val="es-ES"/>
-        </w:rPr>
-      </w:pPr>
-      <w:r>
-        <w:rPr>
-          <w:rFonts w:eastAsia="Times New Roman"/>
-          <w:lang w:val="es-ES"/>
-        </w:rPr>
-        <w:t xml:space="preserve">Cuando el capital de trabajo es </w:t>
-      </w:r>
-      <w:r>
-        <w:rPr>
-          <w:rFonts w:eastAsia="Times New Roman"/>
-          <w:b w:val="1"/>
-          <w:bCs w:val="1"/>
-          <w:lang w:val="es-ES"/>
-        </w:rPr>
-        <w:t>negativo</w:t>
-      </w:r>
-      <w:r>
-        <w:rPr>
-          <w:rFonts w:eastAsia="Times New Roman"/>
-          <w:lang w:val="es-ES"/>
-        </w:rPr>
-        <w:t xml:space="preserve"> (es decir, cuando el pasivo corriente supera al activo corriente), la empresa se encuentra en una situación crítica: no tiene suficientes recursos para atender sus compromisos de corto plazo, lo que puede generar problemas de liquidez, pérdida de confianza con los proveedores, dificultades para sostener la operación y eventualmente, insolvencia.</w:t>
-      </w:r>
-      <w:r>
-        <w:rPr>
-          <w:rFonts w:eastAsia="Times New Roman"/>
-          <w:lang w:val="es-ES"/>
-        </w:rPr>
-        <w:t xml:space="preserve"> Retomando a Ortiz (2011), esta situación es especialmente riesgosa en contextos de alta inflación, incertidumbre económica o baja rotación de cartera.</w:t>
-      </w:r>
-    </w:p>
     <w:p>
       <w:pPr>
         <w:spacing w:before="100" w:beforeAutospacing="1" w:after="100" w:afterAutospacing="1" w:line="240" w:lineRule="auto"/>
@@ -10746,7 +10501,7 @@
           <w:rFonts w:eastAsia="Times New Roman"/>
           <w:lang w:val="es-ES_tradnl"/>
         </w:rPr>
-        <w:t xml:space="preserve">Este indicador también tiene una estrecha relación con la </w:t>
+        <w:t xml:space="preserve">Una lectura positiva del capital de trabajo, implica que la empresa </w:t>
       </w:r>
       <w:r>
         <w:rPr>
@@ -10755,6 +10510,100 @@
           <w:bCs/>
           <w:lang w:val="es-ES_tradnl"/>
         </w:rPr>
+        <w:t>tiene margen de maniobra para operar sin depender exclusivamente de líneas de crédito u otras formas de financiamiento de emergencia</w:t>
+      </w:r>
+      <w:r>
+        <w:rPr>
+          <w:rFonts w:eastAsia="Times New Roman"/>
+          <w:lang w:val="es-ES_tradnl"/>
+        </w:rPr>
+        <w:t>. Sin embargo, un capital de trabajo excesivamente alto podría significar que la empresa tiene recursos ociosos (por ejemplo, mucho efectivo sin invertir</w:t>
+      </w:r>
+      <w:r>
+        <w:rPr>
+          <w:rFonts w:eastAsia="Times New Roman"/>
+          <w:lang w:val="es-ES_tradnl"/>
+        </w:rPr>
+        <w:t xml:space="preserve"> </w:t>
+      </w:r>
+      <w:r>
+        <w:rPr>
+          <w:rFonts w:eastAsia="Times New Roman"/>
+          <w:lang w:val="es-ES_tradnl"/>
+        </w:rPr>
+        <w:t xml:space="preserve">o inventarios innecesarios), lo cual también puede ser ineficiente. Por eso, más que su valor absoluto, lo importante es que este indicador esté en </w:t>
+      </w:r>
+      <w:r>
+        <w:rPr>
+          <w:rFonts w:eastAsia="Times New Roman"/>
+          <w:b/>
+          <w:bCs/>
+          <w:lang w:val="es-ES_tradnl"/>
+        </w:rPr>
+        <w:t>equilibrio con el tamaño y tipo de operación de la empresa</w:t>
+      </w:r>
+      <w:r>
+        <w:rPr>
+          <w:rFonts w:eastAsia="Times New Roman"/>
+          <w:lang w:val="es-ES_tradnl"/>
+        </w:rPr>
+        <w:t>.</w:t>
+      </w:r>
+    </w:p>
+    <w:p>
+      <w:pPr>
+        <w:spacing w:before="100" w:beforeAutospacing="1" w:after="100" w:afterAutospacing="1" w:line="240" w:lineRule="auto"/>
+        <w:rPr>
+          <w:rFonts w:eastAsia="Times New Roman"/>
+          <w:lang w:val="es-ES_tradnl"/>
+        </w:rPr>
+      </w:pPr>
+      <w:r>
+        <w:rPr>
+          <w:rFonts w:eastAsia="Times New Roman"/>
+          <w:lang w:val="es-ES_tradnl"/>
+        </w:rPr>
+        <w:t xml:space="preserve">Cuando el capital de trabajo es </w:t>
+      </w:r>
+      <w:r>
+        <w:rPr>
+          <w:rFonts w:eastAsia="Times New Roman"/>
+          <w:b/>
+          <w:bCs/>
+          <w:lang w:val="es-ES_tradnl"/>
+        </w:rPr>
+        <w:t>negativo</w:t>
+      </w:r>
+      <w:r>
+        <w:rPr>
+          <w:rFonts w:eastAsia="Times New Roman"/>
+          <w:lang w:val="es-ES_tradnl"/>
+        </w:rPr>
+        <w:t xml:space="preserve"> (es decir, cuando el pasivo corriente supera al activo corriente), la empresa se encuentra en una situación crítica: no tiene suficientes recursos para atender sus compromisos de corto plazo, lo que puede generar problemas de liquidez, pérdida de confianza con los proveedores, dificultades para sostener la operación y eventualmente, insolvencia. Retomando a Ortiz (2011), esta situación es especialmente riesgosa en contextos de alta inflación, incertidumbre económica o baja rotación de cartera.</w:t>
+      </w:r>
+    </w:p>
+    <w:p>
+      <w:pPr>
+        <w:spacing w:before="100" w:beforeAutospacing="1" w:after="100" w:afterAutospacing="1" w:line="240" w:lineRule="auto"/>
+        <w:rPr>
+          <w:rFonts w:eastAsia="Times New Roman"/>
+          <w:lang w:val="es-ES_tradnl"/>
+        </w:rPr>
+      </w:pPr>
+      <w:r>
+        <w:rPr>
+          <w:rFonts w:eastAsia="Times New Roman"/>
+          <w:lang w:val="es-ES_tradnl"/>
+        </w:rPr>
+        <w:t xml:space="preserve">Este indicador también tiene una estrecha relación con la </w:t>
+      </w:r>
+      <w:r>
+        <w:rPr>
+          <w:rFonts w:eastAsia="Times New Roman"/>
+          <w:b/>
+          <w:bCs/>
+          <w:lang w:val="es-ES_tradnl"/>
+        </w:rPr>
         <w:t>gestión del ciclo operativo</w:t>
       </w:r>
       <w:r>
@@ -10779,8 +10628,9 @@
           <w:noProof/>
           <w:lang w:val="es-ES_tradnl"/>
         </w:rPr>
+        <w:lastRenderedPageBreak/>
         <w:drawing>
-          <wp:inline distT="0" distB="0" distL="0" distR="0" wp14:anchorId="2AD0BC45" wp14:editId="24D364A1">
+          <wp:inline distT="0" distB="0" distL="0" distR="0" wp14:anchorId="2AD0BC45" wp14:editId="4A23300F">
             <wp:extent cx="6334125" cy="1949450"/>
             <wp:effectExtent l="38100" t="0" r="28575" b="50800"/>
             <wp:docPr id="11" name="Diagrama 11"/>
@@ -10794,34 +10644,20 @@
         </w:drawing>
       </w:r>
     </w:p>
-    <w:p w14:noSpellErr="1">
-      <w:pPr>
-        <w:spacing w:before="100" w:beforeAutospacing="on" w:after="100" w:afterAutospacing="on" w:line="240" w:lineRule="auto"/>
-        <w:rPr>
-          <w:rFonts w:eastAsia="Times New Roman"/>
-          <w:lang w:val="es-ES"/>
-        </w:rPr>
-      </w:pPr>
-      <w:r>
-        <w:rPr>
-          <w:rFonts w:eastAsia="Times New Roman"/>
-          <w:lang w:val="es-ES"/>
-        </w:rPr>
-        <w:t xml:space="preserve">Es por esto </w:t>
-      </w:r>
-      <w:r>
-        <w:rPr>
-          <w:rFonts w:eastAsia="Times New Roman"/>
-          <w:lang w:val="es-ES"/>
-        </w:rPr>
-        <w:t>que</w:t>
-      </w:r>
-      <w:r>
-        <w:rPr>
-          <w:rFonts w:eastAsia="Times New Roman"/>
-          <w:lang w:val="es-ES"/>
-        </w:rPr>
-        <w:t xml:space="preserve"> su monitoreo constante es vital para mantener una operación fluida y evitar interrupciones que afecten la productividad y la satisfacción del cliente.</w:t>
+    <w:p>
+      <w:pPr>
+        <w:spacing w:before="100" w:beforeAutospacing="1" w:after="100" w:afterAutospacing="1" w:line="240" w:lineRule="auto"/>
+        <w:rPr>
+          <w:rFonts w:eastAsia="Times New Roman"/>
+          <w:lang w:val="es-ES_tradnl"/>
+        </w:rPr>
+      </w:pPr>
+      <w:r>
+        <w:rPr>
+          <w:rFonts w:eastAsia="Times New Roman"/>
+          <w:lang w:val="es-ES_tradnl"/>
+        </w:rPr>
+        <w:t>Es por esto que su monitoreo constante es vital para mantener una operación fluida y evitar interrupciones que afecten la productividad y la satisfacción del cliente.</w:t>
       </w:r>
     </w:p>
     <w:p>
@@ -10869,7 +10705,7 @@
           <w:lang w:val="es-ES_tradnl"/>
         </w:rPr>
       </w:pPr>
-      <w:bookmarkStart w:name="_Toc199945948" w:id="28"/>
+      <w:bookmarkStart w:id="28" w:name="_Toc199945948"/>
       <w:r>
         <w:rPr>
           <w:rStyle w:val="Textoennegrita"/>
@@ -11003,8 +10839,8 @@
             </w:drawing>
           </mc:Choice>
           <mc:Fallback>
-            <w:pict w14:anchorId="30C7A80C">
-              <v:shape id="Cuadro de texto 12" style="width:2in;height:2in;visibility:visible;mso-wrap-style:none;mso-left-percent:-10001;mso-top-percent:-10001;mso-position-horizontal:absolute;mso-position-horizontal-relative:char;mso-position-vertical:absolute;mso-position-vertical-relative:line;mso-left-percent:-10001;mso-top-percent:-10001;v-text-anchor:top" o:spid="_x0000_s1038" fillcolor="white [3201]" strokecolor="#4f81bd [3204]" strokeweight="2pt" type="#_x0000_t202" o:gfxdata="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" w14:anchorId="5CC84BDA">
+            <w:pict>
+              <v:shape w14:anchorId="5CC84BDA" id="Cuadro de texto 12" o:spid="_x0000_s1038" type="#_x0000_t202" style="width:2in;height:2in;visibility:visible;mso-wrap-style:none;mso-left-percent:-10001;mso-top-percent:-10001;mso-position-horizontal:absolute;mso-position-horizontal-relative:char;mso-position-vertical:absolute;mso-position-vertical-relative:line;mso-left-percent:-10001;mso-top-percent:-10001;v-text-anchor:top" o:gfxdata="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" fillcolor="white [3201]" strokecolor="#4f81bd [3204]" strokeweight="2pt">
                 <v:textbox style="mso-fit-shape-to-text:t">
                   <w:txbxContent>
                     <w:p>
@@ -11192,6 +11028,7 @@
         <w:rPr>
           <w:lang w:val="es-ES_tradnl"/>
         </w:rPr>
+        <w:lastRenderedPageBreak/>
         <w:t>Por ejemplo, si una empresa tarda en promedio 45 días en vender sus inventarios, 30 días en cobrar a sus clientes y tiene un plazo de 35 días para pagar a sus proveedores, el cálculo sería:</w:t>
       </w:r>
     </w:p>
@@ -11277,8 +11114,8 @@
             </w:drawing>
           </mc:Choice>
           <mc:Fallback>
-            <w:pict w14:anchorId="37207D90">
-              <v:shape id="Cuadro de texto 13" style="width:2in;height:2in;visibility:visible;mso-wrap-style:none;mso-left-percent:-10001;mso-top-percent:-10001;mso-position-horizontal:absolute;mso-position-horizontal-relative:char;mso-position-vertical:absolute;mso-position-vertical-relative:line;mso-left-percent:-10001;mso-top-percent:-10001;v-text-anchor:top" o:spid="_x0000_s1039" fillcolor="white [3201]" strokecolor="#4f81bd [3204]" strokeweight="2pt" type="#_x0000_t202" o:gfxdata="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" w14:anchorId="6E866A6F">
+            <w:pict>
+              <v:shape w14:anchorId="6E866A6F" id="Cuadro de texto 13" o:spid="_x0000_s1039" type="#_x0000_t202" style="width:2in;height:2in;visibility:visible;mso-wrap-style:none;mso-left-percent:-10001;mso-top-percent:-10001;mso-position-horizontal:absolute;mso-position-horizontal-relative:char;mso-position-vertical:absolute;mso-position-vertical-relative:line;mso-left-percent:-10001;mso-top-percent:-10001;v-text-anchor:top" o:gfxdata="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" fillcolor="white [3201]" strokecolor="#4f81bd [3204]" strokeweight="2pt">
                 <v:textbox style="mso-fit-shape-to-text:t">
                   <w:txbxContent>
                     <w:p>
@@ -11520,28 +11357,28 @@
     </w:p>
     <w:p>
       <w:pPr>
-        <w:spacing w:before="100" w:beforeAutospacing="on" w:after="100" w:afterAutospacing="on"/>
-        <w:rPr>
-          <w:lang w:val="es-ES"/>
-        </w:rPr>
-      </w:pPr>
-      <w:r>
-        <w:rPr>
-          <w:lang w:val="es-ES"/>
+        <w:spacing w:before="100" w:beforeAutospacing="1" w:after="100" w:afterAutospacing="1"/>
+        <w:rPr>
+          <w:lang w:val="es-ES_tradnl"/>
+        </w:rPr>
+      </w:pPr>
+      <w:r>
+        <w:rPr>
+          <w:lang w:val="es-ES_tradnl"/>
         </w:rPr>
         <w:t xml:space="preserve">Este es el caso típico de grandes cadenas de </w:t>
       </w:r>
       <w:r>
         <w:rPr>
-          <w:i w:val="1"/>
-          <w:iCs w:val="1"/>
-          <w:lang w:val="es-ES"/>
+          <w:i/>
+          <w:iCs/>
+          <w:lang w:val="es-ES_tradnl"/>
         </w:rPr>
         <w:t>retail</w:t>
       </w:r>
       <w:r>
         <w:rPr>
-          <w:lang w:val="es-ES"/>
+          <w:lang w:val="es-ES_tradnl"/>
         </w:rPr>
         <w:t xml:space="preserve"> o supermercados, que venden en efectivo y pagan a sus proveedores a crédito, lo cual mejora significativamente su flujo de caja.</w:t>
       </w:r>
@@ -11585,11 +11422,11 @@
         <w:t>.</w:t>
       </w:r>
     </w:p>
-    <w:p w14:noSpellErr="1">
-      <w:pPr>
-        <w:spacing w:before="100" w:beforeAutospacing="on" w:after="100" w:afterAutospacing="on"/>
-        <w:rPr>
-          <w:lang w:val="es-ES"/>
+    <w:p>
+      <w:pPr>
+        <w:spacing w:before="100" w:beforeAutospacing="1" w:after="100" w:afterAutospacing="1"/>
+        <w:rPr>
+          <w:lang w:val="es-ES_tradnl"/>
         </w:rPr>
       </w:pPr>
       <w:r>
@@ -11597,13 +11434,14 @@
           <w:rStyle w:val="Textoennegrita"/>
           <w:b w:val="0"/>
           <w:bCs w:val="0"/>
-          <w:lang w:val="es-ES"/>
-        </w:rPr>
+          <w:lang w:val="es-ES_tradnl"/>
+        </w:rPr>
+        <w:lastRenderedPageBreak/>
         <w:t>Ortiz (2011)</w:t>
       </w:r>
       <w:r>
         <w:rPr>
-          <w:lang w:val="es-ES"/>
+          <w:lang w:val="es-ES_tradnl"/>
         </w:rPr>
         <w:t>, hace referencia a que el ciclo de conversión de efectivo, es un indicador esencial para comprender cómo se está utilizando el capital de trabajo en las operaciones cotidianas. Su análisis, permite anticipar tensiones de liquidez, optimizar procesos logísticos y financieros, además de diseñar políticas de crédito y compras más eficientes. En empresas en crecimiento, controlar el CCE puede marcar la diferencia entre el éxito y el estancamiento.</w:t>
       </w:r>
@@ -11621,7 +11459,7 @@
           <w:lang w:val="es-ES_tradnl"/>
         </w:rPr>
       </w:pPr>
-      <w:bookmarkStart w:name="_Toc199945949" w:id="31"/>
+      <w:bookmarkStart w:id="31" w:name="_Toc199945949"/>
       <w:r>
         <w:rPr>
           <w:rStyle w:val="Textoennegrita"/>
@@ -11948,6 +11786,7 @@
         <w:rPr>
           <w:lang w:val="es-ES_tradnl"/>
         </w:rPr>
+        <w:lastRenderedPageBreak/>
         <w:t xml:space="preserve">Lo ideal, como lo plantea </w:t>
       </w:r>
       <w:r>
@@ -12070,7 +11909,6 @@
         <w:t xml:space="preserve">A continuación, se explica </w:t>
       </w:r>
       <w:commentRangeStart w:id="32"/>
-      <w:commentRangeStart w:id="1035207245"/>
       <w:r>
         <w:rPr>
           <w:rFonts w:eastAsia="Times New Roman"/>
@@ -12084,13 +11922,6 @@
           <w:rStyle w:val="Refdecomentario"/>
         </w:rPr>
         <w:commentReference w:id="32"/>
-      </w:r>
-      <w:commentRangeEnd w:id="1035207245"/>
-      <w:r>
-        <w:rPr>
-          <w:rStyle w:val="CommentReference"/>
-        </w:rPr>
-        <w:commentReference w:id="1035207245"/>
       </w:r>
     </w:p>
     <w:p>
@@ -12284,6 +12115,7 @@
           <w:rFonts w:eastAsia="Times New Roman"/>
           <w:lang w:val="es-ES_tradnl"/>
         </w:rPr>
+        <w:lastRenderedPageBreak/>
         <w:t xml:space="preserve">tomar decisiones preventivas que protejan el equilibrio financiero sin comprometer la misión social. </w:t>
       </w:r>
     </w:p>
@@ -12377,9 +12209,9 @@
             </w:drawing>
           </mc:Choice>
           <mc:Fallback>
-            <w:pict w14:anchorId="027AB9D2">
-              <v:shape id="Cuadro de texto 36" style="width:2in;height:2in;visibility:visible;mso-wrap-style:none;mso-left-percent:-10001;mso-top-percent:-10001;mso-position-horizontal:absolute;mso-position-horizontal-relative:char;mso-position-vertical:absolute;mso-position-vertical-relative:line;mso-left-percent:-10001;mso-top-percent:-10001;v-text-anchor:top" o:spid="_x0000_s1040" fillcolor="#4f81bd [3204]" strokecolor="white [3201]" strokeweight="3pt" type="#_x0000_t202" o:gfxdata="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" w14:anchorId="4CE30FA4">
-                <v:shadow on="t" color="black" opacity="24903f" offset="0,.55556mm" origin=",.5"/>
+            <w:pict>
+              <v:shape w14:anchorId="4CE30FA4" id="Cuadro de texto 36" o:spid="_x0000_s1040" type="#_x0000_t202" style="width:2in;height:2in;visibility:visible;mso-wrap-style:none;mso-left-percent:-10001;mso-top-percent:-10001;mso-position-horizontal:absolute;mso-position-horizontal-relative:char;mso-position-vertical:absolute;mso-position-vertical-relative:line;mso-left-percent:-10001;mso-top-percent:-10001;v-text-anchor:top" o:gfxdata="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" fillcolor="#4f81bd [3204]" strokecolor="white [3201]" strokeweight="3pt">
+                <v:shadow on="t" color="black" opacity="24903f" origin=",.5" offset="0,.55556mm"/>
                 <v:textbox style="mso-fit-shape-to-text:t">
                   <w:txbxContent>
                     <w:p>
@@ -12552,6 +12384,7 @@
           <w:noProof/>
           <w:lang w:val="es-ES_tradnl" w:eastAsia="en-US"/>
         </w:rPr>
+        <w:lastRenderedPageBreak/>
         <mc:AlternateContent>
           <mc:Choice Requires="wps">
             <w:drawing>
@@ -12629,8 +12462,8 @@
             </w:drawing>
           </mc:Choice>
           <mc:Fallback>
-            <w:pict w14:anchorId="13BF1786">
-              <v:shape id="Cuadro de texto 15" style="position:absolute;margin-left:0;margin-top:154.75pt;width:91.5pt;height:20.25pt;z-index:251664384;visibility:visible;mso-wrap-style:square;mso-width-percent:0;mso-height-percent:0;mso-wrap-distance-left:9pt;mso-wrap-distance-top:0;mso-wrap-distance-right:9pt;mso-wrap-distance-bottom:0;mso-position-horizontal:left;mso-position-horizontal-relative:page;mso-position-vertical:absolute;mso-position-vertical-relative:text;mso-width-percent:0;mso-height-percent:0;mso-width-relative:margin;mso-height-relative:margin;v-text-anchor:top" o:spid="_x0000_s1041" fillcolor="white [3201]" stroked="f" strokeweight=".5pt" type="#_x0000_t202" o:gfxdata="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" w14:anchorId="250CCF1D">
+            <w:pict>
+              <v:shape w14:anchorId="250CCF1D" id="Cuadro de texto 15" o:spid="_x0000_s1041" type="#_x0000_t202" style="position:absolute;margin-left:0;margin-top:154.75pt;width:91.5pt;height:20.25pt;z-index:251664384;visibility:visible;mso-wrap-style:square;mso-width-percent:0;mso-height-percent:0;mso-wrap-distance-left:9pt;mso-wrap-distance-top:0;mso-wrap-distance-right:9pt;mso-wrap-distance-bottom:0;mso-position-horizontal:left;mso-position-horizontal-relative:page;mso-position-vertical:absolute;mso-position-vertical-relative:text;mso-width-percent:0;mso-height-percent:0;mso-width-relative:margin;mso-height-relative:margin;v-text-anchor:top" o:gfxdata="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" fillcolor="white [3201]" stroked="f" strokeweight=".5pt">
                 <v:textbox>
                   <w:txbxContent>
                     <w:p>
@@ -12742,8 +12575,8 @@
             </w:drawing>
           </mc:Choice>
           <mc:Fallback>
-            <w:pict w14:anchorId="23BA8B62">
-              <v:shape id="Cuadro de texto 18" style="position:absolute;margin-left:325.8pt;margin-top:151.75pt;width:74.25pt;height:21pt;z-index:251670528;visibility:visible;mso-wrap-style:square;mso-width-percent:0;mso-height-percent:0;mso-wrap-distance-left:9pt;mso-wrap-distance-top:0;mso-wrap-distance-right:9pt;mso-wrap-distance-bottom:0;mso-position-horizontal:absolute;mso-position-horizontal-relative:text;mso-position-vertical:absolute;mso-position-vertical-relative:text;mso-width-percent:0;mso-height-percent:0;mso-width-relative:margin;mso-height-relative:margin;v-text-anchor:top" o:spid="_x0000_s1042" fillcolor="white [3201]" stroked="f" strokeweight=".5pt" type="#_x0000_t202" o:gfxdata="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" w14:anchorId="5AA41A5A">
+            <w:pict>
+              <v:shape w14:anchorId="5AA41A5A" id="Cuadro de texto 18" o:spid="_x0000_s1042" type="#_x0000_t202" style="position:absolute;margin-left:325.8pt;margin-top:151.75pt;width:74.25pt;height:21pt;z-index:251670528;visibility:visible;mso-wrap-style:square;mso-width-percent:0;mso-height-percent:0;mso-wrap-distance-left:9pt;mso-wrap-distance-top:0;mso-wrap-distance-right:9pt;mso-wrap-distance-bottom:0;mso-position-horizontal:absolute;mso-position-horizontal-relative:text;mso-position-vertical:absolute;mso-position-vertical-relative:text;mso-width-percent:0;mso-height-percent:0;mso-width-relative:margin;mso-height-relative:margin;v-text-anchor:top" o:gfxdata="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" fillcolor="white [3201]" stroked="f" strokeweight=".5pt">
                 <v:textbox>
                   <w:txbxContent>
                     <w:p>
@@ -12854,8 +12687,8 @@
             </w:drawing>
           </mc:Choice>
           <mc:Fallback>
-            <w:pict w14:anchorId="6DD82505">
-              <v:shape id="Cuadro de texto 17" style="position:absolute;margin-left:208.05pt;margin-top:154pt;width:74.25pt;height:21pt;z-index:251668480;visibility:visible;mso-wrap-style:square;mso-width-percent:0;mso-height-percent:0;mso-wrap-distance-left:9pt;mso-wrap-distance-top:0;mso-wrap-distance-right:9pt;mso-wrap-distance-bottom:0;mso-position-horizontal:absolute;mso-position-horizontal-relative:text;mso-position-vertical:absolute;mso-position-vertical-relative:text;mso-width-percent:0;mso-height-percent:0;mso-width-relative:margin;mso-height-relative:margin;v-text-anchor:top" o:spid="_x0000_s1043" fillcolor="white [3201]" stroked="f" strokeweight=".5pt" type="#_x0000_t202" o:gfxdata="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" w14:anchorId="71AAFF62">
+            <w:pict>
+              <v:shape w14:anchorId="71AAFF62" id="Cuadro de texto 17" o:spid="_x0000_s1043" type="#_x0000_t202" style="position:absolute;margin-left:208.05pt;margin-top:154pt;width:74.25pt;height:21pt;z-index:251668480;visibility:visible;mso-wrap-style:square;mso-width-percent:0;mso-height-percent:0;mso-wrap-distance-left:9pt;mso-wrap-distance-top:0;mso-wrap-distance-right:9pt;mso-wrap-distance-bottom:0;mso-position-horizontal:absolute;mso-position-horizontal-relative:text;mso-position-vertical:absolute;mso-position-vertical-relative:text;mso-width-percent:0;mso-height-percent:0;mso-width-relative:margin;mso-height-relative:margin;v-text-anchor:top" o:gfxdata="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" fillcolor="white [3201]" stroked="f" strokeweight=".5pt">
                 <v:textbox>
                   <w:txbxContent>
                     <w:p>
@@ -12966,8 +12799,8 @@
             </w:drawing>
           </mc:Choice>
           <mc:Fallback>
-            <w:pict w14:anchorId="58404B25">
-              <v:shape id="Cuadro de texto 16" style="position:absolute;margin-left:121.8pt;margin-top:152.5pt;width:64.5pt;height:20.25pt;z-index:251666432;visibility:visible;mso-wrap-style:square;mso-width-percent:0;mso-height-percent:0;mso-wrap-distance-left:9pt;mso-wrap-distance-top:0;mso-wrap-distance-right:9pt;mso-wrap-distance-bottom:0;mso-position-horizontal:absolute;mso-position-horizontal-relative:text;mso-position-vertical:absolute;mso-position-vertical-relative:text;mso-width-percent:0;mso-height-percent:0;mso-width-relative:margin;mso-height-relative:margin;v-text-anchor:top" o:spid="_x0000_s1044" fillcolor="white [3201]" stroked="f" strokeweight=".5pt" type="#_x0000_t202" o:gfxdata="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" w14:anchorId="2731E4B5">
+            <w:pict>
+              <v:shape w14:anchorId="2731E4B5" id="Cuadro de texto 16" o:spid="_x0000_s1044" type="#_x0000_t202" style="position:absolute;margin-left:121.8pt;margin-top:152.5pt;width:64.5pt;height:20.25pt;z-index:251666432;visibility:visible;mso-wrap-style:square;mso-width-percent:0;mso-height-percent:0;mso-wrap-distance-left:9pt;mso-wrap-distance-top:0;mso-wrap-distance-right:9pt;mso-wrap-distance-bottom:0;mso-position-horizontal:absolute;mso-position-horizontal-relative:text;mso-position-vertical:absolute;mso-position-vertical-relative:text;mso-width-percent:0;mso-height-percent:0;mso-width-relative:margin;mso-height-relative:margin;v-text-anchor:top" o:gfxdata="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" fillcolor="white [3201]" stroked="f" strokeweight=".5pt">
                 <v:textbox>
                   <w:txbxContent>
                     <w:p>
@@ -13078,8 +12911,8 @@
             </w:drawing>
           </mc:Choice>
           <mc:Fallback>
-            <w:pict w14:anchorId="54AA00AA">
-              <v:shape id="Cuadro de texto 14" style="position:absolute;margin-left:189.3pt;margin-top:55.7pt;width:64.5pt;height:20.25pt;z-index:251662336;visibility:visible;mso-wrap-style:square;mso-width-percent:0;mso-height-percent:0;mso-wrap-distance-left:9pt;mso-wrap-distance-top:0;mso-wrap-distance-right:9pt;mso-wrap-distance-bottom:0;mso-position-horizontal:absolute;mso-position-horizontal-relative:text;mso-position-vertical:absolute;mso-position-vertical-relative:text;mso-width-percent:0;mso-height-percent:0;mso-width-relative:margin;mso-height-relative:margin;v-text-anchor:top" o:spid="_x0000_s1045" fillcolor="white [3201]" stroked="f" strokeweight=".5pt" type="#_x0000_t202" o:gfxdata="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" w14:anchorId="37C74B7B">
+            <w:pict>
+              <v:shape w14:anchorId="37C74B7B" id="Cuadro de texto 14" o:spid="_x0000_s1045" type="#_x0000_t202" style="position:absolute;margin-left:189.3pt;margin-top:55.7pt;width:64.5pt;height:20.25pt;z-index:251662336;visibility:visible;mso-wrap-style:square;mso-width-percent:0;mso-height-percent:0;mso-wrap-distance-left:9pt;mso-wrap-distance-top:0;mso-wrap-distance-right:9pt;mso-wrap-distance-bottom:0;mso-position-horizontal:absolute;mso-position-horizontal-relative:text;mso-position-vertical:absolute;mso-position-vertical-relative:text;mso-width-percent:0;mso-height-percent:0;mso-width-relative:margin;mso-height-relative:margin;v-text-anchor:top" o:gfxdata="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" fillcolor="white [3201]" stroked="f" strokeweight=".5pt">
                 <v:textbox>
                   <w:txbxContent>
                     <w:p>
@@ -13355,6 +13188,7 @@
           <w:color w:val="000000" w:themeColor="text1"/>
           <w:lang w:val="es-ES_tradnl"/>
         </w:rPr>
+        <w:lastRenderedPageBreak/>
         <w:t xml:space="preserve">ACTIVIDADES DIDÁCTICAS </w:t>
       </w:r>
     </w:p>
@@ -13383,12 +13217,12 @@
         <w:tblW w:w="0" w:type="auto"/>
         <w:tblInd w:w="421" w:type="dxa"/>
         <w:tblBorders>
-          <w:top w:val="single" w:color="000000" w:sz="4" w:space="0"/>
-          <w:left w:val="single" w:color="000000" w:sz="4" w:space="0"/>
-          <w:bottom w:val="single" w:color="000000" w:sz="4" w:space="0"/>
-          <w:right w:val="single" w:color="000000" w:sz="4" w:space="0"/>
-          <w:insideH w:val="single" w:color="000000" w:sz="4" w:space="0"/>
-          <w:insideV w:val="single" w:color="000000" w:sz="4" w:space="0"/>
+          <w:top w:val="single" w:sz="4" w:space="0" w:color="000000"/>
+          <w:left w:val="single" w:sz="4" w:space="0" w:color="000000"/>
+          <w:bottom w:val="single" w:sz="4" w:space="0" w:color="000000"/>
+          <w:right w:val="single" w:sz="4" w:space="0" w:color="000000"/>
+          <w:insideH w:val="single" w:sz="4" w:space="0" w:color="000000"/>
+          <w:insideV w:val="single" w:sz="4" w:space="0" w:color="000000"/>
         </w:tblBorders>
         <w:tblLook w:val="0400" w:firstRow="0" w:lastRow="0" w:firstColumn="0" w:lastColumn="0" w:noHBand="0" w:noVBand="1"/>
       </w:tblPr>
@@ -13773,12 +13607,12 @@
         <w:tblW w:w="10072" w:type="dxa"/>
         <w:tblInd w:w="0" w:type="dxa"/>
         <w:tblBorders>
-          <w:top w:val="single" w:color="000000" w:sz="4" w:space="0"/>
-          <w:left w:val="single" w:color="000000" w:sz="4" w:space="0"/>
-          <w:bottom w:val="single" w:color="000000" w:sz="4" w:space="0"/>
-          <w:right w:val="single" w:color="000000" w:sz="4" w:space="0"/>
-          <w:insideH w:val="single" w:color="000000" w:sz="4" w:space="0"/>
-          <w:insideV w:val="single" w:color="000000" w:sz="4" w:space="0"/>
+          <w:top w:val="single" w:sz="4" w:space="0" w:color="000000"/>
+          <w:left w:val="single" w:sz="4" w:space="0" w:color="000000"/>
+          <w:bottom w:val="single" w:sz="4" w:space="0" w:color="000000"/>
+          <w:right w:val="single" w:sz="4" w:space="0" w:color="000000"/>
+          <w:insideH w:val="single" w:sz="4" w:space="0" w:color="000000"/>
+          <w:insideV w:val="single" w:sz="4" w:space="0" w:color="000000"/>
         </w:tblBorders>
         <w:tblLayout w:type="fixed"/>
         <w:tblLook w:val="0420" w:firstRow="1" w:lastRow="0" w:firstColumn="0" w:lastColumn="0" w:noHBand="0" w:noVBand="1"/>
@@ -13797,10 +13631,10 @@
           <w:tcPr>
             <w:tcW w:w="2517" w:type="dxa"/>
             <w:tcBorders>
-              <w:top w:val="single" w:color="000000" w:sz="4" w:space="0"/>
-              <w:left w:val="single" w:color="000000" w:sz="4" w:space="0"/>
-              <w:bottom w:val="single" w:color="000000" w:sz="4" w:space="0"/>
-              <w:right w:val="single" w:color="000000" w:sz="4" w:space="0"/>
+              <w:top w:val="single" w:sz="4" w:space="0" w:color="000000"/>
+              <w:left w:val="single" w:sz="4" w:space="0" w:color="000000"/>
+              <w:bottom w:val="single" w:sz="4" w:space="0" w:color="000000"/>
+              <w:right w:val="single" w:sz="4" w:space="0" w:color="000000"/>
             </w:tcBorders>
             <w:shd w:val="clear" w:color="auto" w:fill="000000" w:themeFill="text1"/>
             <w:tcMar>
@@ -13836,10 +13670,10 @@
           <w:tcPr>
             <w:tcW w:w="2517" w:type="dxa"/>
             <w:tcBorders>
-              <w:top w:val="single" w:color="000000" w:sz="4" w:space="0"/>
-              <w:left w:val="single" w:color="000000" w:sz="4" w:space="0"/>
-              <w:bottom w:val="single" w:color="000000" w:sz="4" w:space="0"/>
-              <w:right w:val="single" w:color="000000" w:sz="4" w:space="0"/>
+              <w:top w:val="single" w:sz="4" w:space="0" w:color="000000"/>
+              <w:left w:val="single" w:sz="4" w:space="0" w:color="000000"/>
+              <w:bottom w:val="single" w:sz="4" w:space="0" w:color="000000"/>
+              <w:right w:val="single" w:sz="4" w:space="0" w:color="000000"/>
             </w:tcBorders>
             <w:shd w:val="clear" w:color="auto" w:fill="000000" w:themeFill="text1"/>
             <w:tcMar>
@@ -13875,10 +13709,10 @@
           <w:tcPr>
             <w:tcW w:w="2519" w:type="dxa"/>
             <w:tcBorders>
-              <w:top w:val="single" w:color="000000" w:sz="4" w:space="0"/>
-              <w:left w:val="single" w:color="000000" w:sz="4" w:space="0"/>
-              <w:bottom w:val="single" w:color="000000" w:sz="4" w:space="0"/>
-              <w:right w:val="single" w:color="000000" w:sz="4" w:space="0"/>
+              <w:top w:val="single" w:sz="4" w:space="0" w:color="000000"/>
+              <w:left w:val="single" w:sz="4" w:space="0" w:color="000000"/>
+              <w:bottom w:val="single" w:sz="4" w:space="0" w:color="000000"/>
+              <w:right w:val="single" w:sz="4" w:space="0" w:color="000000"/>
             </w:tcBorders>
             <w:shd w:val="clear" w:color="auto" w:fill="000000" w:themeFill="text1"/>
             <w:tcMar>
@@ -13935,8 +13769,8 @@
             <w:tcW w:w="2519" w:type="dxa"/>
             <w:tcBorders>
               <w:top w:val="nil"/>
-              <w:left w:val="single" w:color="000000" w:sz="4" w:space="0"/>
-              <w:bottom w:val="single" w:color="000000" w:sz="4" w:space="0"/>
+              <w:left w:val="single" w:sz="4" w:space="0" w:color="000000"/>
+              <w:bottom w:val="single" w:sz="4" w:space="0" w:color="000000"/>
               <w:right w:val="nil"/>
             </w:tcBorders>
             <w:shd w:val="clear" w:color="auto" w:fill="000000" w:themeFill="text1"/>
@@ -13998,7 +13832,7 @@
           <w:tcPr>
             <w:tcW w:w="2517" w:type="dxa"/>
             <w:tcBorders>
-              <w:top w:val="single" w:color="000000" w:sz="4" w:space="0"/>
+              <w:top w:val="single" w:sz="4" w:space="0" w:color="000000"/>
             </w:tcBorders>
             <w:shd w:val="clear" w:color="auto" w:fill="auto"/>
             <w:tcMar>
@@ -14041,7 +13875,7 @@
           <w:tcPr>
             <w:tcW w:w="2517" w:type="dxa"/>
             <w:tcBorders>
-              <w:top w:val="single" w:color="000000" w:sz="4" w:space="0"/>
+              <w:top w:val="single" w:sz="4" w:space="0" w:color="000000"/>
             </w:tcBorders>
             <w:shd w:val="clear" w:color="auto" w:fill="auto"/>
             <w:tcMar>
@@ -14097,18 +13931,7 @@
                 <w:szCs w:val="22"/>
                 <w:lang w:val="es-ES_tradnl"/>
               </w:rPr>
-              <w:t>Por la cual se actualiza la Legislación Cooperativa</w:t>
-            </w:r>
-            <w:r>
-              <w:rPr>
-                <w:b w:val="0"/>
-                <w:i/>
-                <w:iCs/>
-                <w:sz w:val="22"/>
-                <w:szCs w:val="22"/>
-                <w:lang w:val="es-ES_tradnl"/>
-              </w:rPr>
-              <w:t>.</w:t>
+              <w:t>Por la cual se actualiza la Legislación Cooperativa.</w:t>
             </w:r>
           </w:p>
         </w:tc>
@@ -14116,7 +13939,7 @@
           <w:tcPr>
             <w:tcW w:w="2519" w:type="dxa"/>
             <w:tcBorders>
-              <w:top w:val="single" w:color="000000" w:sz="4" w:space="0"/>
+              <w:top w:val="single" w:sz="4" w:space="0" w:color="000000"/>
             </w:tcBorders>
             <w:shd w:val="clear" w:color="auto" w:fill="auto"/>
             <w:tcMar>
@@ -14150,7 +13973,7 @@
           <w:tcPr>
             <w:tcW w:w="2519" w:type="dxa"/>
             <w:tcBorders>
-              <w:top w:val="single" w:color="000000" w:sz="4" w:space="0"/>
+              <w:top w:val="single" w:sz="4" w:space="0" w:color="000000"/>
             </w:tcBorders>
             <w:shd w:val="clear" w:color="auto" w:fill="auto"/>
             <w:tcMar>
@@ -14169,7 +13992,7 @@
                 <w:lang w:val="es-ES_tradnl"/>
               </w:rPr>
             </w:pPr>
-            <w:hyperlink w:history="1" r:id="rId58">
+            <w:hyperlink r:id="rId58" w:history="1">
               <w:r>
                 <w:rPr>
                   <w:rStyle w:val="Hipervnculo"/>
@@ -14367,6 +14190,7 @@
                 <w:szCs w:val="22"/>
                 <w:lang w:val="es-ES_tradnl"/>
               </w:rPr>
+              <w:lastRenderedPageBreak/>
               <w:t>24 &amp; 7, Portoviejo. Manabí</w:t>
             </w:r>
             <w:r>
@@ -14455,6 +14279,7 @@
                 <w:szCs w:val="22"/>
                 <w:lang w:val="es-ES_tradnl"/>
               </w:rPr>
+              <w:lastRenderedPageBreak/>
               <w:t>Articulo</w:t>
             </w:r>
           </w:p>
@@ -14480,7 +14305,7 @@
                 <w:lang w:val="es-ES_tradnl"/>
               </w:rPr>
             </w:pPr>
-            <w:hyperlink w:tgtFrame="_new" w:history="1" r:id="rId59">
+            <w:hyperlink r:id="rId59" w:tgtFrame="_new" w:history="1">
               <w:r>
                 <w:rPr>
                   <w:rStyle w:val="Hipervnculo"/>
@@ -14558,12 +14383,12 @@
         <w:tblW w:w="9962" w:type="dxa"/>
         <w:tblInd w:w="0" w:type="dxa"/>
         <w:tblBorders>
-          <w:top w:val="single" w:color="000000" w:sz="4" w:space="0"/>
-          <w:left w:val="single" w:color="000000" w:sz="4" w:space="0"/>
-          <w:bottom w:val="single" w:color="000000" w:sz="4" w:space="0"/>
-          <w:right w:val="single" w:color="000000" w:sz="4" w:space="0"/>
-          <w:insideH w:val="single" w:color="000000" w:sz="4" w:space="0"/>
-          <w:insideV w:val="single" w:color="000000" w:sz="4" w:space="0"/>
+          <w:top w:val="single" w:sz="4" w:space="0" w:color="000000"/>
+          <w:left w:val="single" w:sz="4" w:space="0" w:color="000000"/>
+          <w:bottom w:val="single" w:sz="4" w:space="0" w:color="000000"/>
+          <w:right w:val="single" w:sz="4" w:space="0" w:color="000000"/>
+          <w:insideH w:val="single" w:sz="4" w:space="0" w:color="000000"/>
+          <w:insideV w:val="single" w:sz="4" w:space="0" w:color="000000"/>
         </w:tblBorders>
         <w:tblLayout w:type="fixed"/>
         <w:tblLook w:val="0420" w:firstRow="1" w:lastRow="0" w:firstColumn="0" w:lastColumn="0" w:noHBand="0" w:noVBand="1"/>
@@ -14750,23 +14575,21 @@
               <w:right w:w="100" w:type="dxa"/>
             </w:tcMar>
           </w:tcPr>
-          <w:p w14:noSpellErr="1">
+          <w:p>
             <w:pPr>
               <w:rPr>
                 <w:b w:val="0"/>
-                <w:bCs w:val="0"/>
                 <w:sz w:val="22"/>
                 <w:szCs w:val="22"/>
-                <w:lang w:val="es-ES"/>
+                <w:lang w:val="es-ES_tradnl"/>
               </w:rPr>
             </w:pPr>
             <w:r>
               <w:rPr>
                 <w:b w:val="0"/>
-                <w:bCs w:val="0"/>
                 <w:sz w:val="22"/>
                 <w:szCs w:val="22"/>
-                <w:lang w:val="es-ES"/>
+                <w:lang w:val="es-ES_tradnl"/>
               </w:rPr>
               <w:t>diferencia entre los activos corrientes y los pasivos corrientes, que indica la capacidad de la empresa para operar eficientemente.</w:t>
             </w:r>
@@ -15405,6 +15228,7 @@
           <w:color w:val="000000"/>
           <w:lang w:val="es-ES_tradnl"/>
         </w:rPr>
+        <w:lastRenderedPageBreak/>
         <w:t>CONTROL DEL DOCUMENTO</w:t>
       </w:r>
     </w:p>
@@ -15423,12 +15247,12 @@
         <w:tblW w:w="9967" w:type="dxa"/>
         <w:tblInd w:w="0" w:type="dxa"/>
         <w:tblBorders>
-          <w:top w:val="single" w:color="000000" w:sz="4" w:space="0"/>
-          <w:left w:val="single" w:color="000000" w:sz="4" w:space="0"/>
-          <w:bottom w:val="single" w:color="000000" w:sz="4" w:space="0"/>
-          <w:right w:val="single" w:color="000000" w:sz="4" w:space="0"/>
-          <w:insideH w:val="single" w:color="000000" w:sz="4" w:space="0"/>
-          <w:insideV w:val="single" w:color="000000" w:sz="4" w:space="0"/>
+          <w:top w:val="single" w:sz="4" w:space="0" w:color="000000"/>
+          <w:left w:val="single" w:sz="4" w:space="0" w:color="000000"/>
+          <w:bottom w:val="single" w:sz="4" w:space="0" w:color="000000"/>
+          <w:right w:val="single" w:sz="4" w:space="0" w:color="000000"/>
+          <w:insideH w:val="single" w:sz="4" w:space="0" w:color="000000"/>
+          <w:insideV w:val="single" w:sz="4" w:space="0" w:color="000000"/>
         </w:tblBorders>
         <w:tblLayout w:type="fixed"/>
         <w:tblLook w:val="0420" w:firstRow="1" w:lastRow="0" w:firstColumn="0" w:lastColumn="0" w:noHBand="0" w:noVBand="1"/>
@@ -15996,12 +15820,12 @@
         <w:tblW w:w="9967" w:type="dxa"/>
         <w:tblInd w:w="0" w:type="dxa"/>
         <w:tblBorders>
-          <w:top w:val="single" w:color="000000" w:sz="4" w:space="0"/>
-          <w:left w:val="single" w:color="000000" w:sz="4" w:space="0"/>
-          <w:bottom w:val="single" w:color="000000" w:sz="4" w:space="0"/>
-          <w:right w:val="single" w:color="000000" w:sz="4" w:space="0"/>
-          <w:insideH w:val="single" w:color="000000" w:sz="4" w:space="0"/>
-          <w:insideV w:val="single" w:color="000000" w:sz="4" w:space="0"/>
+          <w:top w:val="single" w:sz="4" w:space="0" w:color="000000"/>
+          <w:left w:val="single" w:sz="4" w:space="0" w:color="000000"/>
+          <w:bottom w:val="single" w:sz="4" w:space="0" w:color="000000"/>
+          <w:right w:val="single" w:sz="4" w:space="0" w:color="000000"/>
+          <w:insideH w:val="single" w:sz="4" w:space="0" w:color="000000"/>
+          <w:insideV w:val="single" w:sz="4" w:space="0" w:color="000000"/>
         </w:tblBorders>
         <w:tblLayout w:type="fixed"/>
         <w:tblLook w:val="0420" w:firstRow="1" w:lastRow="0" w:firstColumn="0" w:lastColumn="0" w:noHBand="0" w:noVBand="1"/>
@@ -16287,7 +16111,7 @@
     <w:sectPr>
       <w:headerReference w:type="default" r:id="rId60"/>
       <w:footerReference w:type="default" r:id="rId61"/>
-      <w:pgSz w:w="12240" w:h="15840" w:orient="portrait"/>
+      <w:pgSz w:w="12240" w:h="15840"/>
       <w:pgMar w:top="1701" w:right="1134" w:bottom="1134" w:left="1134" w:header="720" w:footer="0" w:gutter="0"/>
       <w:pgNumType w:start="1"/>
       <w:cols w:space="720"/>
@@ -16298,7 +16122,7 @@
 
 <file path=word/comments.xml><?xml version="1.0" encoding="utf-8"?>
 <w:comments xmlns:wpc="http://schemas.microsoft.com/office/word/2010/wordprocessingCanvas" xmlns:cx="http://schemas.microsoft.com/office/drawing/2014/chartex" xmlns:cx1="http://schemas.microsoft.com/office/drawing/2015/9/8/chartex" xmlns:cx2="http://schemas.microsoft.com/office/drawing/2015/10/21/chartex" xmlns:cx3="http://schemas.microsoft.com/office/drawing/2016/5/9/chartex" xmlns:cx4="http://schemas.microsoft.com/office/drawing/2016/5/10/chartex" xmlns:cx5="http://schemas.microsoft.com/office/drawing/2016/5/11/chartex" xmlns:cx6="http://schemas.microsoft.com/office/drawing/2016/5/12/chartex" xmlns:cx7="http://schemas.microsoft.com/office/drawing/2016/5/13/chartex" xmlns:cx8="http://schemas.microsoft.com/office/drawing/2016/5/14/chartex" xmlns:mc="http://schemas.openxmlformats.org/markup-compatibility/2006" xmlns:aink="http://schemas.microsoft.com/office/drawing/2016/ink" xmlns:am3d="http://schemas.microsoft.com/office/drawing/2017/model3d" xmlns:o="urn:schemas-microsoft-com:office:office" xmlns:r="http://schemas.openxmlformats.org/officeDocument/2006/relationships" xmlns:m="http://schemas.openxmlformats.org/officeDocument/2006/math" xmlns:v="urn:schemas-microsoft-com:vml" xmlns:wp14="http://schemas.microsoft.com/office/word/2010/wordprocessingDrawing" xmlns:wp="http://schemas.openxmlformats.org/drawingml/2006/wordprocessingDrawing" xmlns:w10="urn:schemas-microsoft-com:office:word" xmlns:w="http://schemas.openxmlformats.org/wordprocessingml/2006/main" xmlns:w14="http://schemas.microsoft.com/office/word/2010/wordml" xmlns:w15="http://schemas.microsoft.com/office/word/2012/wordml" xmlns:w16cex="http://schemas.microsoft.com/office/word/2018/wordml/cex" xmlns:w16cid="http://schemas.microsoft.com/office/word/2016/wordml/cid" xmlns:w16="http://schemas.microsoft.com/office/word/2018/wordml" xmlns:w16sdtdh="http://schemas.microsoft.com/office/word/2020/wordml/sdtdatahash" xmlns:w16se="http://schemas.microsoft.com/office/word/2015/wordml/symex" xmlns:wpg="http://schemas.microsoft.com/office/word/2010/wordprocessingGroup" xmlns:wpi="http://schemas.microsoft.com/office/word/2010/wordprocessingInk" xmlns:wne="http://schemas.microsoft.com/office/word/2006/wordml" xmlns:wps="http://schemas.microsoft.com/office/word/2010/wordprocessingShape" mc:Ignorable="w14 w15 w16se w16cid w16 w16cex w16sdtdh wp14">
-  <w:comment w:initials="AFVE" w:author="Andrés Felipe Velandia Espitia" w:date="2025-09-13T11:45:00Z" w:id="2">
+  <w:comment w:id="2" w:author="Andrés Felipe Velandia Espitia" w:date="2025-09-13T11:45:00Z" w:initials="AFVE">
     <w:p>
       <w:pPr>
         <w:pStyle w:val="Textocomentario"/>
@@ -16309,7 +16133,7 @@
         </w:rPr>
         <w:annotationRef/>
       </w:r>
-      <w:hyperlink w:history="1" w:anchor="fromView=search&amp;page=1&amp;position=9&amp;uuid=24b36bd7-7fa7-4843-b5ff-8df5dafa5528&amp;query=econom%C3%ADa+solidaria" r:id="rId1">
+      <w:hyperlink r:id="rId1" w:anchor="fromView=search&amp;page=1&amp;position=9&amp;uuid=24b36bd7-7fa7-4843-b5ff-8df5dafa5528&amp;query=econom%C3%ADa+solidaria" w:history="1">
         <w:r>
           <w:rPr>
             <w:rStyle w:val="Hipervnculo"/>
@@ -16322,7 +16146,7 @@
       </w:r>
     </w:p>
   </w:comment>
-  <w:comment w:initials="AFVE" w:author="Andrés Felipe Velandia Espitia" w:date="2025-09-13T11:47:00Z" w:id="3">
+  <w:comment w:id="3" w:author="Andrés Felipe Velandia Espitia" w:date="2025-09-13T11:47:00Z" w:initials="AFVE">
     <w:p>
       <w:pPr>
         <w:pStyle w:val="Textocomentario"/>
@@ -16349,7 +16173,7 @@
       </w:r>
     </w:p>
   </w:comment>
-  <w:comment w:initials="AFVE" w:author="Andrés Felipe Velandia Espitia" w:date="2025-09-13T11:47:00Z" w:id="4">
+  <w:comment w:id="4" w:author="Andrés Felipe Velandia Espitia" w:date="2025-09-13T11:47:00Z" w:initials="AFVE">
     <w:p>
       <w:pPr>
         <w:pStyle w:val="Textocomentario"/>
@@ -16373,7 +16197,7 @@
       </w:r>
     </w:p>
   </w:comment>
-  <w:comment w:initials="AFVE" w:author="Andrés Felipe Velandia Espitia" w:date="2025-09-13T14:30:00Z" w:id="5">
+  <w:comment w:id="5" w:author="Andrés Felipe Velandia Espitia" w:date="2025-09-13T14:30:00Z" w:initials="AFVE">
     <w:p>
       <w:pPr>
         <w:pStyle w:val="Textocomentario"/>
@@ -16397,7 +16221,7 @@
       </w:r>
     </w:p>
   </w:comment>
-  <w:comment w:initials="AFVE" w:author="Andrés Felipe Velandia Espitia" w:date="2025-09-13T12:15:00Z" w:id="6">
+  <w:comment w:id="6" w:author="Andrés Felipe Velandia Espitia" w:date="2025-09-13T12:15:00Z" w:initials="AFVE">
     <w:p>
       <w:pPr>
         <w:pStyle w:val="Textocomentario"/>
@@ -16421,7 +16245,7 @@
       </w:r>
     </w:p>
   </w:comment>
-  <w:comment w:initials="AFVE" w:author="Andrés Felipe Velandia Espitia" w:date="2025-09-13T12:13:00Z" w:id="7">
+  <w:comment w:id="7" w:author="Andrés Felipe Velandia Espitia" w:date="2025-09-13T12:13:00Z" w:initials="AFVE">
     <w:p>
       <w:pPr>
         <w:pStyle w:val="Textocomentario"/>
@@ -16450,7 +16274,7 @@
       </w:pPr>
     </w:p>
   </w:comment>
-  <w:comment w:initials="AFVE" w:author="Andrés Felipe Velandia Espitia" w:date="2025-09-13T14:30:00Z" w:id="8">
+  <w:comment w:id="8" w:author="Andrés Felipe Velandia Espitia" w:date="2025-09-13T14:30:00Z" w:initials="AFVE">
     <w:p>
       <w:pPr>
         <w:pStyle w:val="Textocomentario"/>
@@ -16538,7 +16362,7 @@
       </w:r>
     </w:p>
   </w:comment>
-  <w:comment w:initials="AFVE" w:author="Andrés Felipe Velandia Espitia" w:date="2025-09-13T12:21:00Z" w:id="9">
+  <w:comment w:id="9" w:author="Andrés Felipe Velandia Espitia" w:date="2025-09-13T12:21:00Z" w:initials="AFVE">
     <w:p>
       <w:pPr>
         <w:pStyle w:val="Textocomentario"/>
@@ -16549,7 +16373,7 @@
         </w:rPr>
         <w:annotationRef/>
       </w:r>
-      <w:hyperlink w:history="1" w:anchor="fromView=search&amp;page=1&amp;position=0&amp;uuid=4b2afe9e-a3fe-40c9-b8a2-de69a41d198c&amp;query=estructura+finanzas" r:id="rId2">
+      <w:hyperlink r:id="rId2" w:anchor="fromView=search&amp;page=1&amp;position=0&amp;uuid=4b2afe9e-a3fe-40c9-b8a2-de69a41d198c&amp;query=estructura+finanzas" w:history="1">
         <w:r>
           <w:rPr>
             <w:rStyle w:val="Hipervnculo"/>
@@ -16562,7 +16386,7 @@
       </w:r>
     </w:p>
   </w:comment>
-  <w:comment w:initials="AFVE" w:author="Andrés Felipe Velandia Espitia" w:date="2025-09-13T12:30:00Z" w:id="10">
+  <w:comment w:id="10" w:author="Andrés Felipe Velandia Espitia" w:date="2025-09-13T12:30:00Z" w:initials="AFVE">
     <w:p>
       <w:pPr>
         <w:pStyle w:val="Textocomentario"/>
@@ -16605,7 +16429,7 @@
       <w:r>
         <w:t xml:space="preserve">Naturaleza: </w:t>
       </w:r>
-      <w:hyperlink w:history="1" r:id="rId3">
+      <w:hyperlink r:id="rId3" w:history="1">
         <w:r>
           <w:rPr>
             <w:rStyle w:val="Hipervnculo"/>
@@ -16626,7 +16450,7 @@
       <w:r>
         <w:t xml:space="preserve">Objeto social: </w:t>
       </w:r>
-      <w:hyperlink w:history="1" r:id="rId4">
+      <w:hyperlink r:id="rId4" w:history="1">
         <w:r>
           <w:rPr>
             <w:rStyle w:val="Hipervnculo"/>
@@ -16647,7 +16471,7 @@
       <w:r>
         <w:t xml:space="preserve">Forma: </w:t>
       </w:r>
-      <w:hyperlink w:history="1" r:id="rId5">
+      <w:hyperlink r:id="rId5" w:history="1">
         <w:r>
           <w:rPr>
             <w:rStyle w:val="Hipervnculo"/>
@@ -16660,7 +16484,7 @@
       </w:r>
     </w:p>
   </w:comment>
-  <w:comment w:initials="AFVE" w:author="Andrés Felipe Velandia Espitia" w:date="2025-09-13T13:05:00Z" w:id="11">
+  <w:comment w:id="11" w:author="Andrés Felipe Velandia Espitia" w:date="2025-09-13T13:05:00Z" w:initials="AFVE">
     <w:p>
       <w:pPr>
         <w:pStyle w:val="Textocomentario"/>
@@ -16684,7 +16508,7 @@
       </w:r>
     </w:p>
   </w:comment>
-  <w:comment w:initials="AFVE" w:author="Andrés Felipe Velandia Espitia" w:date="2025-09-13T14:16:00Z" w:id="12">
+  <w:comment w:id="12" w:author="Andrés Felipe Velandia Espitia" w:date="2025-09-13T14:16:00Z" w:initials="AFVE">
     <w:p>
       <w:pPr>
         <w:pStyle w:val="Textocomentario"/>
@@ -16695,7 +16519,7 @@
         </w:rPr>
         <w:annotationRef/>
       </w:r>
-      <w:hyperlink w:history="1" w:anchor="fromView=search&amp;page=1&amp;position=7&amp;uuid=274e2d64-64a7-4945-82b9-a046641622df&amp;query=movimientos+financieros" r:id="rId6">
+      <w:hyperlink r:id="rId6" w:anchor="fromView=search&amp;page=1&amp;position=7&amp;uuid=274e2d64-64a7-4945-82b9-a046641622df&amp;query=movimientos+financieros" w:history="1">
         <w:r>
           <w:rPr>
             <w:rStyle w:val="Hipervnculo"/>
@@ -16708,7 +16532,7 @@
       </w:r>
     </w:p>
   </w:comment>
-  <w:comment w:initials="AFVE" w:author="Andrés Felipe Velandia Espitia" w:date="2025-09-13T14:18:00Z" w:id="13">
+  <w:comment w:id="13" w:author="Andrés Felipe Velandia Espitia" w:date="2025-09-13T14:18:00Z" w:initials="AFVE">
     <w:p>
       <w:pPr>
         <w:pStyle w:val="Textocomentario"/>
@@ -16756,7 +16580,7 @@
       <w:r>
         <w:t xml:space="preserve">Ingresos: </w:t>
       </w:r>
-      <w:hyperlink w:history="1" r:id="rId7">
+      <w:hyperlink r:id="rId7" w:history="1">
         <w:r>
           <w:rPr>
             <w:rStyle w:val="Hipervnculo"/>
@@ -16777,7 +16601,7 @@
       <w:r>
         <w:t xml:space="preserve">Egresos: </w:t>
       </w:r>
-      <w:hyperlink w:history="1" r:id="rId8">
+      <w:hyperlink r:id="rId8" w:history="1">
         <w:r>
           <w:rPr>
             <w:rStyle w:val="Hipervnculo"/>
@@ -16798,7 +16622,7 @@
       <w:r>
         <w:t xml:space="preserve">Excedentes: </w:t>
       </w:r>
-      <w:hyperlink w:history="1" r:id="rId9">
+      <w:hyperlink r:id="rId9" w:history="1">
         <w:r>
           <w:rPr>
             <w:rStyle w:val="Hipervnculo"/>
@@ -16811,7 +16635,7 @@
       </w:r>
     </w:p>
   </w:comment>
-  <w:comment w:initials="AFVE" w:author="Andrés Felipe Velandia Espitia" w:date="2025-09-13T14:24:00Z" w:id="14">
+  <w:comment w:id="14" w:author="Andrés Felipe Velandia Espitia" w:date="2025-09-13T14:24:00Z" w:initials="AFVE">
     <w:p>
       <w:pPr>
         <w:pStyle w:val="Textocomentario"/>
@@ -16854,7 +16678,7 @@
       <w:r>
         <w:t xml:space="preserve">Operativo: </w:t>
       </w:r>
-      <w:hyperlink w:history="1" w:anchor="fromView=search&amp;page=1&amp;position=17&amp;uuid=ca74f93e-656f-4c7b-aa58-4c38ea924e83&amp;query=recaudo+aportes" r:id="rId10">
+      <w:hyperlink r:id="rId10" w:anchor="fromView=search&amp;page=1&amp;position=17&amp;uuid=ca74f93e-656f-4c7b-aa58-4c38ea924e83&amp;query=recaudo+aportes" w:history="1">
         <w:r>
           <w:rPr>
             <w:rStyle w:val="Hipervnculo"/>
@@ -16875,7 +16699,7 @@
       <w:r>
         <w:t xml:space="preserve">Inversión: </w:t>
       </w:r>
-      <w:hyperlink w:history="1" w:anchor="fromView=search&amp;page=1&amp;position=1&amp;uuid=7a9260d3-0c0e-4d3f-81bc-0eff956f7f52&amp;query=inversi%C3%B3n" r:id="rId11">
+      <w:hyperlink r:id="rId11" w:anchor="fromView=search&amp;page=1&amp;position=1&amp;uuid=7a9260d3-0c0e-4d3f-81bc-0eff956f7f52&amp;query=inversi%C3%B3n" w:history="1">
         <w:r>
           <w:rPr>
             <w:rStyle w:val="Hipervnculo"/>
@@ -16896,7 +16720,7 @@
       <w:r>
         <w:t xml:space="preserve">Financiación: </w:t>
       </w:r>
-      <w:hyperlink w:history="1" w:anchor="fromView=search&amp;page=1&amp;position=5&amp;uuid=a4efd596-c478-4267-a101-3b73bbe9d952&amp;query=financiar" r:id="rId12">
+      <w:hyperlink r:id="rId12" w:anchor="fromView=search&amp;page=1&amp;position=5&amp;uuid=a4efd596-c478-4267-a101-3b73bbe9d952&amp;query=financiar" w:history="1">
         <w:r>
           <w:rPr>
             <w:rStyle w:val="Hipervnculo"/>
@@ -16909,7 +16733,7 @@
       </w:r>
     </w:p>
   </w:comment>
-  <w:comment w:initials="AFVE" w:author="Andrés Felipe Velandia Espitia" w:date="2025-09-13T14:27:00Z" w:id="15">
+  <w:comment w:id="15" w:author="Andrés Felipe Velandia Espitia" w:date="2025-09-13T14:27:00Z" w:initials="AFVE">
     <w:p>
       <w:pPr>
         <w:pStyle w:val="Textocomentario"/>
@@ -16933,7 +16757,7 @@
       </w:r>
     </w:p>
   </w:comment>
-  <w:comment w:initials="AFVE" w:author="Andrés Felipe Velandia Espitia" w:date="2025-09-13T14:29:00Z" w:id="16">
+  <w:comment w:id="16" w:author="Andrés Felipe Velandia Espitia" w:date="2025-09-13T14:29:00Z" w:initials="AFVE">
     <w:p>
       <w:pPr>
         <w:pStyle w:val="Textocomentario"/>
@@ -16957,7 +16781,7 @@
       </w:r>
     </w:p>
   </w:comment>
-  <w:comment w:initials="AFVE" w:author="Andrés Felipe Velandia Espitia" w:date="2025-09-13T14:28:00Z" w:id="17">
+  <w:comment w:id="17" w:author="Andrés Felipe Velandia Espitia" w:date="2025-09-13T14:28:00Z" w:initials="AFVE">
     <w:p>
       <w:pPr>
         <w:pStyle w:val="Textocomentario"/>
@@ -16994,7 +16818,7 @@
       </w:r>
     </w:p>
   </w:comment>
-  <w:comment w:initials="AFVE" w:author="Andrés Felipe Velandia Espitia" w:date="2025-09-13T14:31:00Z" w:id="18">
+  <w:comment w:id="18" w:author="Andrés Felipe Velandia Espitia" w:date="2025-09-13T14:31:00Z" w:initials="AFVE">
     <w:p>
       <w:pPr>
         <w:pStyle w:val="Textocomentario"/>
@@ -17121,7 +16945,7 @@
       </w:r>
     </w:p>
   </w:comment>
-  <w:comment w:initials="AFVE" w:author="Andrés Felipe Velandia Espitia" w:date="2025-09-13T14:35:00Z" w:id="19">
+  <w:comment w:id="19" w:author="Andrés Felipe Velandia Espitia" w:date="2025-09-13T14:35:00Z" w:initials="AFVE">
     <w:p>
       <w:pPr>
         <w:pStyle w:val="Textocomentario"/>
@@ -17148,7 +16972,7 @@
       </w:r>
     </w:p>
   </w:comment>
-  <w:comment w:initials="AFVE" w:author="Andrés Felipe Velandia Espitia" w:date="2025-09-13T14:40:00Z" w:id="20">
+  <w:comment w:id="20" w:author="Andrés Felipe Velandia Espitia" w:date="2025-09-13T14:40:00Z" w:initials="AFVE">
     <w:p>
       <w:pPr>
         <w:pStyle w:val="Textocomentario"/>
@@ -17199,7 +17023,7 @@
       <w:r>
         <w:t xml:space="preserve"> </w:t>
       </w:r>
-      <w:hyperlink w:history="1" w:anchor="fromView=search&amp;page=1&amp;position=6&amp;uuid=712ba36f-7b7f-4cb7-9c01-924ddd1227c6&amp;query=seguimiento+dinero" r:id="rId13">
+      <w:hyperlink r:id="rId13" w:anchor="fromView=search&amp;page=1&amp;position=6&amp;uuid=712ba36f-7b7f-4cb7-9c01-924ddd1227c6&amp;query=seguimiento+dinero" w:history="1">
         <w:r>
           <w:rPr>
             <w:rStyle w:val="Hipervnculo"/>
@@ -17223,7 +17047,7 @@
       <w:r>
         <w:t xml:space="preserve">Indirecta: </w:t>
       </w:r>
-      <w:hyperlink w:history="1" w:anchor="fromView=search&amp;page=1&amp;position=33&amp;uuid=428fd47d-901b-484b-8dfa-fbe446a3aba2&amp;query=liquidez+monetaria" r:id="rId14">
+      <w:hyperlink r:id="rId14" w:anchor="fromView=search&amp;page=1&amp;position=33&amp;uuid=428fd47d-901b-484b-8dfa-fbe446a3aba2&amp;query=liquidez+monetaria" w:history="1">
         <w:r>
           <w:rPr>
             <w:rStyle w:val="Hipervnculo"/>
@@ -17239,7 +17063,7 @@
       </w:r>
     </w:p>
   </w:comment>
-  <w:comment w:initials="AFVE" w:author="Andrés Felipe Velandia Espitia" w:date="2025-09-16T00:08:00Z" w:id="21">
+  <w:comment w:id="21" w:author="Andrés Felipe Velandia Espitia" w:date="2025-09-16T00:08:00Z" w:initials="AFVE">
     <w:p>
       <w:pPr>
         <w:pStyle w:val="Textocomentario"/>
@@ -17250,7 +17074,7 @@
         </w:rPr>
         <w:annotationRef/>
       </w:r>
-      <w:hyperlink w:history="1" r:id="rId15">
+      <w:hyperlink r:id="rId15" w:anchor="fromView=search&amp;page=1&amp;position=10&amp;uuid=b42e1f92-ac27-41dd-b827-43d3a9093782&amp;query=liquidez+financiera" w:history="1">
         <w:r>
           <w:rPr>
             <w:rStyle w:val="Hipervnculo"/>
@@ -17263,7 +17087,7 @@
       </w:r>
     </w:p>
   </w:comment>
-  <w:comment w:initials="AFVE" w:author="Andrés Felipe Velandia Espitia" w:date="2025-09-16T00:16:00Z" w:id="22">
+  <w:comment w:id="22" w:author="Andrés Felipe Velandia Espitia" w:date="2025-09-16T00:16:00Z" w:initials="AFVE">
     <w:p>
       <w:pPr>
         <w:pStyle w:val="Textocomentario"/>
@@ -17311,7 +17135,7 @@
       <w:r>
         <w:t xml:space="preserve">Situación financiera: </w:t>
       </w:r>
-      <w:hyperlink w:history="1" r:id="rId16">
+      <w:hyperlink r:id="rId16" w:anchor="fromView=search&amp;page=1&amp;position=15&amp;uuid=1304cdac-7686-4639-aa30-d089cefdf7ae&amp;query=solvencia+econ%C3%B3mica" w:history="1">
         <w:r>
           <w:rPr>
             <w:rStyle w:val="Hipervnculo"/>
@@ -17332,7 +17156,7 @@
       <w:r>
         <w:t xml:space="preserve">Flujo de efectivo: </w:t>
       </w:r>
-      <w:hyperlink w:history="1" r:id="rId17">
+      <w:hyperlink r:id="rId17" w:anchor="fromView=search&amp;page=1&amp;position=0&amp;uuid=44e7d8b1-10a2-4942-8c62-80d779fc7042&amp;query=entrada+y+salida+dinero" w:history="1">
         <w:r>
           <w:rPr>
             <w:rStyle w:val="Hipervnculo"/>
@@ -17353,7 +17177,7 @@
       <w:r>
         <w:t xml:space="preserve">Resultado: </w:t>
       </w:r>
-      <w:hyperlink w:history="1" r:id="rId18">
+      <w:hyperlink r:id="rId18" w:anchor="fromView=search&amp;page=1&amp;position=7&amp;uuid=2a6cfb97-880a-44dd-a887-e0dc13531a1b&amp;query=cobro+cartera" w:history="1">
         <w:r>
           <w:rPr>
             <w:rStyle w:val="Hipervnculo"/>
@@ -17366,7 +17190,7 @@
       </w:r>
     </w:p>
   </w:comment>
-  <w:comment w:initials="AFVE" w:author="Andrés Felipe Velandia Espitia" w:date="2025-09-16T00:23:00Z" w:id="23">
+  <w:comment w:id="23" w:author="Andrés Felipe Velandia Espitia" w:date="2025-09-16T00:23:00Z" w:initials="AFVE">
     <w:p>
       <w:pPr>
         <w:pStyle w:val="Textocomentario"/>
@@ -17390,7 +17214,7 @@
       </w:r>
     </w:p>
   </w:comment>
-  <w:comment w:initials="AFVE" w:author="Andrés Felipe Velandia Espitia" w:date="2025-09-16T00:24:00Z" w:id="24">
+  <w:comment w:id="24" w:author="Andrés Felipe Velandia Espitia" w:date="2025-09-16T00:24:00Z" w:initials="AFVE">
     <w:p>
       <w:pPr>
         <w:pStyle w:val="Textocomentario"/>
@@ -17441,7 +17265,7 @@
       <w:r>
         <w:t xml:space="preserve"> </w:t>
       </w:r>
-      <w:hyperlink w:history="1" r:id="rId19">
+      <w:hyperlink r:id="rId19" w:anchor="fromView=search&amp;page=1&amp;position=4&amp;uuid=c43e0c94-7445-440f-b325-fd4e64cb572a&amp;query=casa" w:history="1">
         <w:r>
           <w:rPr>
             <w:rStyle w:val="Hipervnculo"/>
@@ -17465,7 +17289,7 @@
       <w:r>
         <w:t xml:space="preserve">Pasivos: </w:t>
       </w:r>
-      <w:hyperlink w:history="1" r:id="rId20">
+      <w:hyperlink r:id="rId20" w:anchor="fromView=search&amp;page=1&amp;position=5&amp;uuid=3e016225-41c6-4371-ba17-d1cc3bad18bb&amp;query=pr%C3%A9stamo" w:history="1">
         <w:r>
           <w:rPr>
             <w:rStyle w:val="Hipervnculo"/>
@@ -17478,7 +17302,7 @@
       </w:r>
     </w:p>
   </w:comment>
-  <w:comment w:initials="AFVE" w:author="Andrés Felipe Velandia Espitia" w:date="2025-09-16T00:28:00Z" w:id="25">
+  <w:comment w:id="25" w:author="Andrés Felipe Velandia Espitia" w:date="2025-09-16T00:28:00Z" w:initials="AFVE">
     <w:p>
       <w:pPr>
         <w:pStyle w:val="Textocomentario"/>
@@ -17526,7 +17350,7 @@
       <w:r>
         <w:t xml:space="preserve">Corriente: </w:t>
       </w:r>
-      <w:hyperlink w:history="1" r:id="rId21">
+      <w:hyperlink r:id="rId21" w:history="1">
         <w:r>
           <w:rPr>
             <w:rStyle w:val="Hipervnculo"/>
@@ -17547,7 +17371,7 @@
       <w:r>
         <w:t xml:space="preserve">Ácida: </w:t>
       </w:r>
-      <w:hyperlink w:history="1" r:id="rId22">
+      <w:hyperlink r:id="rId22" w:history="1">
         <w:r>
           <w:rPr>
             <w:rStyle w:val="Hipervnculo"/>
@@ -17568,7 +17392,7 @@
       <w:r>
         <w:t xml:space="preserve">Capital: </w:t>
       </w:r>
-      <w:hyperlink w:history="1" r:id="rId23">
+      <w:hyperlink r:id="rId23" w:history="1">
         <w:r>
           <w:rPr>
             <w:rStyle w:val="Hipervnculo"/>
@@ -17581,7 +17405,7 @@
       </w:r>
     </w:p>
   </w:comment>
-  <w:comment w:initials="AFVE" w:author="Andrés Felipe Velandia Espitia" w:date="2025-09-16T00:37:00Z" w:id="29">
+  <w:comment w:id="29" w:author="Andrés Felipe Velandia Espitia" w:date="2025-09-16T00:37:00Z" w:initials="AFVE">
     <w:p>
       <w:pPr>
         <w:pStyle w:val="Textocomentario"/>
@@ -17629,7 +17453,7 @@
       <w:r>
         <w:t xml:space="preserve">Inventario: </w:t>
       </w:r>
-      <w:hyperlink w:history="1" r:id="rId24">
+      <w:hyperlink r:id="rId24" w:history="1">
         <w:r>
           <w:rPr>
             <w:rStyle w:val="Hipervnculo"/>
@@ -17650,7 +17474,7 @@
       <w:r>
         <w:t xml:space="preserve">Cuentas: </w:t>
       </w:r>
-      <w:hyperlink w:history="1" r:id="rId25">
+      <w:hyperlink r:id="rId25" w:history="1">
         <w:r>
           <w:rPr>
             <w:rStyle w:val="Hipervnculo"/>
@@ -17671,7 +17495,7 @@
       <w:r>
         <w:t xml:space="preserve">Cuentas: </w:t>
       </w:r>
-      <w:hyperlink w:history="1" r:id="rId26">
+      <w:hyperlink r:id="rId26" w:history="1">
         <w:r>
           <w:rPr>
             <w:rStyle w:val="Hipervnculo"/>
@@ -17684,7 +17508,7 @@
       </w:r>
     </w:p>
   </w:comment>
-  <w:comment w:initials="AFVE" w:author="Andrés Felipe Velandia Espitia" w:date="2025-09-16T00:39:00Z" w:id="30">
+  <w:comment w:id="30" w:author="Andrés Felipe Velandia Espitia" w:date="2025-09-16T00:39:00Z" w:initials="AFVE">
     <w:p>
       <w:pPr>
         <w:pStyle w:val="Textocomentario"/>
@@ -17719,7 +17543,7 @@
       </w:r>
     </w:p>
   </w:comment>
-  <w:comment w:initials="AFVE" w:author="Andrés Felipe Velandia Espitia" w:date="2025-09-16T00:44:00Z" w:id="32">
+  <w:comment w:id="32" w:author="Andrés Felipe Velandia Espitia" w:date="2025-09-16T00:44:00Z" w:initials="AFVE">
     <w:p>
       <w:pPr>
         <w:pStyle w:val="Textocomentario"/>
@@ -17743,7 +17567,7 @@
       </w:r>
     </w:p>
   </w:comment>
-  <w:comment w:initials="AFVE" w:author="Andrés Felipe Velandia Espitia" w:date="2025-09-16T00:52:00Z" w:id="33">
+  <w:comment w:id="33" w:author="Andrés Felipe Velandia Espitia" w:date="2025-09-16T00:52:00Z" w:initials="AFVE">
     <w:p>
       <w:pPr>
         <w:pStyle w:val="Textocomentario"/>
@@ -17776,70 +17600,6 @@
       </w:r>
       <w:r>
         <w:t>las políticas y soportes contables que garantizan transparencia. También se analiza el flujo de caja, sus tipos, la clasificación de ingresos, egresos y excedentes, así como las técnicas para su evaluación. Finalmente, se estudia la liquidez financiera, su importancia, los estados e indicadores que la reflejan y los métodos de análisis que permiten diagnosticar la capacidad de las organizaciones para cumplir sus obligaciones.</w:t>
-      </w:r>
-    </w:p>
-  </w:comment>
-  <w:comment xmlns:w="http://schemas.openxmlformats.org/wordprocessingml/2006/main" w:initials="JM" w:author="Jose Yobani Penagos Mora" w:date="2025-09-19T07:20:21" w:id="59039886">
-    <w:p xmlns:w14="http://schemas.microsoft.com/office/word/2010/wordml" xmlns:w="http://schemas.openxmlformats.org/wordprocessingml/2006/main">
-      <w:pPr>
-        <w:pStyle w:val="CommentText"/>
-      </w:pPr>
-      <w:r>
-        <w:rPr>
-          <w:rStyle w:val="CommentReference"/>
-        </w:rPr>
-        <w:annotationRef/>
-      </w:r>
-      <w:r>
-        <w:t xml:space="preserve">Se, utiliza recurso slide de navegación simple, se acomoda mejor a la cantidad de información </w:t>
-      </w:r>
-    </w:p>
-  </w:comment>
-  <w:comment xmlns:w="http://schemas.openxmlformats.org/wordprocessingml/2006/main" w:initials="JM" w:author="Jose Yobani Penagos Mora" w:date="2025-09-19T07:22:22" w:id="1044619852">
-    <w:p xmlns:w14="http://schemas.microsoft.com/office/word/2010/wordml" xmlns:w="http://schemas.openxmlformats.org/wordprocessingml/2006/main">
-      <w:pPr>
-        <w:pStyle w:val="CommentText"/>
-      </w:pPr>
-      <w:r>
-        <w:rPr>
-          <w:rStyle w:val="CommentReference"/>
-        </w:rPr>
-        <w:annotationRef/>
-      </w:r>
-      <w:r>
-        <w:t>se cambia el recurso pestañas por acordeón, el contenido de texto se adecua mejor a este recurso.</w:t>
-      </w:r>
-    </w:p>
-  </w:comment>
-  <w:comment xmlns:w="http://schemas.openxmlformats.org/wordprocessingml/2006/main" w:initials="JM" w:author="Jose Yobani Penagos Mora" w:date="2025-09-19T07:25:10" w:id="509776531">
-    <w:p xmlns:w14="http://schemas.microsoft.com/office/word/2010/wordml" xmlns:w="http://schemas.openxmlformats.org/wordprocessingml/2006/main">
-      <w:pPr>
-        <w:pStyle w:val="CommentText"/>
-      </w:pPr>
-      <w:r>
-        <w:rPr>
-          <w:rStyle w:val="CommentReference"/>
-        </w:rPr>
-        <w:annotationRef/>
-      </w:r>
-      <w:r>
-        <w:t xml:space="preserve">el recursos pestañas se cambia por propuesta de tarjetas. </w:t>
-      </w:r>
-    </w:p>
-  </w:comment>
-  <w:comment xmlns:w="http://schemas.openxmlformats.org/wordprocessingml/2006/main" w:initials="JM" w:author="Jose Yobani Penagos Mora" w:date="2025-09-19T07:29:28" w:id="1035207245">
-    <w:p xmlns:w14="http://schemas.microsoft.com/office/word/2010/wordml" xmlns:w="http://schemas.openxmlformats.org/wordprocessingml/2006/main">
-      <w:pPr>
-        <w:pStyle w:val="CommentText"/>
-      </w:pPr>
-      <w:r>
-        <w:rPr>
-          <w:rStyle w:val="CommentReference"/>
-        </w:rPr>
-        <w:annotationRef/>
-      </w:r>
-      <w:r>
-        <w:t>el recurso se cambia a slide de navegación, para no repetir mas de dos veces el recurso dentro del componente.</w:t>
       </w:r>
     </w:p>
   </w:comment>
@@ -17847,44 +17607,40 @@
 </file>
 
 <file path=word/commentsExtended.xml><?xml version="1.0" encoding="utf-8"?>
-<w15:commentsEx xmlns:mc="http://schemas.openxmlformats.org/markup-compatibility/2006" xmlns:w15="http://schemas.microsoft.com/office/word/2012/wordml" mc:Ignorable="w15">
-  <w15:commentEx w15:done="0" w15:paraId="35B66675"/>
-  <w15:commentEx w15:done="0" w15:paraId="63F51918"/>
-  <w15:commentEx w15:done="0" w15:paraId="1C8ACCE8"/>
-  <w15:commentEx w15:done="0" w15:paraId="2C9FB1DD" w15:paraIdParent="1C8ACCE8"/>
-  <w15:commentEx w15:done="0" w15:paraId="645372E8"/>
-  <w15:commentEx w15:done="0" w15:paraId="5606CD0C"/>
-  <w15:commentEx w15:done="0" w15:paraId="4EE86149" w15:paraIdParent="5606CD0C"/>
-  <w15:commentEx w15:done="0" w15:paraId="65DC9962"/>
-  <w15:commentEx w15:done="0" w15:paraId="28C4D1D2"/>
-  <w15:commentEx w15:done="0" w15:paraId="4EBC39E6"/>
-  <w15:commentEx w15:done="0" w15:paraId="50D3FD3D"/>
-  <w15:commentEx w15:done="0" w15:paraId="60CBC95E"/>
-  <w15:commentEx w15:done="0" w15:paraId="054C3697"/>
-  <w15:commentEx w15:done="0" w15:paraId="056A5CD0"/>
-  <w15:commentEx w15:done="0" w15:paraId="4269C303"/>
-  <w15:commentEx w15:done="0" w15:paraId="4830587E"/>
-  <w15:commentEx w15:done="0" w15:paraId="3EAABE4C" w15:paraIdParent="4830587E"/>
-  <w15:commentEx w15:done="0" w15:paraId="1207640C"/>
-  <w15:commentEx w15:done="0" w15:paraId="5E6CBBCB"/>
-  <w15:commentEx w15:done="0" w15:paraId="1B0F26A1"/>
-  <w15:commentEx w15:done="0" w15:paraId="6CA3AD6C"/>
-  <w15:commentEx w15:done="0" w15:paraId="0C552B6E"/>
-  <w15:commentEx w15:done="0" w15:paraId="5E21D2C8"/>
-  <w15:commentEx w15:done="0" w15:paraId="60E3D7B7"/>
-  <w15:commentEx w15:done="0" w15:paraId="7AFBCB39"/>
-  <w15:commentEx w15:done="0" w15:paraId="7481B629"/>
-  <w15:commentEx w15:done="0" w15:paraId="683DA4D7"/>
-  <w15:commentEx w15:done="0" w15:paraId="192F5429"/>
-  <w15:commentEx w15:done="0" w15:paraId="7F1590C9" w15:paraIdParent="1207640C"/>
-  <w15:commentEx w15:done="0" w15:paraId="100C7BA4" w15:paraIdParent="6CA3AD6C"/>
-  <w15:commentEx w15:done="0" w15:paraId="55F700CB" w15:paraIdParent="5E21D2C8"/>
-  <w15:commentEx w15:done="0" w15:paraId="425B0135" w15:paraIdParent="683DA4D7"/>
+<w15:commentsEx xmlns:wpc="http://schemas.microsoft.com/office/word/2010/wordprocessingCanvas" xmlns:cx="http://schemas.microsoft.com/office/drawing/2014/chartex" xmlns:cx1="http://schemas.microsoft.com/office/drawing/2015/9/8/chartex" xmlns:cx2="http://schemas.microsoft.com/office/drawing/2015/10/21/chartex" xmlns:cx3="http://schemas.microsoft.com/office/drawing/2016/5/9/chartex" xmlns:cx4="http://schemas.microsoft.com/office/drawing/2016/5/10/chartex" xmlns:cx5="http://schemas.microsoft.com/office/drawing/2016/5/11/chartex" xmlns:cx6="http://schemas.microsoft.com/office/drawing/2016/5/12/chartex" xmlns:cx7="http://schemas.microsoft.com/office/drawing/2016/5/13/chartex" xmlns:cx8="http://schemas.microsoft.com/office/drawing/2016/5/14/chartex" xmlns:mc="http://schemas.openxmlformats.org/markup-compatibility/2006" xmlns:aink="http://schemas.microsoft.com/office/drawing/2016/ink" xmlns:am3d="http://schemas.microsoft.com/office/drawing/2017/model3d" xmlns:o="urn:schemas-microsoft-com:office:office" xmlns:r="http://schemas.openxmlformats.org/officeDocument/2006/relationships" xmlns:m="http://schemas.openxmlformats.org/officeDocument/2006/math" xmlns:v="urn:schemas-microsoft-com:vml" xmlns:wp14="http://schemas.microsoft.com/office/word/2010/wordprocessingDrawing" xmlns:wp="http://schemas.openxmlformats.org/drawingml/2006/wordprocessingDrawing" xmlns:w10="urn:schemas-microsoft-com:office:word" xmlns:w="http://schemas.openxmlformats.org/wordprocessingml/2006/main" xmlns:w14="http://schemas.microsoft.com/office/word/2010/wordml" xmlns:w15="http://schemas.microsoft.com/office/word/2012/wordml" xmlns:w16cex="http://schemas.microsoft.com/office/word/2018/wordml/cex" xmlns:w16cid="http://schemas.microsoft.com/office/word/2016/wordml/cid" xmlns:w16="http://schemas.microsoft.com/office/word/2018/wordml" xmlns:w16sdtdh="http://schemas.microsoft.com/office/word/2020/wordml/sdtdatahash" xmlns:w16se="http://schemas.microsoft.com/office/word/2015/wordml/symex" xmlns:wpg="http://schemas.microsoft.com/office/word/2010/wordprocessingGroup" xmlns:wpi="http://schemas.microsoft.com/office/word/2010/wordprocessingInk" xmlns:wne="http://schemas.microsoft.com/office/word/2006/wordml" xmlns:wps="http://schemas.microsoft.com/office/word/2010/wordprocessingShape" mc:Ignorable="w14 w15 w16se w16cid w16 w16cex w16sdtdh wp14">
+  <w15:commentEx w15:paraId="35B66675" w15:done="0"/>
+  <w15:commentEx w15:paraId="63F51918" w15:done="0"/>
+  <w15:commentEx w15:paraId="1C8ACCE8" w15:done="0"/>
+  <w15:commentEx w15:paraId="2C9FB1DD" w15:paraIdParent="1C8ACCE8" w15:done="0"/>
+  <w15:commentEx w15:paraId="645372E8" w15:done="0"/>
+  <w15:commentEx w15:paraId="5606CD0C" w15:done="0"/>
+  <w15:commentEx w15:paraId="4EE86149" w15:paraIdParent="5606CD0C" w15:done="0"/>
+  <w15:commentEx w15:paraId="65DC9962" w15:done="0"/>
+  <w15:commentEx w15:paraId="28C4D1D2" w15:done="0"/>
+  <w15:commentEx w15:paraId="4EBC39E6" w15:done="0"/>
+  <w15:commentEx w15:paraId="50D3FD3D" w15:done="0"/>
+  <w15:commentEx w15:paraId="60CBC95E" w15:done="0"/>
+  <w15:commentEx w15:paraId="054C3697" w15:done="0"/>
+  <w15:commentEx w15:paraId="056A5CD0" w15:done="0"/>
+  <w15:commentEx w15:paraId="4269C303" w15:done="0"/>
+  <w15:commentEx w15:paraId="4830587E" w15:done="0"/>
+  <w15:commentEx w15:paraId="3EAABE4C" w15:paraIdParent="4830587E" w15:done="0"/>
+  <w15:commentEx w15:paraId="1207640C" w15:done="0"/>
+  <w15:commentEx w15:paraId="5E6CBBCB" w15:done="0"/>
+  <w15:commentEx w15:paraId="1B0F26A1" w15:done="0"/>
+  <w15:commentEx w15:paraId="6CA3AD6C" w15:done="0"/>
+  <w15:commentEx w15:paraId="0C552B6E" w15:done="0"/>
+  <w15:commentEx w15:paraId="5E21D2C8" w15:done="0"/>
+  <w15:commentEx w15:paraId="60E3D7B7" w15:done="0"/>
+  <w15:commentEx w15:paraId="7AFBCB39" w15:done="0"/>
+  <w15:commentEx w15:paraId="7481B629" w15:done="0"/>
+  <w15:commentEx w15:paraId="683DA4D7" w15:done="0"/>
+  <w15:commentEx w15:paraId="192F5429" w15:done="0"/>
 </w15:commentsEx>
 </file>
 
 <file path=word/commentsExtensible.xml><?xml version="1.0" encoding="utf-8"?>
-<w16cex:commentsExtensible xmlns:w16="http://schemas.microsoft.com/office/word/2018/wordml" xmlns:w16cex="http://schemas.microsoft.com/office/word/2018/wordml/cex" xmlns:mc="http://schemas.openxmlformats.org/markup-compatibility/2006" mc:Ignorable="w16 w16cex">
+<w16cex:commentsExtensible xmlns:wpc="http://schemas.microsoft.com/office/word/2010/wordprocessingCanvas" xmlns:cx="http://schemas.microsoft.com/office/drawing/2014/chartex" xmlns:cx1="http://schemas.microsoft.com/office/drawing/2015/9/8/chartex" xmlns:cx2="http://schemas.microsoft.com/office/drawing/2015/10/21/chartex" xmlns:cx3="http://schemas.microsoft.com/office/drawing/2016/5/9/chartex" xmlns:cx4="http://schemas.microsoft.com/office/drawing/2016/5/10/chartex" xmlns:cx5="http://schemas.microsoft.com/office/drawing/2016/5/11/chartex" xmlns:cx6="http://schemas.microsoft.com/office/drawing/2016/5/12/chartex" xmlns:cx7="http://schemas.microsoft.com/office/drawing/2016/5/13/chartex" xmlns:cx8="http://schemas.microsoft.com/office/drawing/2016/5/14/chartex" xmlns:mc="http://schemas.openxmlformats.org/markup-compatibility/2006" xmlns:aink="http://schemas.microsoft.com/office/drawing/2016/ink" xmlns:am3d="http://schemas.microsoft.com/office/drawing/2017/model3d" xmlns:o="urn:schemas-microsoft-com:office:office" xmlns:r="http://schemas.openxmlformats.org/officeDocument/2006/relationships" xmlns:m="http://schemas.openxmlformats.org/officeDocument/2006/math" xmlns:v="urn:schemas-microsoft-com:vml" xmlns:wp14="http://schemas.microsoft.com/office/word/2010/wordprocessingDrawing" xmlns:wp="http://schemas.openxmlformats.org/drawingml/2006/wordprocessingDrawing" xmlns:w10="urn:schemas-microsoft-com:office:word" xmlns:w="http://schemas.openxmlformats.org/wordprocessingml/2006/main" xmlns:w14="http://schemas.microsoft.com/office/word/2010/wordml" xmlns:w15="http://schemas.microsoft.com/office/word/2012/wordml" xmlns:w16cex="http://schemas.microsoft.com/office/word/2018/wordml/cex" xmlns:w16cid="http://schemas.microsoft.com/office/word/2016/wordml/cid" xmlns:w16="http://schemas.microsoft.com/office/word/2018/wordml" xmlns:w16sdtdh="http://schemas.microsoft.com/office/word/2020/wordml/sdtdatahash" xmlns:w16se="http://schemas.microsoft.com/office/word/2015/wordml/symex" xmlns:wpg="http://schemas.microsoft.com/office/word/2010/wordprocessingGroup" xmlns:wpi="http://schemas.microsoft.com/office/word/2010/wordprocessingInk" xmlns:wne="http://schemas.microsoft.com/office/word/2006/wordml" xmlns:wps="http://schemas.microsoft.com/office/word/2010/wordprocessingShape" mc:Ignorable="w14 w15 w16se w16cid w16 w16cex w16sdtdh wp14">
   <w16cex:commentExtensible w16cex:durableId="2C6FD7F1" w16cex:dateUtc="2025-09-13T16:45:00Z"/>
   <w16cex:commentExtensible w16cex:durableId="2C6FD86C" w16cex:dateUtc="2025-09-13T16:47:00Z"/>
   <w16cex:commentExtensible w16cex:durableId="2C6FD860" w16cex:dateUtc="2025-09-13T16:47:00Z"/>
@@ -17913,15 +17669,11 @@
   <w16cex:commentExtensible w16cex:durableId="2C733039" w16cex:dateUtc="2025-09-16T05:39:00Z"/>
   <w16cex:commentExtensible w16cex:durableId="2C73317D" w16cex:dateUtc="2025-09-16T05:44:00Z"/>
   <w16cex:commentExtensible w16cex:durableId="2C733346" w16cex:dateUtc="2025-09-16T05:52:00Z"/>
-  <w16cex:commentExtensible w16cex:durableId="18511650" w16cex:dateUtc="2025-09-19T12:20:21.424Z"/>
-  <w16cex:commentExtensible w16cex:durableId="7FAAC90A" w16cex:dateUtc="2025-09-19T12:22:22.587Z"/>
-  <w16cex:commentExtensible w16cex:durableId="2E16EDAC" w16cex:dateUtc="2025-09-19T12:25:10.093Z"/>
-  <w16cex:commentExtensible w16cex:durableId="65863090" w16cex:dateUtc="2025-09-19T12:29:28.797Z"/>
 </w16cex:commentsExtensible>
 </file>
 
 <file path=word/commentsIds.xml><?xml version="1.0" encoding="utf-8"?>
-<w16cid:commentsIds xmlns:mc="http://schemas.openxmlformats.org/markup-compatibility/2006" xmlns:w16cid="http://schemas.microsoft.com/office/word/2016/wordml/cid" mc:Ignorable="w16cid">
+<w16cid:commentsIds xmlns:wpc="http://schemas.microsoft.com/office/word/2010/wordprocessingCanvas" xmlns:cx="http://schemas.microsoft.com/office/drawing/2014/chartex" xmlns:cx1="http://schemas.microsoft.com/office/drawing/2015/9/8/chartex" xmlns:cx2="http://schemas.microsoft.com/office/drawing/2015/10/21/chartex" xmlns:cx3="http://schemas.microsoft.com/office/drawing/2016/5/9/chartex" xmlns:cx4="http://schemas.microsoft.com/office/drawing/2016/5/10/chartex" xmlns:cx5="http://schemas.microsoft.com/office/drawing/2016/5/11/chartex" xmlns:cx6="http://schemas.microsoft.com/office/drawing/2016/5/12/chartex" xmlns:cx7="http://schemas.microsoft.com/office/drawing/2016/5/13/chartex" xmlns:cx8="http://schemas.microsoft.com/office/drawing/2016/5/14/chartex" xmlns:mc="http://schemas.openxmlformats.org/markup-compatibility/2006" xmlns:aink="http://schemas.microsoft.com/office/drawing/2016/ink" xmlns:am3d="http://schemas.microsoft.com/office/drawing/2017/model3d" xmlns:o="urn:schemas-microsoft-com:office:office" xmlns:r="http://schemas.openxmlformats.org/officeDocument/2006/relationships" xmlns:m="http://schemas.openxmlformats.org/officeDocument/2006/math" xmlns:v="urn:schemas-microsoft-com:vml" xmlns:wp14="http://schemas.microsoft.com/office/word/2010/wordprocessingDrawing" xmlns:wp="http://schemas.openxmlformats.org/drawingml/2006/wordprocessingDrawing" xmlns:w10="urn:schemas-microsoft-com:office:word" xmlns:w="http://schemas.openxmlformats.org/wordprocessingml/2006/main" xmlns:w14="http://schemas.microsoft.com/office/word/2010/wordml" xmlns:w15="http://schemas.microsoft.com/office/word/2012/wordml" xmlns:w16cex="http://schemas.microsoft.com/office/word/2018/wordml/cex" xmlns:w16cid="http://schemas.microsoft.com/office/word/2016/wordml/cid" xmlns:w16="http://schemas.microsoft.com/office/word/2018/wordml" xmlns:w16sdtdh="http://schemas.microsoft.com/office/word/2020/wordml/sdtdatahash" xmlns:w16se="http://schemas.microsoft.com/office/word/2015/wordml/symex" xmlns:wpg="http://schemas.microsoft.com/office/word/2010/wordprocessingGroup" xmlns:wpi="http://schemas.microsoft.com/office/word/2010/wordprocessingInk" xmlns:wne="http://schemas.microsoft.com/office/word/2006/wordml" xmlns:wps="http://schemas.microsoft.com/office/word/2010/wordprocessingShape" mc:Ignorable="w14 w15 w16se w16cid w16 w16cex w16sdtdh wp14">
   <w16cid:commentId w16cid:paraId="35B66675" w16cid:durableId="2C6FD7F1"/>
   <w16cid:commentId w16cid:paraId="63F51918" w16cid:durableId="2C6FD86C"/>
   <w16cid:commentId w16cid:paraId="1C8ACCE8" w16cid:durableId="2C6FD860"/>
@@ -17950,10 +17702,6 @@
   <w16cid:commentId w16cid:paraId="7481B629" w16cid:durableId="2C733039"/>
   <w16cid:commentId w16cid:paraId="683DA4D7" w16cid:durableId="2C73317D"/>
   <w16cid:commentId w16cid:paraId="192F5429" w16cid:durableId="2C733346"/>
-  <w16cid:commentId w16cid:paraId="7F1590C9" w16cid:durableId="18511650"/>
-  <w16cid:commentId w16cid:paraId="100C7BA4" w16cid:durableId="7FAAC90A"/>
-  <w16cid:commentId w16cid:paraId="55F700CB" w16cid:durableId="2E16EDAC"/>
-  <w16cid:commentId w16cid:paraId="425B0135" w16cid:durableId="65863090"/>
 </w16cid:commentsIds>
 </file>
 
@@ -18014,7 +17762,7 @@
       <w:ind w:left="-2" w:hanging="2"/>
       <w:jc w:val="right"/>
       <w:rPr>
-        <w:rFonts w:ascii="Times New Roman" w:hAnsi="Times New Roman" w:eastAsia="Times New Roman" w:cs="Times New Roman"/>
+        <w:rFonts w:ascii="Times New Roman" w:eastAsia="Times New Roman" w:hAnsi="Times New Roman" w:cs="Times New Roman"/>
         <w:sz w:val="24"/>
         <w:szCs w:val="24"/>
       </w:rPr>
@@ -18024,7 +17772,7 @@
     <w:pPr>
       <w:spacing w:line="240" w:lineRule="auto"/>
       <w:rPr>
-        <w:rFonts w:ascii="Times New Roman" w:hAnsi="Times New Roman" w:eastAsia="Times New Roman" w:cs="Times New Roman"/>
+        <w:rFonts w:ascii="Times New Roman" w:eastAsia="Times New Roman" w:hAnsi="Times New Roman" w:cs="Times New Roman"/>
         <w:sz w:val="24"/>
         <w:szCs w:val="24"/>
       </w:rPr>
@@ -18107,7 +17855,7 @@
 </file>
 
 <file path=word/header1.xml><?xml version="1.0" encoding="utf-8"?>
-<w:hdr xmlns:wpc="http://schemas.microsoft.com/office/word/2010/wordprocessingCanvas" xmlns:cx="http://schemas.microsoft.com/office/drawing/2014/chartex" xmlns:cx1="http://schemas.microsoft.com/office/drawing/2015/9/8/chartex" xmlns:cx2="http://schemas.microsoft.com/office/drawing/2015/10/21/chartex" xmlns:cx3="http://schemas.microsoft.com/office/drawing/2016/5/9/chartex" xmlns:cx4="http://schemas.microsoft.com/office/drawing/2016/5/10/chartex" xmlns:cx5="http://schemas.microsoft.com/office/drawing/2016/5/11/chartex" xmlns:cx6="http://schemas.microsoft.com/office/drawing/2016/5/12/chartex" xmlns:cx7="http://schemas.microsoft.com/office/drawing/2016/5/13/chartex" xmlns:cx8="http://schemas.microsoft.com/office/drawing/2016/5/14/chartex" xmlns:mc="http://schemas.openxmlformats.org/markup-compatibility/2006" xmlns:aink="http://schemas.microsoft.com/office/drawing/2016/ink" xmlns:am3d="http://schemas.microsoft.com/office/drawing/2017/model3d" xmlns:o="urn:schemas-microsoft-com:office:office" xmlns:r="http://schemas.openxmlformats.org/officeDocument/2006/relationships" xmlns:m="http://schemas.openxmlformats.org/officeDocument/2006/math" xmlns:v="urn:schemas-microsoft-com:vml" xmlns:wp14="http://schemas.microsoft.com/office/word/2010/wordprocessingDrawing" xmlns:wp="http://schemas.openxmlformats.org/drawingml/2006/wordprocessingDrawing" xmlns:w10="urn:schemas-microsoft-com:office:word" xmlns:w="http://schemas.openxmlformats.org/wordprocessingml/2006/main" xmlns:w14="http://schemas.microsoft.com/office/word/2010/wordml" xmlns:w15="http://schemas.microsoft.com/office/word/2012/wordml" xmlns:w16cex="http://schemas.microsoft.com/office/word/2018/wordml/cex" xmlns:w16cid="http://schemas.microsoft.com/office/word/2016/wordml/cid" xmlns:w16="http://schemas.microsoft.com/office/word/2018/wordml" xmlns:w16sdtdh="http://schemas.microsoft.com/office/word/2020/wordml/sdtdatahash" xmlns:w16se="http://schemas.microsoft.com/office/word/2015/wordml/symex" xmlns:wpg="http://schemas.microsoft.com/office/word/2010/wordprocessingGroup" xmlns:wpi="http://schemas.microsoft.com/office/word/2010/wordprocessingInk" xmlns:wne="http://schemas.microsoft.com/office/word/2006/wordml" xmlns:wps="http://schemas.microsoft.com/office/word/2010/wordprocessingShape" xmlns:a="http://schemas.openxmlformats.org/drawingml/2006/main" xmlns:adec="http://schemas.microsoft.com/office/drawing/2017/decorative" xmlns:pic="http://schemas.openxmlformats.org/drawingml/2006/picture" xmlns:a14="http://schemas.microsoft.com/office/drawing/2010/main" mc:Ignorable="w14 w15 w16se w16cid w16 w16cex w16sdtdh wp14">
+<w:hdr xmlns:wpc="http://schemas.microsoft.com/office/word/2010/wordprocessingCanvas" xmlns:cx="http://schemas.microsoft.com/office/drawing/2014/chartex" xmlns:cx1="http://schemas.microsoft.com/office/drawing/2015/9/8/chartex" xmlns:cx2="http://schemas.microsoft.com/office/drawing/2015/10/21/chartex" xmlns:cx3="http://schemas.microsoft.com/office/drawing/2016/5/9/chartex" xmlns:cx4="http://schemas.microsoft.com/office/drawing/2016/5/10/chartex" xmlns:cx5="http://schemas.microsoft.com/office/drawing/2016/5/11/chartex" xmlns:cx6="http://schemas.microsoft.com/office/drawing/2016/5/12/chartex" xmlns:cx7="http://schemas.microsoft.com/office/drawing/2016/5/13/chartex" xmlns:cx8="http://schemas.microsoft.com/office/drawing/2016/5/14/chartex" xmlns:mc="http://schemas.openxmlformats.org/markup-compatibility/2006" xmlns:aink="http://schemas.microsoft.com/office/drawing/2016/ink" xmlns:am3d="http://schemas.microsoft.com/office/drawing/2017/model3d" xmlns:o="urn:schemas-microsoft-com:office:office" xmlns:r="http://schemas.openxmlformats.org/officeDocument/2006/relationships" xmlns:m="http://schemas.openxmlformats.org/officeDocument/2006/math" xmlns:v="urn:schemas-microsoft-com:vml" xmlns:wp14="http://schemas.microsoft.com/office/word/2010/wordprocessingDrawing" xmlns:wp="http://schemas.openxmlformats.org/drawingml/2006/wordprocessingDrawing" xmlns:w10="urn:schemas-microsoft-com:office:word" xmlns:w="http://schemas.openxmlformats.org/wordprocessingml/2006/main" xmlns:w14="http://schemas.microsoft.com/office/word/2010/wordml" xmlns:w15="http://schemas.microsoft.com/office/word/2012/wordml" xmlns:w16cex="http://schemas.microsoft.com/office/word/2018/wordml/cex" xmlns:w16cid="http://schemas.microsoft.com/office/word/2016/wordml/cid" xmlns:w16="http://schemas.microsoft.com/office/word/2018/wordml" xmlns:w16sdtdh="http://schemas.microsoft.com/office/word/2020/wordml/sdtdatahash" xmlns:w16se="http://schemas.microsoft.com/office/word/2015/wordml/symex" xmlns:wpg="http://schemas.microsoft.com/office/word/2010/wordprocessingGroup" xmlns:wpi="http://schemas.microsoft.com/office/word/2010/wordprocessingInk" xmlns:wne="http://schemas.microsoft.com/office/word/2006/wordml" xmlns:wps="http://schemas.microsoft.com/office/word/2010/wordprocessingShape" mc:Ignorable="w14 w15 w16se w16cid w16 w16cex w16sdtdh wp14">
   <w:p>
     <w:pPr>
       <w:pBdr>
@@ -18236,7 +17984,7 @@
         <w:ind w:left="720" w:hanging="360"/>
       </w:pPr>
       <w:rPr>
-        <w:rFonts w:hint="default" w:ascii="Symbol" w:hAnsi="Symbol"/>
+        <w:rFonts w:ascii="Symbol" w:hAnsi="Symbol" w:hint="default"/>
       </w:rPr>
     </w:lvl>
     <w:lvl w:ilvl="1" w:tplc="240A0003" w:tentative="1">
@@ -18248,7 +17996,7 @@
         <w:ind w:left="1440" w:hanging="360"/>
       </w:pPr>
       <w:rPr>
-        <w:rFonts w:hint="default" w:ascii="Courier New" w:hAnsi="Courier New" w:cs="Courier New"/>
+        <w:rFonts w:ascii="Courier New" w:hAnsi="Courier New" w:cs="Courier New" w:hint="default"/>
       </w:rPr>
     </w:lvl>
     <w:lvl w:ilvl="2" w:tplc="240A0005" w:tentative="1">
@@ -18260,7 +18008,7 @@
         <w:ind w:left="2160" w:hanging="360"/>
       </w:pPr>
       <w:rPr>
-        <w:rFonts w:hint="default" w:ascii="Wingdings" w:hAnsi="Wingdings"/>
+        <w:rFonts w:ascii="Wingdings" w:hAnsi="Wingdings" w:hint="default"/>
       </w:rPr>
     </w:lvl>
     <w:lvl w:ilvl="3" w:tplc="240A0001" w:tentative="1">
@@ -18272,7 +18020,7 @@
         <w:ind w:left="2880" w:hanging="360"/>
       </w:pPr>
       <w:rPr>
-        <w:rFonts w:hint="default" w:ascii="Symbol" w:hAnsi="Symbol"/>
+        <w:rFonts w:ascii="Symbol" w:hAnsi="Symbol" w:hint="default"/>
       </w:rPr>
     </w:lvl>
     <w:lvl w:ilvl="4" w:tplc="240A0003" w:tentative="1">
@@ -18284,7 +18032,7 @@
         <w:ind w:left="3600" w:hanging="360"/>
       </w:pPr>
       <w:rPr>
-        <w:rFonts w:hint="default" w:ascii="Courier New" w:hAnsi="Courier New" w:cs="Courier New"/>
+        <w:rFonts w:ascii="Courier New" w:hAnsi="Courier New" w:cs="Courier New" w:hint="default"/>
       </w:rPr>
     </w:lvl>
     <w:lvl w:ilvl="5" w:tplc="240A0005" w:tentative="1">
@@ -18296,7 +18044,7 @@
         <w:ind w:left="4320" w:hanging="360"/>
       </w:pPr>
       <w:rPr>
-        <w:rFonts w:hint="default" w:ascii="Wingdings" w:hAnsi="Wingdings"/>
+        <w:rFonts w:ascii="Wingdings" w:hAnsi="Wingdings" w:hint="default"/>
       </w:rPr>
     </w:lvl>
     <w:lvl w:ilvl="6" w:tplc="240A0001" w:tentative="1">
@@ -18308,7 +18056,7 @@
         <w:ind w:left="5040" w:hanging="360"/>
       </w:pPr>
       <w:rPr>
-        <w:rFonts w:hint="default" w:ascii="Symbol" w:hAnsi="Symbol"/>
+        <w:rFonts w:ascii="Symbol" w:hAnsi="Symbol" w:hint="default"/>
       </w:rPr>
     </w:lvl>
     <w:lvl w:ilvl="7" w:tplc="240A0003" w:tentative="1">
@@ -18320,7 +18068,7 @@
         <w:ind w:left="5760" w:hanging="360"/>
       </w:pPr>
       <w:rPr>
-        <w:rFonts w:hint="default" w:ascii="Courier New" w:hAnsi="Courier New" w:cs="Courier New"/>
+        <w:rFonts w:ascii="Courier New" w:hAnsi="Courier New" w:cs="Courier New" w:hint="default"/>
       </w:rPr>
     </w:lvl>
     <w:lvl w:ilvl="8" w:tplc="240A0005" w:tentative="1">
@@ -18332,7 +18080,7 @@
         <w:ind w:left="6480" w:hanging="360"/>
       </w:pPr>
       <w:rPr>
-        <w:rFonts w:hint="default" w:ascii="Wingdings" w:hAnsi="Wingdings"/>
+        <w:rFonts w:ascii="Wingdings" w:hAnsi="Wingdings" w:hint="default"/>
       </w:rPr>
     </w:lvl>
   </w:abstractNum>
@@ -18349,7 +18097,7 @@
         <w:ind w:left="720" w:hanging="360"/>
       </w:pPr>
       <w:rPr>
-        <w:rFonts w:hint="default" w:ascii="Wingdings" w:hAnsi="Wingdings"/>
+        <w:rFonts w:ascii="Wingdings" w:hAnsi="Wingdings" w:hint="default"/>
       </w:rPr>
     </w:lvl>
     <w:lvl w:ilvl="1" w:tplc="240A0003" w:tentative="1">
@@ -18361,7 +18109,7 @@
         <w:ind w:left="1440" w:hanging="360"/>
       </w:pPr>
       <w:rPr>
-        <w:rFonts w:hint="default" w:ascii="Courier New" w:hAnsi="Courier New" w:cs="Courier New"/>
+        <w:rFonts w:ascii="Courier New" w:hAnsi="Courier New" w:cs="Courier New" w:hint="default"/>
       </w:rPr>
     </w:lvl>
     <w:lvl w:ilvl="2" w:tplc="240A0005" w:tentative="1">
@@ -18373,7 +18121,7 @@
         <w:ind w:left="2160" w:hanging="360"/>
       </w:pPr>
       <w:rPr>
-        <w:rFonts w:hint="default" w:ascii="Wingdings" w:hAnsi="Wingdings"/>
+        <w:rFonts w:ascii="Wingdings" w:hAnsi="Wingdings" w:hint="default"/>
       </w:rPr>
     </w:lvl>
     <w:lvl w:ilvl="3" w:tplc="240A0001" w:tentative="1">
@@ -18385,7 +18133,7 @@
         <w:ind w:left="2880" w:hanging="360"/>
       </w:pPr>
       <w:rPr>
-        <w:rFonts w:hint="default" w:ascii="Symbol" w:hAnsi="Symbol"/>
+        <w:rFonts w:ascii="Symbol" w:hAnsi="Symbol" w:hint="default"/>
       </w:rPr>
     </w:lvl>
     <w:lvl w:ilvl="4" w:tplc="240A0003" w:tentative="1">
@@ -18397,7 +18145,7 @@
         <w:ind w:left="3600" w:hanging="360"/>
       </w:pPr>
       <w:rPr>
-        <w:rFonts w:hint="default" w:ascii="Courier New" w:hAnsi="Courier New" w:cs="Courier New"/>
+        <w:rFonts w:ascii="Courier New" w:hAnsi="Courier New" w:cs="Courier New" w:hint="default"/>
       </w:rPr>
     </w:lvl>
     <w:lvl w:ilvl="5" w:tplc="240A0005" w:tentative="1">
@@ -18409,7 +18157,7 @@
         <w:ind w:left="4320" w:hanging="360"/>
       </w:pPr>
       <w:rPr>
-        <w:rFonts w:hint="default" w:ascii="Wingdings" w:hAnsi="Wingdings"/>
+        <w:rFonts w:ascii="Wingdings" w:hAnsi="Wingdings" w:hint="default"/>
       </w:rPr>
     </w:lvl>
     <w:lvl w:ilvl="6" w:tplc="240A0001" w:tentative="1">
@@ -18421,7 +18169,7 @@
         <w:ind w:left="5040" w:hanging="360"/>
       </w:pPr>
       <w:rPr>
-        <w:rFonts w:hint="default" w:ascii="Symbol" w:hAnsi="Symbol"/>
+        <w:rFonts w:ascii="Symbol" w:hAnsi="Symbol" w:hint="default"/>
       </w:rPr>
     </w:lvl>
     <w:lvl w:ilvl="7" w:tplc="240A0003" w:tentative="1">
@@ -18433,7 +18181,7 @@
         <w:ind w:left="5760" w:hanging="360"/>
       </w:pPr>
       <w:rPr>
-        <w:rFonts w:hint="default" w:ascii="Courier New" w:hAnsi="Courier New" w:cs="Courier New"/>
+        <w:rFonts w:ascii="Courier New" w:hAnsi="Courier New" w:cs="Courier New" w:hint="default"/>
       </w:rPr>
     </w:lvl>
     <w:lvl w:ilvl="8" w:tplc="240A0005" w:tentative="1">
@@ -18445,7 +18193,7 @@
         <w:ind w:left="6480" w:hanging="360"/>
       </w:pPr>
       <w:rPr>
-        <w:rFonts w:hint="default" w:ascii="Wingdings" w:hAnsi="Wingdings"/>
+        <w:rFonts w:ascii="Wingdings" w:hAnsi="Wingdings" w:hint="default"/>
       </w:rPr>
     </w:lvl>
   </w:abstractNum>
@@ -18462,7 +18210,7 @@
         <w:ind w:left="720" w:hanging="360"/>
       </w:pPr>
       <w:rPr>
-        <w:rFonts w:hint="default" w:ascii="Wingdings" w:hAnsi="Wingdings"/>
+        <w:rFonts w:ascii="Wingdings" w:hAnsi="Wingdings" w:hint="default"/>
       </w:rPr>
     </w:lvl>
     <w:lvl w:ilvl="1" w:tplc="240A0003" w:tentative="1">
@@ -18474,7 +18222,7 @@
         <w:ind w:left="1440" w:hanging="360"/>
       </w:pPr>
       <w:rPr>
-        <w:rFonts w:hint="default" w:ascii="Courier New" w:hAnsi="Courier New" w:cs="Courier New"/>
+        <w:rFonts w:ascii="Courier New" w:hAnsi="Courier New" w:cs="Courier New" w:hint="default"/>
       </w:rPr>
     </w:lvl>
     <w:lvl w:ilvl="2" w:tplc="240A0005" w:tentative="1">
@@ -18486,7 +18234,7 @@
         <w:ind w:left="2160" w:hanging="360"/>
       </w:pPr>
       <w:rPr>
-        <w:rFonts w:hint="default" w:ascii="Wingdings" w:hAnsi="Wingdings"/>
+        <w:rFonts w:ascii="Wingdings" w:hAnsi="Wingdings" w:hint="default"/>
       </w:rPr>
     </w:lvl>
     <w:lvl w:ilvl="3" w:tplc="240A0001" w:tentative="1">
@@ -18498,7 +18246,7 @@
         <w:ind w:left="2880" w:hanging="360"/>
       </w:pPr>
       <w:rPr>
-        <w:rFonts w:hint="default" w:ascii="Symbol" w:hAnsi="Symbol"/>
+        <w:rFonts w:ascii="Symbol" w:hAnsi="Symbol" w:hint="default"/>
       </w:rPr>
     </w:lvl>
     <w:lvl w:ilvl="4" w:tplc="240A0003" w:tentative="1">
@@ -18510,7 +18258,7 @@
         <w:ind w:left="3600" w:hanging="360"/>
       </w:pPr>
       <w:rPr>
-        <w:rFonts w:hint="default" w:ascii="Courier New" w:hAnsi="Courier New" w:cs="Courier New"/>
+        <w:rFonts w:ascii="Courier New" w:hAnsi="Courier New" w:cs="Courier New" w:hint="default"/>
       </w:rPr>
     </w:lvl>
     <w:lvl w:ilvl="5" w:tplc="240A0005" w:tentative="1">
@@ -18522,7 +18270,7 @@
         <w:ind w:left="4320" w:hanging="360"/>
       </w:pPr>
       <w:rPr>
-        <w:rFonts w:hint="default" w:ascii="Wingdings" w:hAnsi="Wingdings"/>
+        <w:rFonts w:ascii="Wingdings" w:hAnsi="Wingdings" w:hint="default"/>
       </w:rPr>
     </w:lvl>
     <w:lvl w:ilvl="6" w:tplc="240A0001" w:tentative="1">
@@ -18534,7 +18282,7 @@
         <w:ind w:left="5040" w:hanging="360"/>
       </w:pPr>
       <w:rPr>
-        <w:rFonts w:hint="default" w:ascii="Symbol" w:hAnsi="Symbol"/>
+        <w:rFonts w:ascii="Symbol" w:hAnsi="Symbol" w:hint="default"/>
       </w:rPr>
     </w:lvl>
     <w:lvl w:ilvl="7" w:tplc="240A0003" w:tentative="1">
@@ -18546,7 +18294,7 @@
         <w:ind w:left="5760" w:hanging="360"/>
       </w:pPr>
       <w:rPr>
-        <w:rFonts w:hint="default" w:ascii="Courier New" w:hAnsi="Courier New" w:cs="Courier New"/>
+        <w:rFonts w:ascii="Courier New" w:hAnsi="Courier New" w:cs="Courier New" w:hint="default"/>
       </w:rPr>
     </w:lvl>
     <w:lvl w:ilvl="8" w:tplc="240A0005" w:tentative="1">
@@ -18558,7 +18306,7 @@
         <w:ind w:left="6480" w:hanging="360"/>
       </w:pPr>
       <w:rPr>
-        <w:rFonts w:hint="default" w:ascii="Wingdings" w:hAnsi="Wingdings"/>
+        <w:rFonts w:ascii="Wingdings" w:hAnsi="Wingdings" w:hint="default"/>
       </w:rPr>
     </w:lvl>
   </w:abstractNum>
@@ -18575,7 +18323,7 @@
         <w:ind w:left="720" w:hanging="360"/>
       </w:pPr>
       <w:rPr>
-        <w:rFonts w:hint="default" w:ascii="Symbol" w:hAnsi="Symbol"/>
+        <w:rFonts w:ascii="Symbol" w:hAnsi="Symbol" w:hint="default"/>
       </w:rPr>
     </w:lvl>
     <w:lvl w:ilvl="1" w:tplc="240A0003" w:tentative="1">
@@ -18587,7 +18335,7 @@
         <w:ind w:left="1440" w:hanging="360"/>
       </w:pPr>
       <w:rPr>
-        <w:rFonts w:hint="default" w:ascii="Courier New" w:hAnsi="Courier New" w:cs="Courier New"/>
+        <w:rFonts w:ascii="Courier New" w:hAnsi="Courier New" w:cs="Courier New" w:hint="default"/>
       </w:rPr>
     </w:lvl>
     <w:lvl w:ilvl="2" w:tplc="240A0005" w:tentative="1">
@@ -18599,7 +18347,7 @@
         <w:ind w:left="2160" w:hanging="360"/>
       </w:pPr>
       <w:rPr>
-        <w:rFonts w:hint="default" w:ascii="Wingdings" w:hAnsi="Wingdings"/>
+        <w:rFonts w:ascii="Wingdings" w:hAnsi="Wingdings" w:hint="default"/>
       </w:rPr>
     </w:lvl>
     <w:lvl w:ilvl="3" w:tplc="240A0001" w:tentative="1">
@@ -18611,7 +18359,7 @@
         <w:ind w:left="2880" w:hanging="360"/>
       </w:pPr>
       <w:rPr>
-        <w:rFonts w:hint="default" w:ascii="Symbol" w:hAnsi="Symbol"/>
+        <w:rFonts w:ascii="Symbol" w:hAnsi="Symbol" w:hint="default"/>
       </w:rPr>
     </w:lvl>
     <w:lvl w:ilvl="4" w:tplc="240A0003" w:tentative="1">
@@ -18623,7 +18371,7 @@
         <w:ind w:left="3600" w:hanging="360"/>
       </w:pPr>
       <w:rPr>
-        <w:rFonts w:hint="default" w:ascii="Courier New" w:hAnsi="Courier New" w:cs="Courier New"/>
+        <w:rFonts w:ascii="Courier New" w:hAnsi="Courier New" w:cs="Courier New" w:hint="default"/>
       </w:rPr>
     </w:lvl>
     <w:lvl w:ilvl="5" w:tplc="240A0005" w:tentative="1">
@@ -18635,7 +18383,7 @@
         <w:ind w:left="4320" w:hanging="360"/>
       </w:pPr>
       <w:rPr>
-        <w:rFonts w:hint="default" w:ascii="Wingdings" w:hAnsi="Wingdings"/>
+        <w:rFonts w:ascii="Wingdings" w:hAnsi="Wingdings" w:hint="default"/>
       </w:rPr>
     </w:lvl>
     <w:lvl w:ilvl="6" w:tplc="240A0001" w:tentative="1">
@@ -18647,7 +18395,7 @@
         <w:ind w:left="5040" w:hanging="360"/>
       </w:pPr>
       <w:rPr>
-        <w:rFonts w:hint="default" w:ascii="Symbol" w:hAnsi="Symbol"/>
+        <w:rFonts w:ascii="Symbol" w:hAnsi="Symbol" w:hint="default"/>
       </w:rPr>
     </w:lvl>
     <w:lvl w:ilvl="7" w:tplc="240A0003" w:tentative="1">
@@ -18659,7 +18407,7 @@
         <w:ind w:left="5760" w:hanging="360"/>
       </w:pPr>
       <w:rPr>
-        <w:rFonts w:hint="default" w:ascii="Courier New" w:hAnsi="Courier New" w:cs="Courier New"/>
+        <w:rFonts w:ascii="Courier New" w:hAnsi="Courier New" w:cs="Courier New" w:hint="default"/>
       </w:rPr>
     </w:lvl>
     <w:lvl w:ilvl="8" w:tplc="240A0005" w:tentative="1">
@@ -18671,7 +18419,7 @@
         <w:ind w:left="6480" w:hanging="360"/>
       </w:pPr>
       <w:rPr>
-        <w:rFonts w:hint="default" w:ascii="Wingdings" w:hAnsi="Wingdings"/>
+        <w:rFonts w:ascii="Wingdings" w:hAnsi="Wingdings" w:hint="default"/>
       </w:rPr>
     </w:lvl>
   </w:abstractNum>
@@ -18691,7 +18439,7 @@
         <w:ind w:left="720" w:hanging="360"/>
       </w:pPr>
       <w:rPr>
-        <w:rFonts w:hint="default" w:ascii="Wingdings" w:hAnsi="Wingdings"/>
+        <w:rFonts w:ascii="Wingdings" w:hAnsi="Wingdings" w:hint="default"/>
         <w:sz w:val="20"/>
       </w:rPr>
     </w:lvl>
@@ -18707,7 +18455,7 @@
         <w:ind w:left="1440" w:hanging="360"/>
       </w:pPr>
       <w:rPr>
-        <w:rFonts w:hint="default" w:ascii="Courier New" w:hAnsi="Courier New"/>
+        <w:rFonts w:ascii="Courier New" w:hAnsi="Courier New" w:hint="default"/>
         <w:sz w:val="20"/>
       </w:rPr>
     </w:lvl>
@@ -18723,7 +18471,7 @@
         <w:ind w:left="2160" w:hanging="360"/>
       </w:pPr>
       <w:rPr>
-        <w:rFonts w:hint="default" w:ascii="Wingdings" w:hAnsi="Wingdings"/>
+        <w:rFonts w:ascii="Wingdings" w:hAnsi="Wingdings" w:hint="default"/>
         <w:sz w:val="20"/>
       </w:rPr>
     </w:lvl>
@@ -18739,7 +18487,7 @@
         <w:ind w:left="2880" w:hanging="360"/>
       </w:pPr>
       <w:rPr>
-        <w:rFonts w:hint="default" w:ascii="Wingdings" w:hAnsi="Wingdings"/>
+        <w:rFonts w:ascii="Wingdings" w:hAnsi="Wingdings" w:hint="default"/>
         <w:sz w:val="20"/>
       </w:rPr>
     </w:lvl>
@@ -18755,7 +18503,7 @@
         <w:ind w:left="3600" w:hanging="360"/>
       </w:pPr>
       <w:rPr>
-        <w:rFonts w:hint="default" w:ascii="Wingdings" w:hAnsi="Wingdings"/>
+        <w:rFonts w:ascii="Wingdings" w:hAnsi="Wingdings" w:hint="default"/>
         <w:sz w:val="20"/>
       </w:rPr>
     </w:lvl>
@@ -18771,7 +18519,7 @@
         <w:ind w:left="4320" w:hanging="360"/>
       </w:pPr>
       <w:rPr>
-        <w:rFonts w:hint="default" w:ascii="Wingdings" w:hAnsi="Wingdings"/>
+        <w:rFonts w:ascii="Wingdings" w:hAnsi="Wingdings" w:hint="default"/>
         <w:sz w:val="20"/>
       </w:rPr>
     </w:lvl>
@@ -18787,7 +18535,7 @@
         <w:ind w:left="5040" w:hanging="360"/>
       </w:pPr>
       <w:rPr>
-        <w:rFonts w:hint="default" w:ascii="Wingdings" w:hAnsi="Wingdings"/>
+        <w:rFonts w:ascii="Wingdings" w:hAnsi="Wingdings" w:hint="default"/>
         <w:sz w:val="20"/>
       </w:rPr>
     </w:lvl>
@@ -18803,7 +18551,7 @@
         <w:ind w:left="5760" w:hanging="360"/>
       </w:pPr>
       <w:rPr>
-        <w:rFonts w:hint="default" w:ascii="Wingdings" w:hAnsi="Wingdings"/>
+        <w:rFonts w:ascii="Wingdings" w:hAnsi="Wingdings" w:hint="default"/>
         <w:sz w:val="20"/>
       </w:rPr>
     </w:lvl>
@@ -18819,7 +18567,7 @@
         <w:ind w:left="6480" w:hanging="360"/>
       </w:pPr>
       <w:rPr>
-        <w:rFonts w:hint="default" w:ascii="Wingdings" w:hAnsi="Wingdings"/>
+        <w:rFonts w:ascii="Wingdings" w:hAnsi="Wingdings" w:hint="default"/>
         <w:sz w:val="20"/>
       </w:rPr>
     </w:lvl>
@@ -18837,7 +18585,7 @@
         <w:ind w:left="720" w:hanging="360"/>
       </w:pPr>
       <w:rPr>
-        <w:rFonts w:hint="default" w:ascii="Wingdings" w:hAnsi="Wingdings"/>
+        <w:rFonts w:ascii="Wingdings" w:hAnsi="Wingdings" w:hint="default"/>
       </w:rPr>
     </w:lvl>
     <w:lvl w:ilvl="1" w:tplc="240A0003" w:tentative="1">
@@ -18849,7 +18597,7 @@
         <w:ind w:left="1440" w:hanging="360"/>
       </w:pPr>
       <w:rPr>
-        <w:rFonts w:hint="default" w:ascii="Courier New" w:hAnsi="Courier New" w:cs="Courier New"/>
+        <w:rFonts w:ascii="Courier New" w:hAnsi="Courier New" w:cs="Courier New" w:hint="default"/>
       </w:rPr>
     </w:lvl>
     <w:lvl w:ilvl="2" w:tplc="240A0005" w:tentative="1">
@@ -18861,7 +18609,7 @@
         <w:ind w:left="2160" w:hanging="360"/>
       </w:pPr>
       <w:rPr>
-        <w:rFonts w:hint="default" w:ascii="Wingdings" w:hAnsi="Wingdings"/>
+        <w:rFonts w:ascii="Wingdings" w:hAnsi="Wingdings" w:hint="default"/>
       </w:rPr>
     </w:lvl>
     <w:lvl w:ilvl="3" w:tplc="240A0001" w:tentative="1">
@@ -18873,7 +18621,7 @@
         <w:ind w:left="2880" w:hanging="360"/>
       </w:pPr>
       <w:rPr>
-        <w:rFonts w:hint="default" w:ascii="Symbol" w:hAnsi="Symbol"/>
+        <w:rFonts w:ascii="Symbol" w:hAnsi="Symbol" w:hint="default"/>
       </w:rPr>
     </w:lvl>
     <w:lvl w:ilvl="4" w:tplc="240A0003" w:tentative="1">
@@ -18885,7 +18633,7 @@
         <w:ind w:left="3600" w:hanging="360"/>
       </w:pPr>
       <w:rPr>
-        <w:rFonts w:hint="default" w:ascii="Courier New" w:hAnsi="Courier New" w:cs="Courier New"/>
+        <w:rFonts w:ascii="Courier New" w:hAnsi="Courier New" w:cs="Courier New" w:hint="default"/>
       </w:rPr>
     </w:lvl>
     <w:lvl w:ilvl="5" w:tplc="240A0005" w:tentative="1">
@@ -18897,7 +18645,7 @@
         <w:ind w:left="4320" w:hanging="360"/>
       </w:pPr>
       <w:rPr>
-        <w:rFonts w:hint="default" w:ascii="Wingdings" w:hAnsi="Wingdings"/>
+        <w:rFonts w:ascii="Wingdings" w:hAnsi="Wingdings" w:hint="default"/>
       </w:rPr>
     </w:lvl>
     <w:lvl w:ilvl="6" w:tplc="240A0001" w:tentative="1">
@@ -18909,7 +18657,7 @@
         <w:ind w:left="5040" w:hanging="360"/>
       </w:pPr>
       <w:rPr>
-        <w:rFonts w:hint="default" w:ascii="Symbol" w:hAnsi="Symbol"/>
+        <w:rFonts w:ascii="Symbol" w:hAnsi="Symbol" w:hint="default"/>
       </w:rPr>
     </w:lvl>
     <w:lvl w:ilvl="7" w:tplc="240A0003" w:tentative="1">
@@ -18921,7 +18669,7 @@
         <w:ind w:left="5760" w:hanging="360"/>
       </w:pPr>
       <w:rPr>
-        <w:rFonts w:hint="default" w:ascii="Courier New" w:hAnsi="Courier New" w:cs="Courier New"/>
+        <w:rFonts w:ascii="Courier New" w:hAnsi="Courier New" w:cs="Courier New" w:hint="default"/>
       </w:rPr>
     </w:lvl>
     <w:lvl w:ilvl="8" w:tplc="240A0005" w:tentative="1">
@@ -18933,7 +18681,7 @@
         <w:ind w:left="6480" w:hanging="360"/>
       </w:pPr>
       <w:rPr>
-        <w:rFonts w:hint="default" w:ascii="Wingdings" w:hAnsi="Wingdings"/>
+        <w:rFonts w:ascii="Wingdings" w:hAnsi="Wingdings" w:hint="default"/>
       </w:rPr>
     </w:lvl>
   </w:abstractNum>
@@ -19063,7 +18811,7 @@
         <w:ind w:left="720" w:hanging="360"/>
       </w:pPr>
       <w:rPr>
-        <w:rFonts w:hint="default" w:ascii="Symbol" w:hAnsi="Symbol"/>
+        <w:rFonts w:ascii="Symbol" w:hAnsi="Symbol" w:hint="default"/>
       </w:rPr>
     </w:lvl>
     <w:lvl w:ilvl="1" w:tplc="240A0003" w:tentative="1">
@@ -19075,7 +18823,7 @@
         <w:ind w:left="1440" w:hanging="360"/>
       </w:pPr>
       <w:rPr>
-        <w:rFonts w:hint="default" w:ascii="Courier New" w:hAnsi="Courier New" w:cs="Courier New"/>
+        <w:rFonts w:ascii="Courier New" w:hAnsi="Courier New" w:cs="Courier New" w:hint="default"/>
       </w:rPr>
     </w:lvl>
     <w:lvl w:ilvl="2" w:tplc="240A0005" w:tentative="1">
@@ -19087,7 +18835,7 @@
         <w:ind w:left="2160" w:hanging="360"/>
       </w:pPr>
       <w:rPr>
-        <w:rFonts w:hint="default" w:ascii="Wingdings" w:hAnsi="Wingdings"/>
+        <w:rFonts w:ascii="Wingdings" w:hAnsi="Wingdings" w:hint="default"/>
       </w:rPr>
     </w:lvl>
     <w:lvl w:ilvl="3" w:tplc="240A0001" w:tentative="1">
@@ -19099,7 +18847,7 @@
         <w:ind w:left="2880" w:hanging="360"/>
       </w:pPr>
       <w:rPr>
-        <w:rFonts w:hint="default" w:ascii="Symbol" w:hAnsi="Symbol"/>
+        <w:rFonts w:ascii="Symbol" w:hAnsi="Symbol" w:hint="default"/>
       </w:rPr>
     </w:lvl>
     <w:lvl w:ilvl="4" w:tplc="240A0003" w:tentative="1">
@@ -19111,7 +18859,7 @@
         <w:ind w:left="3600" w:hanging="360"/>
       </w:pPr>
       <w:rPr>
-        <w:rFonts w:hint="default" w:ascii="Courier New" w:hAnsi="Courier New" w:cs="Courier New"/>
+        <w:rFonts w:ascii="Courier New" w:hAnsi="Courier New" w:cs="Courier New" w:hint="default"/>
       </w:rPr>
     </w:lvl>
     <w:lvl w:ilvl="5" w:tplc="240A0005" w:tentative="1">
@@ -19123,7 +18871,7 @@
         <w:ind w:left="4320" w:hanging="360"/>
       </w:pPr>
       <w:rPr>
-        <w:rFonts w:hint="default" w:ascii="Wingdings" w:hAnsi="Wingdings"/>
+        <w:rFonts w:ascii="Wingdings" w:hAnsi="Wingdings" w:hint="default"/>
       </w:rPr>
     </w:lvl>
     <w:lvl w:ilvl="6" w:tplc="240A0001" w:tentative="1">
@@ -19135,7 +18883,7 @@
         <w:ind w:left="5040" w:hanging="360"/>
       </w:pPr>
       <w:rPr>
-        <w:rFonts w:hint="default" w:ascii="Symbol" w:hAnsi="Symbol"/>
+        <w:rFonts w:ascii="Symbol" w:hAnsi="Symbol" w:hint="default"/>
       </w:rPr>
     </w:lvl>
     <w:lvl w:ilvl="7" w:tplc="240A0003" w:tentative="1">
@@ -19147,7 +18895,7 @@
         <w:ind w:left="5760" w:hanging="360"/>
       </w:pPr>
       <w:rPr>
-        <w:rFonts w:hint="default" w:ascii="Courier New" w:hAnsi="Courier New" w:cs="Courier New"/>
+        <w:rFonts w:ascii="Courier New" w:hAnsi="Courier New" w:cs="Courier New" w:hint="default"/>
       </w:rPr>
     </w:lvl>
     <w:lvl w:ilvl="8" w:tplc="240A0005" w:tentative="1">
@@ -19159,7 +18907,7 @@
         <w:ind w:left="6480" w:hanging="360"/>
       </w:pPr>
       <w:rPr>
-        <w:rFonts w:hint="default" w:ascii="Wingdings" w:hAnsi="Wingdings"/>
+        <w:rFonts w:ascii="Wingdings" w:hAnsi="Wingdings" w:hint="default"/>
       </w:rPr>
     </w:lvl>
   </w:abstractNum>
@@ -19176,7 +18924,7 @@
         <w:ind w:left="720" w:hanging="360"/>
       </w:pPr>
       <w:rPr>
-        <w:rFonts w:hint="default" w:ascii="Wingdings" w:hAnsi="Wingdings"/>
+        <w:rFonts w:ascii="Wingdings" w:hAnsi="Wingdings" w:hint="default"/>
       </w:rPr>
     </w:lvl>
     <w:lvl w:ilvl="1" w:tplc="240A0003" w:tentative="1">
@@ -19188,7 +18936,7 @@
         <w:ind w:left="1440" w:hanging="360"/>
       </w:pPr>
       <w:rPr>
-        <w:rFonts w:hint="default" w:ascii="Courier New" w:hAnsi="Courier New" w:cs="Courier New"/>
+        <w:rFonts w:ascii="Courier New" w:hAnsi="Courier New" w:cs="Courier New" w:hint="default"/>
       </w:rPr>
     </w:lvl>
     <w:lvl w:ilvl="2" w:tplc="240A0005" w:tentative="1">
@@ -19200,7 +18948,7 @@
         <w:ind w:left="2160" w:hanging="360"/>
       </w:pPr>
       <w:rPr>
-        <w:rFonts w:hint="default" w:ascii="Wingdings" w:hAnsi="Wingdings"/>
+        <w:rFonts w:ascii="Wingdings" w:hAnsi="Wingdings" w:hint="default"/>
       </w:rPr>
     </w:lvl>
     <w:lvl w:ilvl="3" w:tplc="240A0001" w:tentative="1">
@@ -19212,7 +18960,7 @@
         <w:ind w:left="2880" w:hanging="360"/>
       </w:pPr>
       <w:rPr>
-        <w:rFonts w:hint="default" w:ascii="Symbol" w:hAnsi="Symbol"/>
+        <w:rFonts w:ascii="Symbol" w:hAnsi="Symbol" w:hint="default"/>
       </w:rPr>
     </w:lvl>
     <w:lvl w:ilvl="4" w:tplc="240A0003" w:tentative="1">
@@ -19224,7 +18972,7 @@
         <w:ind w:left="3600" w:hanging="360"/>
       </w:pPr>
       <w:rPr>
-        <w:rFonts w:hint="default" w:ascii="Courier New" w:hAnsi="Courier New" w:cs="Courier New"/>
+        <w:rFonts w:ascii="Courier New" w:hAnsi="Courier New" w:cs="Courier New" w:hint="default"/>
       </w:rPr>
     </w:lvl>
     <w:lvl w:ilvl="5" w:tplc="240A0005" w:tentative="1">
@@ -19236,7 +18984,7 @@
         <w:ind w:left="4320" w:hanging="360"/>
       </w:pPr>
       <w:rPr>
-        <w:rFonts w:hint="default" w:ascii="Wingdings" w:hAnsi="Wingdings"/>
+        <w:rFonts w:ascii="Wingdings" w:hAnsi="Wingdings" w:hint="default"/>
       </w:rPr>
     </w:lvl>
     <w:lvl w:ilvl="6" w:tplc="240A0001" w:tentative="1">
@@ -19248,7 +18996,7 @@
         <w:ind w:left="5040" w:hanging="360"/>
       </w:pPr>
       <w:rPr>
-        <w:rFonts w:hint="default" w:ascii="Symbol" w:hAnsi="Symbol"/>
+        <w:rFonts w:ascii="Symbol" w:hAnsi="Symbol" w:hint="default"/>
       </w:rPr>
     </w:lvl>
     <w:lvl w:ilvl="7" w:tplc="240A0003" w:tentative="1">
@@ -19260,7 +19008,7 @@
         <w:ind w:left="5760" w:hanging="360"/>
       </w:pPr>
       <w:rPr>
-        <w:rFonts w:hint="default" w:ascii="Courier New" w:hAnsi="Courier New" w:cs="Courier New"/>
+        <w:rFonts w:ascii="Courier New" w:hAnsi="Courier New" w:cs="Courier New" w:hint="default"/>
       </w:rPr>
     </w:lvl>
     <w:lvl w:ilvl="8" w:tplc="240A0005" w:tentative="1">
@@ -19272,7 +19020,7 @@
         <w:ind w:left="6480" w:hanging="360"/>
       </w:pPr>
       <w:rPr>
-        <w:rFonts w:hint="default" w:ascii="Wingdings" w:hAnsi="Wingdings"/>
+        <w:rFonts w:ascii="Wingdings" w:hAnsi="Wingdings" w:hint="default"/>
       </w:rPr>
     </w:lvl>
   </w:abstractNum>
@@ -19289,7 +19037,7 @@
         <w:ind w:left="720" w:hanging="360"/>
       </w:pPr>
       <w:rPr>
-        <w:rFonts w:hint="default" w:ascii="Wingdings" w:hAnsi="Wingdings"/>
+        <w:rFonts w:ascii="Wingdings" w:hAnsi="Wingdings" w:hint="default"/>
       </w:rPr>
     </w:lvl>
     <w:lvl w:ilvl="1" w:tplc="240A0003" w:tentative="1">
@@ -19301,7 +19049,7 @@
         <w:ind w:left="1440" w:hanging="360"/>
       </w:pPr>
       <w:rPr>
-        <w:rFonts w:hint="default" w:ascii="Courier New" w:hAnsi="Courier New" w:cs="Courier New"/>
+        <w:rFonts w:ascii="Courier New" w:hAnsi="Courier New" w:cs="Courier New" w:hint="default"/>
       </w:rPr>
     </w:lvl>
     <w:lvl w:ilvl="2" w:tplc="240A0005" w:tentative="1">
@@ -19313,7 +19061,7 @@
         <w:ind w:left="2160" w:hanging="360"/>
       </w:pPr>
       <w:rPr>
-        <w:rFonts w:hint="default" w:ascii="Wingdings" w:hAnsi="Wingdings"/>
+        <w:rFonts w:ascii="Wingdings" w:hAnsi="Wingdings" w:hint="default"/>
       </w:rPr>
     </w:lvl>
     <w:lvl w:ilvl="3" w:tplc="240A0001" w:tentative="1">
@@ -19325,7 +19073,7 @@
         <w:ind w:left="2880" w:hanging="360"/>
       </w:pPr>
       <w:rPr>
-        <w:rFonts w:hint="default" w:ascii="Symbol" w:hAnsi="Symbol"/>
+        <w:rFonts w:ascii="Symbol" w:hAnsi="Symbol" w:hint="default"/>
       </w:rPr>
     </w:lvl>
     <w:lvl w:ilvl="4" w:tplc="240A0003" w:tentative="1">
@@ -19337,7 +19085,7 @@
         <w:ind w:left="3600" w:hanging="360"/>
       </w:pPr>
       <w:rPr>
-        <w:rFonts w:hint="default" w:ascii="Courier New" w:hAnsi="Courier New" w:cs="Courier New"/>
+        <w:rFonts w:ascii="Courier New" w:hAnsi="Courier New" w:cs="Courier New" w:hint="default"/>
       </w:rPr>
     </w:lvl>
     <w:lvl w:ilvl="5" w:tplc="240A0005" w:tentative="1">
@@ -19349,7 +19097,7 @@
         <w:ind w:left="4320" w:hanging="360"/>
       </w:pPr>
       <w:rPr>
-        <w:rFonts w:hint="default" w:ascii="Wingdings" w:hAnsi="Wingdings"/>
+        <w:rFonts w:ascii="Wingdings" w:hAnsi="Wingdings" w:hint="default"/>
       </w:rPr>
     </w:lvl>
     <w:lvl w:ilvl="6" w:tplc="240A0001" w:tentative="1">
@@ -19361,7 +19109,7 @@
         <w:ind w:left="5040" w:hanging="360"/>
       </w:pPr>
       <w:rPr>
-        <w:rFonts w:hint="default" w:ascii="Symbol" w:hAnsi="Symbol"/>
+        <w:rFonts w:ascii="Symbol" w:hAnsi="Symbol" w:hint="default"/>
       </w:rPr>
     </w:lvl>
     <w:lvl w:ilvl="7" w:tplc="240A0003" w:tentative="1">
@@ -19373,7 +19121,7 @@
         <w:ind w:left="5760" w:hanging="360"/>
       </w:pPr>
       <w:rPr>
-        <w:rFonts w:hint="default" w:ascii="Courier New" w:hAnsi="Courier New" w:cs="Courier New"/>
+        <w:rFonts w:ascii="Courier New" w:hAnsi="Courier New" w:cs="Courier New" w:hint="default"/>
       </w:rPr>
     </w:lvl>
     <w:lvl w:ilvl="8" w:tplc="240A0005" w:tentative="1">
@@ -19385,7 +19133,7 @@
         <w:ind w:left="6480" w:hanging="360"/>
       </w:pPr>
       <w:rPr>
-        <w:rFonts w:hint="default" w:ascii="Wingdings" w:hAnsi="Wingdings"/>
+        <w:rFonts w:ascii="Wingdings" w:hAnsi="Wingdings" w:hint="default"/>
       </w:rPr>
     </w:lvl>
   </w:abstractNum>
@@ -19402,7 +19150,7 @@
         <w:ind w:left="720" w:hanging="360"/>
       </w:pPr>
       <w:rPr>
-        <w:rFonts w:hint="default" w:ascii="Symbol" w:hAnsi="Symbol"/>
+        <w:rFonts w:ascii="Symbol" w:hAnsi="Symbol" w:hint="default"/>
       </w:rPr>
     </w:lvl>
     <w:lvl w:ilvl="1" w:tplc="240A0003" w:tentative="1">
@@ -19414,7 +19162,7 @@
         <w:ind w:left="1440" w:hanging="360"/>
       </w:pPr>
       <w:rPr>
-        <w:rFonts w:hint="default" w:ascii="Courier New" w:hAnsi="Courier New" w:cs="Courier New"/>
+        <w:rFonts w:ascii="Courier New" w:hAnsi="Courier New" w:cs="Courier New" w:hint="default"/>
       </w:rPr>
     </w:lvl>
     <w:lvl w:ilvl="2" w:tplc="240A0005" w:tentative="1">
@@ -19426,7 +19174,7 @@
         <w:ind w:left="2160" w:hanging="360"/>
       </w:pPr>
       <w:rPr>
-        <w:rFonts w:hint="default" w:ascii="Wingdings" w:hAnsi="Wingdings"/>
+        <w:rFonts w:ascii="Wingdings" w:hAnsi="Wingdings" w:hint="default"/>
       </w:rPr>
     </w:lvl>
     <w:lvl w:ilvl="3" w:tplc="240A0001" w:tentative="1">
@@ -19438,7 +19186,7 @@
         <w:ind w:left="2880" w:hanging="360"/>
       </w:pPr>
       <w:rPr>
-        <w:rFonts w:hint="default" w:ascii="Symbol" w:hAnsi="Symbol"/>
+        <w:rFonts w:ascii="Symbol" w:hAnsi="Symbol" w:hint="default"/>
       </w:rPr>
     </w:lvl>
     <w:lvl w:ilvl="4" w:tplc="240A0003" w:tentative="1">
@@ -19450,7 +19198,7 @@
         <w:ind w:left="3600" w:hanging="360"/>
       </w:pPr>
       <w:rPr>
-        <w:rFonts w:hint="default" w:ascii="Courier New" w:hAnsi="Courier New" w:cs="Courier New"/>
+        <w:rFonts w:ascii="Courier New" w:hAnsi="Courier New" w:cs="Courier New" w:hint="default"/>
       </w:rPr>
     </w:lvl>
     <w:lvl w:ilvl="5" w:tplc="240A0005" w:tentative="1">
@@ -19462,7 +19210,7 @@
         <w:ind w:left="4320" w:hanging="360"/>
       </w:pPr>
       <w:rPr>
-        <w:rFonts w:hint="default" w:ascii="Wingdings" w:hAnsi="Wingdings"/>
+        <w:rFonts w:ascii="Wingdings" w:hAnsi="Wingdings" w:hint="default"/>
       </w:rPr>
     </w:lvl>
     <w:lvl w:ilvl="6" w:tplc="240A0001" w:tentative="1">
@@ -19474,7 +19222,7 @@
         <w:ind w:left="5040" w:hanging="360"/>
       </w:pPr>
       <w:rPr>
-        <w:rFonts w:hint="default" w:ascii="Symbol" w:hAnsi="Symbol"/>
+        <w:rFonts w:ascii="Symbol" w:hAnsi="Symbol" w:hint="default"/>
       </w:rPr>
     </w:lvl>
     <w:lvl w:ilvl="7" w:tplc="240A0003" w:tentative="1">
@@ -19486,7 +19234,7 @@
         <w:ind w:left="5760" w:hanging="360"/>
       </w:pPr>
       <w:rPr>
-        <w:rFonts w:hint="default" w:ascii="Courier New" w:hAnsi="Courier New" w:cs="Courier New"/>
+        <w:rFonts w:ascii="Courier New" w:hAnsi="Courier New" w:cs="Courier New" w:hint="default"/>
       </w:rPr>
     </w:lvl>
     <w:lvl w:ilvl="8" w:tplc="240A0005" w:tentative="1">
@@ -19498,7 +19246,7 @@
         <w:ind w:left="6480" w:hanging="360"/>
       </w:pPr>
       <w:rPr>
-        <w:rFonts w:hint="default" w:ascii="Wingdings" w:hAnsi="Wingdings"/>
+        <w:rFonts w:ascii="Wingdings" w:hAnsi="Wingdings" w:hint="default"/>
       </w:rPr>
     </w:lvl>
   </w:abstractNum>
@@ -19515,7 +19263,7 @@
         <w:ind w:left="720" w:hanging="360"/>
       </w:pPr>
       <w:rPr>
-        <w:rFonts w:hint="default" w:ascii="Wingdings" w:hAnsi="Wingdings"/>
+        <w:rFonts w:ascii="Wingdings" w:hAnsi="Wingdings" w:hint="default"/>
       </w:rPr>
     </w:lvl>
     <w:lvl w:ilvl="1" w:tplc="240A0003" w:tentative="1">
@@ -19527,7 +19275,7 @@
         <w:ind w:left="1440" w:hanging="360"/>
       </w:pPr>
       <w:rPr>
-        <w:rFonts w:hint="default" w:ascii="Courier New" w:hAnsi="Courier New" w:cs="Courier New"/>
+        <w:rFonts w:ascii="Courier New" w:hAnsi="Courier New" w:cs="Courier New" w:hint="default"/>
       </w:rPr>
     </w:lvl>
     <w:lvl w:ilvl="2" w:tplc="240A0005" w:tentative="1">
@@ -19539,7 +19287,7 @@
         <w:ind w:left="2160" w:hanging="360"/>
       </w:pPr>
       <w:rPr>
-        <w:rFonts w:hint="default" w:ascii="Wingdings" w:hAnsi="Wingdings"/>
+        <w:rFonts w:ascii="Wingdings" w:hAnsi="Wingdings" w:hint="default"/>
       </w:rPr>
     </w:lvl>
     <w:lvl w:ilvl="3" w:tplc="240A0001" w:tentative="1">
@@ -19551,7 +19299,7 @@
         <w:ind w:left="2880" w:hanging="360"/>
       </w:pPr>
       <w:rPr>
-        <w:rFonts w:hint="default" w:ascii="Symbol" w:hAnsi="Symbol"/>
+        <w:rFonts w:ascii="Symbol" w:hAnsi="Symbol" w:hint="default"/>
       </w:rPr>
     </w:lvl>
     <w:lvl w:ilvl="4" w:tplc="240A0003" w:tentative="1">
@@ -19563,7 +19311,7 @@
         <w:ind w:left="3600" w:hanging="360"/>
       </w:pPr>
       <w:rPr>
-        <w:rFonts w:hint="default" w:ascii="Courier New" w:hAnsi="Courier New" w:cs="Courier New"/>
+        <w:rFonts w:ascii="Courier New" w:hAnsi="Courier New" w:cs="Courier New" w:hint="default"/>
       </w:rPr>
     </w:lvl>
     <w:lvl w:ilvl="5" w:tplc="240A0005" w:tentative="1">
@@ -19575,7 +19323,7 @@
         <w:ind w:left="4320" w:hanging="360"/>
       </w:pPr>
       <w:rPr>
-        <w:rFonts w:hint="default" w:ascii="Wingdings" w:hAnsi="Wingdings"/>
+        <w:rFonts w:ascii="Wingdings" w:hAnsi="Wingdings" w:hint="default"/>
       </w:rPr>
     </w:lvl>
     <w:lvl w:ilvl="6" w:tplc="240A0001" w:tentative="1">
@@ -19587,7 +19335,7 @@
         <w:ind w:left="5040" w:hanging="360"/>
       </w:pPr>
       <w:rPr>
-        <w:rFonts w:hint="default" w:ascii="Symbol" w:hAnsi="Symbol"/>
+        <w:rFonts w:ascii="Symbol" w:hAnsi="Symbol" w:hint="default"/>
       </w:rPr>
     </w:lvl>
     <w:lvl w:ilvl="7" w:tplc="240A0003" w:tentative="1">
@@ -19599,7 +19347,7 @@
         <w:ind w:left="5760" w:hanging="360"/>
       </w:pPr>
       <w:rPr>
-        <w:rFonts w:hint="default" w:ascii="Courier New" w:hAnsi="Courier New" w:cs="Courier New"/>
+        <w:rFonts w:ascii="Courier New" w:hAnsi="Courier New" w:cs="Courier New" w:hint="default"/>
       </w:rPr>
     </w:lvl>
     <w:lvl w:ilvl="8" w:tplc="240A0005" w:tentative="1">
@@ -19611,7 +19359,7 @@
         <w:ind w:left="6480" w:hanging="360"/>
       </w:pPr>
       <w:rPr>
-        <w:rFonts w:hint="default" w:ascii="Wingdings" w:hAnsi="Wingdings"/>
+        <w:rFonts w:ascii="Wingdings" w:hAnsi="Wingdings" w:hint="default"/>
       </w:rPr>
     </w:lvl>
   </w:abstractNum>
@@ -19628,7 +19376,7 @@
         <w:ind w:left="720" w:hanging="360"/>
       </w:pPr>
       <w:rPr>
-        <w:rFonts w:hint="default" w:ascii="Wingdings" w:hAnsi="Wingdings"/>
+        <w:rFonts w:ascii="Wingdings" w:hAnsi="Wingdings" w:hint="default"/>
       </w:rPr>
     </w:lvl>
     <w:lvl w:ilvl="1" w:tplc="240A0003" w:tentative="1">
@@ -19640,7 +19388,7 @@
         <w:ind w:left="1440" w:hanging="360"/>
       </w:pPr>
       <w:rPr>
-        <w:rFonts w:hint="default" w:ascii="Courier New" w:hAnsi="Courier New" w:cs="Courier New"/>
+        <w:rFonts w:ascii="Courier New" w:hAnsi="Courier New" w:cs="Courier New" w:hint="default"/>
       </w:rPr>
     </w:lvl>
     <w:lvl w:ilvl="2" w:tplc="240A0005" w:tentative="1">
@@ -19652,7 +19400,7 @@
         <w:ind w:left="2160" w:hanging="360"/>
       </w:pPr>
       <w:rPr>
-        <w:rFonts w:hint="default" w:ascii="Wingdings" w:hAnsi="Wingdings"/>
+        <w:rFonts w:ascii="Wingdings" w:hAnsi="Wingdings" w:hint="default"/>
       </w:rPr>
     </w:lvl>
     <w:lvl w:ilvl="3" w:tplc="240A0001" w:tentative="1">
@@ -19664,7 +19412,7 @@
         <w:ind w:left="2880" w:hanging="360"/>
       </w:pPr>
       <w:rPr>
-        <w:rFonts w:hint="default" w:ascii="Symbol" w:hAnsi="Symbol"/>
+        <w:rFonts w:ascii="Symbol" w:hAnsi="Symbol" w:hint="default"/>
       </w:rPr>
     </w:lvl>
     <w:lvl w:ilvl="4" w:tplc="240A0003" w:tentative="1">
@@ -19676,7 +19424,7 @@
         <w:ind w:left="3600" w:hanging="360"/>
       </w:pPr>
       <w:rPr>
-        <w:rFonts w:hint="default" w:ascii="Courier New" w:hAnsi="Courier New" w:cs="Courier New"/>
+        <w:rFonts w:ascii="Courier New" w:hAnsi="Courier New" w:cs="Courier New" w:hint="default"/>
       </w:rPr>
     </w:lvl>
     <w:lvl w:ilvl="5" w:tplc="240A0005" w:tentative="1">
@@ -19688,7 +19436,7 @@
         <w:ind w:left="4320" w:hanging="360"/>
       </w:pPr>
       <w:rPr>
-        <w:rFonts w:hint="default" w:ascii="Wingdings" w:hAnsi="Wingdings"/>
+        <w:rFonts w:ascii="Wingdings" w:hAnsi="Wingdings" w:hint="default"/>
       </w:rPr>
     </w:lvl>
     <w:lvl w:ilvl="6" w:tplc="240A0001" w:tentative="1">
@@ -19700,7 +19448,7 @@
         <w:ind w:left="5040" w:hanging="360"/>
       </w:pPr>
       <w:rPr>
-        <w:rFonts w:hint="default" w:ascii="Symbol" w:hAnsi="Symbol"/>
+        <w:rFonts w:ascii="Symbol" w:hAnsi="Symbol" w:hint="default"/>
       </w:rPr>
     </w:lvl>
     <w:lvl w:ilvl="7" w:tplc="240A0003" w:tentative="1">
@@ -19712,7 +19460,7 @@
         <w:ind w:left="5760" w:hanging="360"/>
       </w:pPr>
       <w:rPr>
-        <w:rFonts w:hint="default" w:ascii="Courier New" w:hAnsi="Courier New" w:cs="Courier New"/>
+        <w:rFonts w:ascii="Courier New" w:hAnsi="Courier New" w:cs="Courier New" w:hint="default"/>
       </w:rPr>
     </w:lvl>
     <w:lvl w:ilvl="8" w:tplc="240A0005" w:tentative="1">
@@ -19724,7 +19472,7 @@
         <w:ind w:left="6480" w:hanging="360"/>
       </w:pPr>
       <w:rPr>
-        <w:rFonts w:hint="default" w:ascii="Wingdings" w:hAnsi="Wingdings"/>
+        <w:rFonts w:ascii="Wingdings" w:hAnsi="Wingdings" w:hint="default"/>
       </w:rPr>
     </w:lvl>
   </w:abstractNum>
@@ -19768,7 +19516,7 @@
         <w:ind w:left="2880" w:hanging="360"/>
       </w:pPr>
       <w:rPr>
-        <w:rFonts w:ascii="Arial" w:hAnsi="Arial" w:eastAsia="Times New Roman" w:cs="Arial"/>
+        <w:rFonts w:ascii="Arial" w:eastAsia="Times New Roman" w:hAnsi="Arial" w:cs="Arial"/>
       </w:rPr>
     </w:lvl>
     <w:lvl w:ilvl="4">
@@ -19864,22 +19612,19 @@
 </file>
 
 <file path=word/people.xml><?xml version="1.0" encoding="utf-8"?>
-<w15:people xmlns:mc="http://schemas.openxmlformats.org/markup-compatibility/2006" xmlns:w15="http://schemas.microsoft.com/office/word/2012/wordml" mc:Ignorable="w15">
+<w15:people xmlns:wpc="http://schemas.microsoft.com/office/word/2010/wordprocessingCanvas" xmlns:cx="http://schemas.microsoft.com/office/drawing/2014/chartex" xmlns:cx1="http://schemas.microsoft.com/office/drawing/2015/9/8/chartex" xmlns:cx2="http://schemas.microsoft.com/office/drawing/2015/10/21/chartex" xmlns:cx3="http://schemas.microsoft.com/office/drawing/2016/5/9/chartex" xmlns:cx4="http://schemas.microsoft.com/office/drawing/2016/5/10/chartex" xmlns:cx5="http://schemas.microsoft.com/office/drawing/2016/5/11/chartex" xmlns:cx6="http://schemas.microsoft.com/office/drawing/2016/5/12/chartex" xmlns:cx7="http://schemas.microsoft.com/office/drawing/2016/5/13/chartex" xmlns:cx8="http://schemas.microsoft.com/office/drawing/2016/5/14/chartex" xmlns:mc="http://schemas.openxmlformats.org/markup-compatibility/2006" xmlns:aink="http://schemas.microsoft.com/office/drawing/2016/ink" xmlns:am3d="http://schemas.microsoft.com/office/drawing/2017/model3d" xmlns:o="urn:schemas-microsoft-com:office:office" xmlns:r="http://schemas.openxmlformats.org/officeDocument/2006/relationships" xmlns:m="http://schemas.openxmlformats.org/officeDocument/2006/math" xmlns:v="urn:schemas-microsoft-com:vml" xmlns:wp14="http://schemas.microsoft.com/office/word/2010/wordprocessingDrawing" xmlns:wp="http://schemas.openxmlformats.org/drawingml/2006/wordprocessingDrawing" xmlns:w10="urn:schemas-microsoft-com:office:word" xmlns:w="http://schemas.openxmlformats.org/wordprocessingml/2006/main" xmlns:w14="http://schemas.microsoft.com/office/word/2010/wordml" xmlns:w15="http://schemas.microsoft.com/office/word/2012/wordml" xmlns:w16cex="http://schemas.microsoft.com/office/word/2018/wordml/cex" xmlns:w16cid="http://schemas.microsoft.com/office/word/2016/wordml/cid" xmlns:w16="http://schemas.microsoft.com/office/word/2018/wordml" xmlns:w16sdtdh="http://schemas.microsoft.com/office/word/2020/wordml/sdtdatahash" xmlns:w16se="http://schemas.microsoft.com/office/word/2015/wordml/symex" xmlns:wpg="http://schemas.microsoft.com/office/word/2010/wordprocessingGroup" xmlns:wpi="http://schemas.microsoft.com/office/word/2010/wordprocessingInk" xmlns:wne="http://schemas.microsoft.com/office/word/2006/wordml" xmlns:wps="http://schemas.microsoft.com/office/word/2010/wordprocessingShape" mc:Ignorable="w14 w15 w16se w16cid w16 w16cex w16sdtdh wp14">
   <w15:person w15:author="Andrés Felipe Velandia Espitia">
     <w15:presenceInfo w15:providerId="Windows Live" w15:userId="c7056c470dc3b715"/>
-  </w15:person>
-  <w15:person w15:author="Jose Yobani Penagos Mora">
-    <w15:presenceInfo w15:providerId="AD" w15:userId="S::jypenagos@sena.edu.co::b77a4865-7def-40da-a377-975bb6a37f3f"/>
   </w15:person>
 </w15:people>
 </file>
 
 <file path=word/styles.xml><?xml version="1.0" encoding="utf-8"?>
-<w:styles xmlns:wp14="http://schemas.microsoft.com/office/word/2010/wordprocessingDrawing" xmlns:mc="http://schemas.openxmlformats.org/markup-compatibility/2006" xmlns:r="http://schemas.openxmlformats.org/officeDocument/2006/relationships" xmlns:w="http://schemas.openxmlformats.org/wordprocessingml/2006/main" xmlns:w14="http://schemas.microsoft.com/office/word/2010/wordml" xmlns:w15="http://schemas.microsoft.com/office/word/2012/wordml" xmlns:w16cex="http://schemas.microsoft.com/office/word/2018/wordml/cex" xmlns:w16cid="http://schemas.microsoft.com/office/word/2016/wordml/cid" xmlns:w16="http://schemas.microsoft.com/office/word/2018/wordml" xmlns:w16sdtdh="http://schemas.microsoft.com/office/word/2020/wordml/sdtdatahash" xmlns:w16se="http://schemas.microsoft.com/office/word/2015/wordml/symex" mc:Ignorable="w14 w15 w16se w16cid w16 w16cex w16sdtdh wp14">
+<w:styles xmlns:mc="http://schemas.openxmlformats.org/markup-compatibility/2006" xmlns:r="http://schemas.openxmlformats.org/officeDocument/2006/relationships" xmlns:w="http://schemas.openxmlformats.org/wordprocessingml/2006/main" xmlns:w14="http://schemas.microsoft.com/office/word/2010/wordml" xmlns:w15="http://schemas.microsoft.com/office/word/2012/wordml" xmlns:w16cex="http://schemas.microsoft.com/office/word/2018/wordml/cex" xmlns:w16cid="http://schemas.microsoft.com/office/word/2016/wordml/cid" xmlns:w16="http://schemas.microsoft.com/office/word/2018/wordml" xmlns:w16sdtdh="http://schemas.microsoft.com/office/word/2020/wordml/sdtdatahash" xmlns:w16se="http://schemas.microsoft.com/office/word/2015/wordml/symex" mc:Ignorable="w14 w15 w16se w16cid w16 w16cex w16sdtdh">
   <w:docDefaults>
     <w:rPrDefault>
       <w:rPr>
-        <w:rFonts w:ascii="Arial" w:hAnsi="Arial" w:eastAsia="Arial" w:cs="Arial"/>
+        <w:rFonts w:ascii="Arial" w:eastAsia="Arial" w:hAnsi="Arial" w:cs="Arial"/>
         <w:sz w:val="22"/>
         <w:szCs w:val="22"/>
         <w:lang w:val="es-CO" w:eastAsia="es-CO" w:bidi="ar-SA"/>
@@ -19894,14 +19639,14 @@
   <w:latentStyles w:defLockedState="0" w:defUIPriority="99" w:defSemiHidden="0" w:defUnhideWhenUsed="0" w:defQFormat="0" w:count="376">
     <w:lsdException w:name="Normal" w:uiPriority="0" w:qFormat="1"/>
     <w:lsdException w:name="heading 1" w:uiPriority="9" w:qFormat="1"/>
-    <w:lsdException w:name="heading 2" w:uiPriority="9" w:semiHidden="1" w:unhideWhenUsed="1" w:qFormat="1"/>
-    <w:lsdException w:name="heading 3" w:uiPriority="9" w:semiHidden="1" w:unhideWhenUsed="1" w:qFormat="1"/>
-    <w:lsdException w:name="heading 4" w:uiPriority="9" w:semiHidden="1" w:unhideWhenUsed="1" w:qFormat="1"/>
-    <w:lsdException w:name="heading 5" w:uiPriority="9" w:semiHidden="1" w:unhideWhenUsed="1" w:qFormat="1"/>
-    <w:lsdException w:name="heading 6" w:uiPriority="9" w:semiHidden="1" w:unhideWhenUsed="1" w:qFormat="1"/>
-    <w:lsdException w:name="heading 7" w:uiPriority="9" w:semiHidden="1" w:unhideWhenUsed="1" w:qFormat="1"/>
-    <w:lsdException w:name="heading 8" w:uiPriority="9" w:semiHidden="1" w:unhideWhenUsed="1" w:qFormat="1"/>
-    <w:lsdException w:name="heading 9" w:uiPriority="9" w:semiHidden="1" w:unhideWhenUsed="1" w:qFormat="1"/>
+    <w:lsdException w:name="heading 2" w:semiHidden="1" w:uiPriority="9" w:unhideWhenUsed="1" w:qFormat="1"/>
+    <w:lsdException w:name="heading 3" w:semiHidden="1" w:uiPriority="9" w:unhideWhenUsed="1" w:qFormat="1"/>
+    <w:lsdException w:name="heading 4" w:semiHidden="1" w:uiPriority="9" w:unhideWhenUsed="1" w:qFormat="1"/>
+    <w:lsdException w:name="heading 5" w:semiHidden="1" w:uiPriority="9" w:unhideWhenUsed="1" w:qFormat="1"/>
+    <w:lsdException w:name="heading 6" w:semiHidden="1" w:uiPriority="9" w:unhideWhenUsed="1" w:qFormat="1"/>
+    <w:lsdException w:name="heading 7" w:semiHidden="1" w:uiPriority="9" w:unhideWhenUsed="1" w:qFormat="1"/>
+    <w:lsdException w:name="heading 8" w:semiHidden="1" w:uiPriority="9" w:unhideWhenUsed="1" w:qFormat="1"/>
+    <w:lsdException w:name="heading 9" w:semiHidden="1" w:uiPriority="9" w:unhideWhenUsed="1" w:qFormat="1"/>
     <w:lsdException w:name="index 1" w:semiHidden="1" w:unhideWhenUsed="1"/>
     <w:lsdException w:name="index 2" w:semiHidden="1" w:unhideWhenUsed="1"/>
     <w:lsdException w:name="index 3" w:semiHidden="1" w:unhideWhenUsed="1"/>
@@ -19911,22 +19656,22 @@
     <w:lsdException w:name="index 7" w:semiHidden="1" w:unhideWhenUsed="1"/>
     <w:lsdException w:name="index 8" w:semiHidden="1" w:unhideWhenUsed="1"/>
     <w:lsdException w:name="index 9" w:semiHidden="1" w:unhideWhenUsed="1"/>
-    <w:lsdException w:name="toc 1" w:uiPriority="39" w:semiHidden="1" w:unhideWhenUsed="1"/>
-    <w:lsdException w:name="toc 2" w:uiPriority="39" w:semiHidden="1" w:unhideWhenUsed="1"/>
-    <w:lsdException w:name="toc 3" w:uiPriority="39" w:semiHidden="1" w:unhideWhenUsed="1"/>
-    <w:lsdException w:name="toc 4" w:uiPriority="39" w:semiHidden="1" w:unhideWhenUsed="1"/>
-    <w:lsdException w:name="toc 5" w:uiPriority="39" w:semiHidden="1" w:unhideWhenUsed="1"/>
-    <w:lsdException w:name="toc 6" w:uiPriority="39" w:semiHidden="1" w:unhideWhenUsed="1"/>
-    <w:lsdException w:name="toc 7" w:uiPriority="39" w:semiHidden="1" w:unhideWhenUsed="1"/>
-    <w:lsdException w:name="toc 8" w:uiPriority="39" w:semiHidden="1" w:unhideWhenUsed="1"/>
-    <w:lsdException w:name="toc 9" w:uiPriority="39" w:semiHidden="1" w:unhideWhenUsed="1"/>
+    <w:lsdException w:name="toc 1" w:semiHidden="1" w:uiPriority="39" w:unhideWhenUsed="1"/>
+    <w:lsdException w:name="toc 2" w:semiHidden="1" w:uiPriority="39" w:unhideWhenUsed="1"/>
+    <w:lsdException w:name="toc 3" w:semiHidden="1" w:uiPriority="39" w:unhideWhenUsed="1"/>
+    <w:lsdException w:name="toc 4" w:semiHidden="1" w:uiPriority="39" w:unhideWhenUsed="1"/>
+    <w:lsdException w:name="toc 5" w:semiHidden="1" w:uiPriority="39" w:unhideWhenUsed="1"/>
+    <w:lsdException w:name="toc 6" w:semiHidden="1" w:uiPriority="39" w:unhideWhenUsed="1"/>
+    <w:lsdException w:name="toc 7" w:semiHidden="1" w:uiPriority="39" w:unhideWhenUsed="1"/>
+    <w:lsdException w:name="toc 8" w:semiHidden="1" w:uiPriority="39" w:unhideWhenUsed="1"/>
+    <w:lsdException w:name="toc 9" w:semiHidden="1" w:uiPriority="39" w:unhideWhenUsed="1"/>
     <w:lsdException w:name="Normal Indent" w:semiHidden="1" w:unhideWhenUsed="1"/>
     <w:lsdException w:name="footnote text" w:semiHidden="1" w:unhideWhenUsed="1"/>
     <w:lsdException w:name="annotation text" w:semiHidden="1" w:unhideWhenUsed="1"/>
     <w:lsdException w:name="header" w:semiHidden="1" w:unhideWhenUsed="1"/>
     <w:lsdException w:name="footer" w:semiHidden="1" w:unhideWhenUsed="1"/>
     <w:lsdException w:name="index heading" w:semiHidden="1" w:unhideWhenUsed="1"/>
-    <w:lsdException w:name="caption" w:uiPriority="35" w:semiHidden="1" w:unhideWhenUsed="1" w:qFormat="1"/>
+    <w:lsdException w:name="caption" w:semiHidden="1" w:uiPriority="35" w:unhideWhenUsed="1" w:qFormat="1"/>
     <w:lsdException w:name="table of figures" w:semiHidden="1" w:unhideWhenUsed="1"/>
     <w:lsdException w:name="envelope address" w:semiHidden="1" w:unhideWhenUsed="1"/>
     <w:lsdException w:name="envelope return" w:semiHidden="1" w:unhideWhenUsed="1"/>
@@ -19957,8 +19702,8 @@
     <w:lsdException w:name="Title" w:uiPriority="10" w:qFormat="1"/>
     <w:lsdException w:name="Closing" w:semiHidden="1" w:unhideWhenUsed="1"/>
     <w:lsdException w:name="Signature" w:semiHidden="1" w:unhideWhenUsed="1"/>
-    <w:lsdException w:name="Default Paragraph Font" w:uiPriority="1" w:semiHidden="1" w:unhideWhenUsed="1"/>
-    <w:lsdException w:name="Body Text" w:uiPriority="1" w:semiHidden="1" w:unhideWhenUsed="1" w:qFormat="1"/>
+    <w:lsdException w:name="Default Paragraph Font" w:semiHidden="1" w:uiPriority="1" w:unhideWhenUsed="1"/>
+    <w:lsdException w:name="Body Text" w:semiHidden="1" w:uiPriority="1" w:unhideWhenUsed="1" w:qFormat="1"/>
     <w:lsdException w:name="Body Text Indent" w:semiHidden="1" w:unhideWhenUsed="1"/>
     <w:lsdException w:name="List Continue" w:semiHidden="1" w:unhideWhenUsed="1"/>
     <w:lsdException w:name="List Continue 2" w:semiHidden="1" w:unhideWhenUsed="1"/>
@@ -20157,8 +19902,8 @@
     <w:lsdException w:name="Subtle Reference" w:uiPriority="31" w:qFormat="1"/>
     <w:lsdException w:name="Intense Reference" w:uiPriority="32" w:qFormat="1"/>
     <w:lsdException w:name="Book Title" w:uiPriority="33" w:qFormat="1"/>
-    <w:lsdException w:name="Bibliography" w:uiPriority="37" w:semiHidden="1" w:unhideWhenUsed="1"/>
-    <w:lsdException w:name="TOC Heading" w:uiPriority="39" w:semiHidden="1" w:unhideWhenUsed="1" w:qFormat="1"/>
+    <w:lsdException w:name="Bibliography" w:semiHidden="1" w:uiPriority="37" w:unhideWhenUsed="1"/>
+    <w:lsdException w:name="TOC Heading" w:semiHidden="1" w:uiPriority="39" w:unhideWhenUsed="1" w:qFormat="1"/>
     <w:lsdException w:name="Plain Table 1" w:uiPriority="41"/>
     <w:lsdException w:name="Plain Table 2" w:uiPriority="42"/>
     <w:lsdException w:name="Plain Table 3" w:uiPriority="43"/>
@@ -20269,7 +20014,7 @@
     <w:lsdException w:name="Unresolved Mention" w:semiHidden="1" w:unhideWhenUsed="1"/>
     <w:lsdException w:name="Smart Link" w:semiHidden="1" w:unhideWhenUsed="1"/>
   </w:latentStyles>
-  <w:style w:type="paragraph" w:styleId="Normal" w:default="1">
+  <w:style w:type="paragraph" w:default="1" w:styleId="Normal">
     <w:name w:val="Normal"/>
     <w:qFormat/>
     <w:rsid w:val="00280F84"/>
@@ -20385,12 +20130,13 @@
       <w:color w:val="666666"/>
     </w:rPr>
   </w:style>
-  <w:style w:type="character" w:styleId="Fuentedeprrafopredeter" w:default="1">
+  <w:style w:type="character" w:default="1" w:styleId="Fuentedeprrafopredeter">
     <w:name w:val="Default Paragraph Font"/>
     <w:uiPriority w:val="1"/>
+    <w:semiHidden/>
     <w:unhideWhenUsed/>
   </w:style>
-  <w:style w:type="table" w:styleId="Tablanormal" w:default="1">
+  <w:style w:type="table" w:default="1" w:styleId="Tablanormal">
     <w:name w:val="Normal Table"/>
     <w:uiPriority w:val="99"/>
     <w:semiHidden/>
@@ -20405,13 +20151,13 @@
       </w:tblCellMar>
     </w:tblPr>
   </w:style>
-  <w:style w:type="numbering" w:styleId="Sinlista" w:default="1">
+  <w:style w:type="numbering" w:default="1" w:styleId="Sinlista">
     <w:name w:val="No List"/>
     <w:uiPriority w:val="99"/>
     <w:semiHidden/>
     <w:unhideWhenUsed/>
   </w:style>
-  <w:style w:type="table" w:styleId="TableNormal1" w:customStyle="1">
+  <w:style w:type="table" w:customStyle="1" w:styleId="TableNormal1">
     <w:name w:val="Table Normal1"/>
     <w:tblPr>
       <w:tblCellMar>
@@ -20438,7 +20184,7 @@
       <w:szCs w:val="52"/>
     </w:rPr>
   </w:style>
-  <w:style w:type="table" w:styleId="TableNormal2" w:customStyle="1">
+  <w:style w:type="table" w:customStyle="1" w:styleId="TableNormal2">
     <w:name w:val="Table Normal2"/>
     <w:tblPr>
       <w:tblCellMar>
@@ -20466,7 +20212,7 @@
       <w:szCs w:val="30"/>
     </w:rPr>
   </w:style>
-  <w:style w:type="table" w:styleId="a" w:customStyle="1">
+  <w:style w:type="table" w:customStyle="1" w:styleId="a">
     <w:basedOn w:val="Tablanormal"/>
     <w:tblPr>
       <w:tblStyleRowBandSize w:val="1"/>
@@ -20479,7 +20225,7 @@
       </w:tblCellMar>
     </w:tblPr>
   </w:style>
-  <w:style w:type="table" w:styleId="a0" w:customStyle="1">
+  <w:style w:type="table" w:customStyle="1" w:styleId="a0">
     <w:basedOn w:val="Tablanormal"/>
     <w:tblPr>
       <w:tblStyleRowBandSize w:val="1"/>
@@ -20492,7 +20238,7 @@
       </w:tblCellMar>
     </w:tblPr>
   </w:style>
-  <w:style w:type="table" w:styleId="a1" w:customStyle="1">
+  <w:style w:type="table" w:customStyle="1" w:styleId="a1">
     <w:basedOn w:val="Tablanormal"/>
     <w:tblPr>
       <w:tblStyleRowBandSize w:val="1"/>
@@ -20515,12 +20261,12 @@
     </w:pPr>
     <w:tblPr>
       <w:tblBorders>
-        <w:top w:val="single" w:color="auto" w:sz="4" w:space="0"/>
-        <w:left w:val="single" w:color="auto" w:sz="4" w:space="0"/>
-        <w:bottom w:val="single" w:color="auto" w:sz="4" w:space="0"/>
-        <w:right w:val="single" w:color="auto" w:sz="4" w:space="0"/>
-        <w:insideH w:val="single" w:color="auto" w:sz="4" w:space="0"/>
-        <w:insideV w:val="single" w:color="auto" w:sz="4" w:space="0"/>
+        <w:top w:val="single" w:sz="4" w:space="0" w:color="auto"/>
+        <w:left w:val="single" w:sz="4" w:space="0" w:color="auto"/>
+        <w:bottom w:val="single" w:sz="4" w:space="0" w:color="auto"/>
+        <w:right w:val="single" w:sz="4" w:space="0" w:color="auto"/>
+        <w:insideH w:val="single" w:sz="4" w:space="0" w:color="auto"/>
+        <w:insideV w:val="single" w:sz="4" w:space="0" w:color="auto"/>
       </w:tblBorders>
     </w:tblPr>
   </w:style>
@@ -20539,7 +20285,7 @@
       <w:spacing w:line="240" w:lineRule="auto"/>
     </w:pPr>
   </w:style>
-  <w:style w:type="character" w:styleId="EncabezadoCar" w:customStyle="1">
+  <w:style w:type="character" w:customStyle="1" w:styleId="EncabezadoCar">
     <w:name w:val="Encabezado Car"/>
     <w:basedOn w:val="Fuentedeprrafopredeter"/>
     <w:link w:val="Encabezado"/>
@@ -20561,7 +20307,7 @@
       <w:spacing w:line="240" w:lineRule="auto"/>
     </w:pPr>
   </w:style>
-  <w:style w:type="character" w:styleId="PiedepginaCar" w:customStyle="1">
+  <w:style w:type="character" w:customStyle="1" w:styleId="PiedepginaCar">
     <w:name w:val="Pie de página Car"/>
     <w:basedOn w:val="Fuentedeprrafopredeter"/>
     <w:link w:val="Piedepgina"/>
@@ -20578,12 +20324,12 @@
       <w:spacing w:before="100" w:beforeAutospacing="1" w:after="100" w:afterAutospacing="1" w:line="240" w:lineRule="auto"/>
     </w:pPr>
     <w:rPr>
-      <w:rFonts w:ascii="Times New Roman" w:hAnsi="Times New Roman" w:eastAsia="Times New Roman" w:cs="Times New Roman"/>
+      <w:rFonts w:ascii="Times New Roman" w:eastAsia="Times New Roman" w:hAnsi="Times New Roman" w:cs="Times New Roman"/>
       <w:sz w:val="24"/>
       <w:szCs w:val="24"/>
     </w:rPr>
   </w:style>
-  <w:style w:type="character" w:styleId="Listavistosa-nfasis1Car" w:customStyle="1">
+  <w:style w:type="character" w:customStyle="1" w:styleId="Listavistosa-nfasis1Car">
     <w:name w:val="Lista vistosa - Énfasis 1 Car"/>
     <w:link w:val="Listavistosa-nfasis1"/>
     <w:uiPriority w:val="34"/>
@@ -20624,7 +20370,7 @@
       <w:tblPr/>
       <w:tcPr>
         <w:tcBorders>
-          <w:bottom w:val="single" w:color="FFFFFF" w:themeColor="background1" w:sz="12" w:space="0"/>
+          <w:bottom w:val="single" w:sz="12" w:space="0" w:color="FFFFFF" w:themeColor="background1"/>
         </w:tcBorders>
         <w:shd w:val="clear" w:color="auto" w:fill="9E3A38" w:themeFill="accent2" w:themeFillShade="CC"/>
       </w:tcPr>
@@ -20633,7 +20379,7 @@
       <w:tblPr/>
       <w:tcPr>
         <w:tcBorders>
-          <w:top w:val="single" w:color="000000" w:themeColor="text1" w:sz="12" w:space="0"/>
+          <w:top w:val="single" w:sz="12" w:space="0" w:color="000000" w:themeColor="text1"/>
         </w:tcBorders>
         <w:shd w:val="clear" w:color="auto" w:fill="FFFFFF" w:themeFill="background1"/>
       </w:tcPr>
@@ -20681,7 +20427,7 @@
       <w:u w:val="single"/>
     </w:rPr>
   </w:style>
-  <w:style w:type="character" w:styleId="Mencinsinresolver1" w:customStyle="1">
+  <w:style w:type="character" w:customStyle="1" w:styleId="Mencinsinresolver1">
     <w:name w:val="Mención sin resolver1"/>
     <w:basedOn w:val="Fuentedeprrafopredeter"/>
     <w:uiPriority w:val="99"/>
@@ -20722,7 +20468,7 @@
       <w:szCs w:val="18"/>
     </w:rPr>
   </w:style>
-  <w:style w:type="character" w:styleId="TextodegloboCar" w:customStyle="1">
+  <w:style w:type="character" w:customStyle="1" w:styleId="TextodegloboCar">
     <w:name w:val="Texto de globo Car"/>
     <w:basedOn w:val="Fuentedeprrafopredeter"/>
     <w:link w:val="Textodeglobo"/>
@@ -20762,7 +20508,7 @@
       <w:szCs w:val="20"/>
     </w:rPr>
   </w:style>
-  <w:style w:type="character" w:styleId="TextocomentarioCar" w:customStyle="1">
+  <w:style w:type="character" w:customStyle="1" w:styleId="TextocomentarioCar">
     <w:name w:val="Texto comentario Car"/>
     <w:basedOn w:val="Fuentedeprrafopredeter"/>
     <w:link w:val="Textocomentario"/>
@@ -20787,7 +20533,7 @@
       <w:bCs/>
     </w:rPr>
   </w:style>
-  <w:style w:type="character" w:styleId="AsuntodelcomentarioCar" w:customStyle="1">
+  <w:style w:type="character" w:customStyle="1" w:styleId="AsuntodelcomentarioCar">
     <w:name w:val="Asunto del comentario Car"/>
     <w:basedOn w:val="TextocomentarioCar"/>
     <w:link w:val="Asuntodelcomentario"/>
@@ -20801,7 +20547,7 @@
       <w:szCs w:val="20"/>
     </w:rPr>
   </w:style>
-  <w:style w:type="table" w:styleId="a2" w:customStyle="1">
+  <w:style w:type="table" w:customStyle="1" w:styleId="a2">
     <w:basedOn w:val="TableNormal2"/>
     <w:pPr>
       <w:spacing w:line="240" w:lineRule="auto"/>
@@ -20823,7 +20569,7 @@
       <w:shd w:val="clear" w:color="auto" w:fill="EDF2F8"/>
     </w:tcPr>
   </w:style>
-  <w:style w:type="table" w:styleId="a3" w:customStyle="1">
+  <w:style w:type="table" w:customStyle="1" w:styleId="a3">
     <w:basedOn w:val="TableNormal2"/>
     <w:pPr>
       <w:spacing w:line="240" w:lineRule="auto"/>
@@ -20845,7 +20591,7 @@
       <w:shd w:val="clear" w:color="auto" w:fill="EDF2F8"/>
     </w:tcPr>
   </w:style>
-  <w:style w:type="table" w:styleId="a4" w:customStyle="1">
+  <w:style w:type="table" w:customStyle="1" w:styleId="a4">
     <w:basedOn w:val="TableNormal2"/>
     <w:pPr>
       <w:spacing w:line="240" w:lineRule="auto"/>
@@ -20867,7 +20613,7 @@
       <w:shd w:val="clear" w:color="auto" w:fill="EDF2F8"/>
     </w:tcPr>
   </w:style>
-  <w:style w:type="table" w:styleId="a5" w:customStyle="1">
+  <w:style w:type="table" w:customStyle="1" w:styleId="a5">
     <w:basedOn w:val="TableNormal2"/>
     <w:pPr>
       <w:spacing w:line="240" w:lineRule="auto"/>
@@ -20889,7 +20635,7 @@
       <w:shd w:val="clear" w:color="auto" w:fill="EDF2F8"/>
     </w:tcPr>
   </w:style>
-  <w:style w:type="table" w:styleId="a6" w:customStyle="1">
+  <w:style w:type="table" w:customStyle="1" w:styleId="a6">
     <w:basedOn w:val="TableNormal2"/>
     <w:tblPr>
       <w:tblStyleRowBandSize w:val="1"/>
@@ -20900,7 +20646,7 @@
       </w:tblCellMar>
     </w:tblPr>
   </w:style>
-  <w:style w:type="table" w:styleId="a7" w:customStyle="1">
+  <w:style w:type="table" w:customStyle="1" w:styleId="a7">
     <w:basedOn w:val="TableNormal2"/>
     <w:tblPr>
       <w:tblStyleRowBandSize w:val="1"/>
@@ -20913,7 +20659,7 @@
       </w:tblCellMar>
     </w:tblPr>
   </w:style>
-  <w:style w:type="table" w:styleId="a8" w:customStyle="1">
+  <w:style w:type="table" w:customStyle="1" w:styleId="a8">
     <w:basedOn w:val="TableNormal2"/>
     <w:tblPr>
       <w:tblStyleRowBandSize w:val="1"/>
@@ -20926,7 +20672,7 @@
       </w:tblCellMar>
     </w:tblPr>
   </w:style>
-  <w:style w:type="table" w:styleId="a9" w:customStyle="1">
+  <w:style w:type="table" w:customStyle="1" w:styleId="a9">
     <w:basedOn w:val="TableNormal2"/>
     <w:tblPr>
       <w:tblStyleRowBandSize w:val="1"/>
@@ -20937,7 +20683,7 @@
       </w:tblCellMar>
     </w:tblPr>
   </w:style>
-  <w:style w:type="table" w:styleId="aa" w:customStyle="1">
+  <w:style w:type="table" w:customStyle="1" w:styleId="aa">
     <w:basedOn w:val="TableNormal2"/>
     <w:tblPr>
       <w:tblStyleRowBandSize w:val="1"/>
@@ -20948,7 +20694,7 @@
       </w:tblCellMar>
     </w:tblPr>
   </w:style>
-  <w:style w:type="table" w:styleId="ab" w:customStyle="1">
+  <w:style w:type="table" w:customStyle="1" w:styleId="ab">
     <w:basedOn w:val="TableNormal2"/>
     <w:pPr>
       <w:spacing w:line="240" w:lineRule="auto"/>
@@ -20970,7 +20716,7 @@
       <w:shd w:val="clear" w:color="auto" w:fill="EDF2F8"/>
     </w:tcPr>
   </w:style>
-  <w:style w:type="table" w:styleId="ac" w:customStyle="1">
+  <w:style w:type="table" w:customStyle="1" w:styleId="ac">
     <w:basedOn w:val="TableNormal2"/>
     <w:pPr>
       <w:spacing w:line="240" w:lineRule="auto"/>
@@ -20992,7 +20738,7 @@
       <w:shd w:val="clear" w:color="auto" w:fill="EDF2F8"/>
     </w:tcPr>
   </w:style>
-  <w:style w:type="table" w:styleId="ad" w:customStyle="1">
+  <w:style w:type="table" w:customStyle="1" w:styleId="ad">
     <w:basedOn w:val="TableNormal2"/>
     <w:pPr>
       <w:spacing w:line="240" w:lineRule="auto"/>
@@ -21014,7 +20760,7 @@
       <w:shd w:val="clear" w:color="auto" w:fill="EDF2F8"/>
     </w:tcPr>
   </w:style>
-  <w:style w:type="table" w:styleId="ae" w:customStyle="1">
+  <w:style w:type="table" w:customStyle="1" w:styleId="ae">
     <w:basedOn w:val="TableNormal2"/>
     <w:pPr>
       <w:spacing w:line="240" w:lineRule="auto"/>
@@ -21036,7 +20782,7 @@
       <w:shd w:val="clear" w:color="auto" w:fill="EDF2F8"/>
     </w:tcPr>
   </w:style>
-  <w:style w:type="table" w:styleId="af" w:customStyle="1">
+  <w:style w:type="table" w:customStyle="1" w:styleId="af">
     <w:basedOn w:val="TableNormal2"/>
     <w:pPr>
       <w:spacing w:line="240" w:lineRule="auto"/>
@@ -21058,7 +20804,7 @@
       <w:shd w:val="clear" w:color="auto" w:fill="EDF2F8"/>
     </w:tcPr>
   </w:style>
-  <w:style w:type="table" w:styleId="af0" w:customStyle="1">
+  <w:style w:type="table" w:customStyle="1" w:styleId="af0">
     <w:basedOn w:val="TableNormal2"/>
     <w:pPr>
       <w:spacing w:line="240" w:lineRule="auto"/>
@@ -21080,7 +20826,7 @@
       <w:shd w:val="clear" w:color="auto" w:fill="EDF2F8"/>
     </w:tcPr>
   </w:style>
-  <w:style w:type="table" w:styleId="af1" w:customStyle="1">
+  <w:style w:type="table" w:customStyle="1" w:styleId="af1">
     <w:basedOn w:val="TableNormal2"/>
     <w:pPr>
       <w:spacing w:line="240" w:lineRule="auto"/>
@@ -21102,7 +20848,7 @@
       <w:shd w:val="clear" w:color="auto" w:fill="EDF2F8"/>
     </w:tcPr>
   </w:style>
-  <w:style w:type="table" w:styleId="af2" w:customStyle="1">
+  <w:style w:type="table" w:customStyle="1" w:styleId="af2">
     <w:basedOn w:val="TableNormal2"/>
     <w:pPr>
       <w:spacing w:line="240" w:lineRule="auto"/>
@@ -21124,7 +20870,7 @@
       <w:shd w:val="clear" w:color="auto" w:fill="EDF2F8"/>
     </w:tcPr>
   </w:style>
-  <w:style w:type="table" w:styleId="af3" w:customStyle="1">
+  <w:style w:type="table" w:customStyle="1" w:styleId="af3">
     <w:basedOn w:val="TableNormal2"/>
     <w:pPr>
       <w:spacing w:line="240" w:lineRule="auto"/>
@@ -21169,42 +20915,42 @@
       <w:bCs/>
     </w:rPr>
   </w:style>
-  <w:style w:type="character" w:styleId="katex-mathml" w:customStyle="1">
+  <w:style w:type="character" w:customStyle="1" w:styleId="katex-mathml">
     <w:name w:val="katex-mathml"/>
     <w:basedOn w:val="Fuentedeprrafopredeter"/>
     <w:rsid w:val="00DB7053"/>
   </w:style>
-  <w:style w:type="character" w:styleId="mord" w:customStyle="1">
+  <w:style w:type="character" w:customStyle="1" w:styleId="mord">
     <w:name w:val="mord"/>
     <w:basedOn w:val="Fuentedeprrafopredeter"/>
     <w:rsid w:val="00DB7053"/>
   </w:style>
-  <w:style w:type="character" w:styleId="mrel" w:customStyle="1">
+  <w:style w:type="character" w:customStyle="1" w:styleId="mrel">
     <w:name w:val="mrel"/>
     <w:basedOn w:val="Fuentedeprrafopredeter"/>
     <w:rsid w:val="00DB7053"/>
   </w:style>
-  <w:style w:type="character" w:styleId="mbin" w:customStyle="1">
+  <w:style w:type="character" w:customStyle="1" w:styleId="mbin">
     <w:name w:val="mbin"/>
     <w:basedOn w:val="Fuentedeprrafopredeter"/>
     <w:rsid w:val="00DB7053"/>
   </w:style>
-  <w:style w:type="character" w:styleId="mopen" w:customStyle="1">
+  <w:style w:type="character" w:customStyle="1" w:styleId="mopen">
     <w:name w:val="mopen"/>
     <w:basedOn w:val="Fuentedeprrafopredeter"/>
     <w:rsid w:val="00DB7053"/>
   </w:style>
-  <w:style w:type="character" w:styleId="mpunct" w:customStyle="1">
+  <w:style w:type="character" w:customStyle="1" w:styleId="mpunct">
     <w:name w:val="mpunct"/>
     <w:basedOn w:val="Fuentedeprrafopredeter"/>
     <w:rsid w:val="00DB7053"/>
   </w:style>
-  <w:style w:type="character" w:styleId="mclose" w:customStyle="1">
+  <w:style w:type="character" w:customStyle="1" w:styleId="mclose">
     <w:name w:val="mclose"/>
     <w:basedOn w:val="Fuentedeprrafopredeter"/>
     <w:rsid w:val="00DB7053"/>
   </w:style>
-  <w:style w:type="paragraph" w:styleId="Normal0" w:customStyle="1">
+  <w:style w:type="paragraph" w:customStyle="1" w:styleId="Normal0">
     <w:name w:val="Normal0"/>
     <w:qFormat/>
     <w:rsid w:val="00BA7132"/>
@@ -21226,18 +20972,18 @@
       <w:spacing w:line="240" w:lineRule="auto"/>
     </w:pPr>
     <w:rPr>
-      <w:rFonts w:ascii="Arial MT" w:hAnsi="Arial MT" w:eastAsia="Arial MT" w:cs="Arial MT"/>
+      <w:rFonts w:ascii="Arial MT" w:eastAsia="Arial MT" w:hAnsi="Arial MT" w:cs="Arial MT"/>
       <w:lang w:val="es-ES" w:eastAsia="en-US"/>
     </w:rPr>
   </w:style>
-  <w:style w:type="character" w:styleId="TextoindependienteCar" w:customStyle="1">
+  <w:style w:type="character" w:customStyle="1" w:styleId="TextoindependienteCar">
     <w:name w:val="Texto independiente Car"/>
     <w:basedOn w:val="Fuentedeprrafopredeter"/>
     <w:link w:val="Textoindependiente"/>
     <w:uiPriority w:val="1"/>
     <w:rsid w:val="00167E35"/>
     <w:rPr>
-      <w:rFonts w:ascii="Arial MT" w:hAnsi="Arial MT" w:eastAsia="Arial MT" w:cs="Arial MT"/>
+      <w:rFonts w:ascii="Arial MT" w:eastAsia="Arial MT" w:hAnsi="Arial MT" w:cs="Arial MT"/>
       <w:lang w:val="es-ES" w:eastAsia="en-US"/>
     </w:rPr>
   </w:style>
@@ -21254,7 +21000,7 @@
       <w:outlineLvl w:val="9"/>
     </w:pPr>
     <w:rPr>
-      <w:rFonts w:asciiTheme="majorHAnsi" w:hAnsiTheme="majorHAnsi" w:eastAsiaTheme="majorEastAsia" w:cstheme="majorBidi"/>
+      <w:rFonts w:asciiTheme="majorHAnsi" w:eastAsiaTheme="majorEastAsia" w:hAnsiTheme="majorHAnsi" w:cstheme="majorBidi"/>
       <w:color w:val="365F91" w:themeColor="accent1" w:themeShade="BF"/>
       <w:sz w:val="32"/>
       <w:szCs w:val="32"/>
@@ -21296,22 +21042,22 @@
       <w:iCs/>
     </w:rPr>
   </w:style>
-  <w:style w:type="character" w:styleId="normaltextrun" w:customStyle="1">
+  <w:style w:type="character" w:customStyle="1" w:styleId="normaltextrun">
     <w:name w:val="normaltextrun"/>
     <w:basedOn w:val="Fuentedeprrafopredeter"/>
     <w:rsid w:val="00C95BB6"/>
   </w:style>
-  <w:style w:type="character" w:styleId="eop" w:customStyle="1">
+  <w:style w:type="character" w:customStyle="1" w:styleId="eop">
     <w:name w:val="eop"/>
     <w:basedOn w:val="Fuentedeprrafopredeter"/>
     <w:rsid w:val="00C95BB6"/>
   </w:style>
-  <w:style w:type="character" w:styleId="delimsizing" w:customStyle="1">
+  <w:style w:type="character" w:customStyle="1" w:styleId="delimsizing">
     <w:name w:val="delimsizing"/>
     <w:basedOn w:val="Fuentedeprrafopredeter"/>
     <w:rsid w:val="007C5C5D"/>
   </w:style>
-  <w:style w:type="character" w:styleId="vlist-s" w:customStyle="1">
+  <w:style w:type="character" w:customStyle="1" w:styleId="vlist-s">
     <w:name w:val="vlist-s"/>
     <w:basedOn w:val="Fuentedeprrafopredeter"/>
     <w:rsid w:val="007C5C5D"/>
@@ -21344,7 +21090,7 @@
       <w:spacing w:line="240" w:lineRule="auto"/>
     </w:pPr>
     <w:rPr>
-      <w:rFonts w:ascii="Calibri" w:hAnsi="Calibri" w:eastAsia="Calibri" w:cs="Times New Roman"/>
+      <w:rFonts w:ascii="Calibri" w:eastAsia="Calibri" w:hAnsi="Calibri" w:cs="Times New Roman"/>
       <w:sz w:val="20"/>
       <w:szCs w:val="20"/>
       <w:lang w:eastAsia="es-ES"/>
@@ -21362,7 +21108,7 @@
       <w:tblPr/>
       <w:tcPr>
         <w:tcBorders>
-          <w:bottom w:val="single" w:color="7F7F7F" w:themeColor="text1" w:themeTint="80" w:sz="4" w:space="0"/>
+          <w:bottom w:val="single" w:sz="4" w:space="0" w:color="7F7F7F" w:themeColor="text1" w:themeTint="80"/>
         </w:tcBorders>
       </w:tcPr>
     </w:tblStylePr>
@@ -21388,7 +21134,7 @@
       <w:tblPr/>
       <w:tcPr>
         <w:tcBorders>
-          <w:right w:val="single" w:color="7F7F7F" w:themeColor="text1" w:themeTint="80" w:sz="4" w:space="0"/>
+          <w:right w:val="single" w:sz="4" w:space="0" w:color="7F7F7F" w:themeColor="text1" w:themeTint="80"/>
         </w:tcBorders>
       </w:tcPr>
     </w:tblStylePr>
@@ -21434,7 +21180,7 @@
       </w:tcPr>
     </w:tblStylePr>
   </w:style>
-  <w:style w:type="character" w:styleId="sr-only" w:customStyle="1">
+  <w:style w:type="character" w:customStyle="1" w:styleId="sr-only">
     <w:name w:val="sr-only"/>
     <w:basedOn w:val="Fuentedeprrafopredeter"/>
     <w:rsid w:val="00855BB2"/>
@@ -21451,7 +21197,7 @@
     <w:rsid w:val="00855BB2"/>
     <w:pPr>
       <w:pBdr>
-        <w:bottom w:val="single" w:color="auto" w:sz="6" w:space="1"/>
+        <w:bottom w:val="single" w:sz="6" w:space="1" w:color="auto"/>
       </w:pBdr>
       <w:spacing w:line="240" w:lineRule="auto"/>
       <w:jc w:val="center"/>
@@ -21463,7 +21209,7 @@
       <w:szCs w:val="16"/>
     </w:rPr>
   </w:style>
-  <w:style w:type="character" w:styleId="z-PrincipiodelformularioCar" w:customStyle="1">
+  <w:style w:type="character" w:customStyle="1" w:styleId="z-PrincipiodelformularioCar">
     <w:name w:val="z-Principio del formulario Car"/>
     <w:basedOn w:val="Fuentedeprrafopredeter"/>
     <w:link w:val="z-Principiodelformulario"/>
@@ -21489,7 +21235,7 @@
     <w:rsid w:val="00855BB2"/>
     <w:pPr>
       <w:pBdr>
-        <w:top w:val="single" w:color="auto" w:sz="6" w:space="1"/>
+        <w:top w:val="single" w:sz="6" w:space="1" w:color="auto"/>
       </w:pBdr>
       <w:spacing w:line="240" w:lineRule="auto"/>
       <w:jc w:val="center"/>
@@ -21501,7 +21247,7 @@
       <w:szCs w:val="16"/>
     </w:rPr>
   </w:style>
-  <w:style w:type="character" w:styleId="z-FinaldelformularioCar" w:customStyle="1">
+  <w:style w:type="character" w:customStyle="1" w:styleId="z-FinaldelformularioCar">
     <w:name w:val="z-Final del formulario Car"/>
     <w:basedOn w:val="Fuentedeprrafopredeter"/>
     <w:link w:val="z-Finaldelformulario"/>
@@ -26198,7 +25944,7 @@
         <a:p>
           <a:r>
             <a:rPr lang="es-ES_tradnl"/>
-            <a:t>Las cooperativas.</a:t>
+            <a:t>Las cooperativas</a:t>
           </a:r>
           <a:endParaRPr lang="es-CO"/>
         </a:p>
@@ -26235,7 +25981,7 @@
         <a:p>
           <a:r>
             <a:rPr lang="es-ES_tradnl"/>
-            <a:t>Los fondos de empleados.</a:t>
+            <a:t>Los fondos de empleados</a:t>
           </a:r>
           <a:endParaRPr lang="es-CO"/>
         </a:p>
@@ -26272,7 +26018,7 @@
         <a:p>
           <a:r>
             <a:rPr lang="es-ES_tradnl"/>
-            <a:t>Las asociaciones mutuales.</a:t>
+            <a:t>Las asociaciones mutuales</a:t>
           </a:r>
           <a:endParaRPr lang="es-CO"/>
         </a:p>
@@ -27070,7 +26816,7 @@
           </a:r>
           <a:r>
             <a:rPr lang="es-ES_tradnl"/>
-            <a:t> (anteriormente llamado balance general).</a:t>
+            <a:t> (anteriormente llamado balance general)</a:t>
           </a:r>
           <a:endParaRPr lang="es-CO"/>
         </a:p>
@@ -27113,10 +26859,6 @@
             <a:rPr lang="es-ES_tradnl" b="1"/>
             <a:t>estado de flujo de efectivo</a:t>
           </a:r>
-          <a:r>
-            <a:rPr lang="es-ES_tradnl"/>
-            <a:t>.</a:t>
-          </a:r>
           <a:endParaRPr lang="es-CO"/>
         </a:p>
       </dgm:t>
@@ -27157,10 +26899,6 @@
           <a:r>
             <a:rPr lang="es-ES_tradnl" b="1"/>
             <a:t>estado de resultados integrales</a:t>
-          </a:r>
-          <a:r>
-            <a:rPr lang="es-ES_tradnl"/>
-            <a:t>.</a:t>
           </a:r>
           <a:endParaRPr lang="es-CO"/>
         </a:p>
@@ -27329,7 +27067,7 @@
         <a:p>
           <a:r>
             <a:rPr lang="es-ES_tradnl"/>
-            <a:t>La atención de la demanda.</a:t>
+            <a:t>La atención de la demanda</a:t>
           </a:r>
           <a:endParaRPr lang="es-CO"/>
         </a:p>
@@ -27366,7 +27104,7 @@
         <a:p>
           <a:r>
             <a:rPr lang="es-ES_tradnl"/>
-            <a:t>El cumplimiento de la producción.</a:t>
+            <a:t>El cumplimiento de la producción</a:t>
           </a:r>
           <a:endParaRPr lang="es-CO"/>
         </a:p>
@@ -27403,7 +27141,7 @@
         <a:p>
           <a:r>
             <a:rPr lang="es-ES_tradnl"/>
-            <a:t>La administración eficiente del crédito a clientes.</a:t>
+            <a:t>La administración eficiente del crédito a clientes</a:t>
           </a:r>
           <a:endParaRPr lang="es-CO"/>
         </a:p>
@@ -27440,7 +27178,7 @@
         <a:p>
           <a:r>
             <a:rPr lang="es-ES_tradnl"/>
-            <a:t>La adquisición de materias primas.</a:t>
+            <a:t>La adquisición de materias primas</a:t>
           </a:r>
           <a:endParaRPr lang="es-CO"/>
         </a:p>
@@ -29041,7 +28779,7 @@
           </a:pPr>
           <a:r>
             <a:rPr lang="es-ES_tradnl" sz="1300" kern="1200"/>
-            <a:t>Las cooperativas.</a:t>
+            <a:t>Las cooperativas</a:t>
           </a:r>
           <a:endParaRPr lang="es-CO" sz="1300" kern="1200"/>
         </a:p>
@@ -29167,7 +28905,7 @@
           </a:pPr>
           <a:r>
             <a:rPr lang="es-ES_tradnl" sz="1300" kern="1200"/>
-            <a:t>Los fondos de empleados.</a:t>
+            <a:t>Los fondos de empleados</a:t>
           </a:r>
           <a:endParaRPr lang="es-CO" sz="1300" kern="1200"/>
         </a:p>
@@ -29293,7 +29031,7 @@
           </a:pPr>
           <a:r>
             <a:rPr lang="es-ES_tradnl" sz="1300" kern="1200"/>
-            <a:t>Las asociaciones mutuales.</a:t>
+            <a:t>Las asociaciones mutuales</a:t>
           </a:r>
           <a:endParaRPr lang="es-CO" sz="1300" kern="1200"/>
         </a:p>
@@ -30359,7 +30097,7 @@
           </a:r>
           <a:r>
             <a:rPr lang="es-ES_tradnl" sz="1100" kern="1200"/>
-            <a:t> (anteriormente llamado balance general).</a:t>
+            <a:t> (anteriormente llamado balance general)</a:t>
           </a:r>
           <a:endParaRPr lang="es-CO" sz="1100" kern="1200"/>
         </a:p>
@@ -30490,10 +30228,6 @@
             <a:rPr lang="es-ES_tradnl" sz="1100" b="1" kern="1200"/>
             <a:t>estado de flujo de efectivo</a:t>
           </a:r>
-          <a:r>
-            <a:rPr lang="es-ES_tradnl" sz="1100" kern="1200"/>
-            <a:t>.</a:t>
-          </a:r>
           <a:endParaRPr lang="es-CO" sz="1100" kern="1200"/>
         </a:p>
       </dsp:txBody>
@@ -30622,10 +30356,6 @@
           <a:r>
             <a:rPr lang="es-ES_tradnl" sz="1100" b="1" kern="1200"/>
             <a:t>estado de resultados integrales</a:t>
-          </a:r>
-          <a:r>
-            <a:rPr lang="es-ES_tradnl" sz="1100" kern="1200"/>
-            <a:t>.</a:t>
           </a:r>
           <a:endParaRPr lang="es-CO" sz="1100" kern="1200"/>
         </a:p>
@@ -30762,7 +30492,7 @@
           </a:pPr>
           <a:r>
             <a:rPr lang="es-ES_tradnl" sz="1900" kern="1200"/>
-            <a:t>La adquisición de materias primas.</a:t>
+            <a:t>La adquisición de materias primas</a:t>
           </a:r>
           <a:endParaRPr lang="es-CO" sz="1900" kern="1200"/>
         </a:p>
@@ -30840,7 +30570,7 @@
           </a:pPr>
           <a:r>
             <a:rPr lang="es-ES_tradnl" sz="1900" kern="1200"/>
-            <a:t>El cumplimiento de la producción.</a:t>
+            <a:t>El cumplimiento de la producción</a:t>
           </a:r>
           <a:endParaRPr lang="es-CO" sz="1900" kern="1200"/>
         </a:p>
@@ -30918,7 +30648,7 @@
           </a:pPr>
           <a:r>
             <a:rPr lang="es-ES_tradnl" sz="1900" kern="1200"/>
-            <a:t>La atención de la demanda.</a:t>
+            <a:t>La atención de la demanda</a:t>
           </a:r>
           <a:endParaRPr lang="es-CO" sz="1900" kern="1200"/>
         </a:p>
@@ -30996,7 +30726,7 @@
           </a:pPr>
           <a:r>
             <a:rPr lang="es-ES_tradnl" sz="1900" kern="1200"/>
-            <a:t>La administración eficiente del crédito a clientes.</a:t>
+            <a:t>La administración eficiente del crédito a clientes</a:t>
           </a:r>
           <a:endParaRPr lang="es-CO" sz="1900" kern="1200"/>
         </a:p>
@@ -42965,6 +42695,25 @@
 </file>
 
 <file path=customXml/item1.xml><?xml version="1.0" encoding="utf-8"?>
+<?mso-contentType ?>
+<FormTemplates xmlns="http://schemas.microsoft.com/sharepoint/v3/contenttype/forms">
+  <Display>DocumentLibraryForm</Display>
+  <Edit>DocumentLibraryForm</Edit>
+  <New>DocumentLibraryForm</New>
+</FormTemplates>
+</file>
+
+<file path=customXml/item2.xml><?xml version="1.0" encoding="utf-8"?>
+<b:Sources xmlns:b="http://schemas.openxmlformats.org/officeDocument/2006/bibliography" xmlns="http://schemas.openxmlformats.org/officeDocument/2006/bibliography" SelectedStyle="\APASixthEditionOfficeOnline.xsl" StyleName="APA" Version="6"/>
+</file>
+
+<file path=customXml/item3.xml><?xml version="1.0" encoding="utf-8"?>
+<go:gDocsCustomXmlDataStorage xmlns:go="http://customooxmlschemas.google.com/" xmlns:r="http://schemas.openxmlformats.org/officeDocument/2006/relationships">
+  <go:docsCustomData xmlns:go="http://customooxmlschemas.google.com/" roundtripDataSignature="AMtx7mgVwfTnThMJ3osM2v0+q+LoagmeAQ==">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</go:docsCustomData>
+</go:gDocsCustomXmlDataStorage>
+</file>
+
+<file path=customXml/item4.xml><?xml version="1.0" encoding="utf-8"?>
 <ct:contentTypeSchema xmlns:ct="http://schemas.microsoft.com/office/2006/metadata/contentType" xmlns:ma="http://schemas.microsoft.com/office/2006/metadata/properties/metaAttributes" ct:_="" ma:_="" ma:contentTypeName="Documento" ma:contentTypeID="0x010100FD531872C7CE554584EF00C37E403D8B" ma:contentTypeVersion="11" ma:contentTypeDescription="Crear nuevo documento." ma:contentTypeScope="" ma:versionID="4d68dff5f0af2e06d66d0a41cb2d734b">
   <xsd:schema xmlns:xsd="http://www.w3.org/2001/XMLSchema" xmlns:xs="http://www.w3.org/2001/XMLSchema" xmlns:p="http://schemas.microsoft.com/office/2006/metadata/properties" xmlns:ns2="2b6b437a-5846-4934-ac66-7de06297595b" xmlns:ns3="2c0ff4f8-6664-4eb8-8bb0-965f2536cb1b" targetNamespace="http://schemas.microsoft.com/office/2006/metadata/properties" ma:root="true" ma:fieldsID="a226e700be7ccbb404083af0ef816ec1" ns2:_="" ns3:_="">
     <xsd:import namespace="2b6b437a-5846-4934-ac66-7de06297595b"/>
@@ -43159,22 +42908,7 @@
 </ct:contentTypeSchema>
 </file>
 
-<file path=customXml/item2.xml><?xml version="1.0" encoding="utf-8"?>
-<?mso-contentType ?>
-<FormTemplates xmlns="http://schemas.microsoft.com/sharepoint/v3/contenttype/forms">
-  <Display>DocumentLibraryForm</Display>
-  <Edit>DocumentLibraryForm</Edit>
-  <New>DocumentLibraryForm</New>
-</FormTemplates>
-</file>
-
-<file path=customXml/item3.xml><?xml version="1.0" encoding="utf-8"?>
-<go:gDocsCustomXmlDataStorage xmlns:go="http://customooxmlschemas.google.com/" xmlns:r="http://schemas.openxmlformats.org/officeDocument/2006/relationships">
-  <go:docsCustomData xmlns:go="http://customooxmlschemas.google.com/" roundtripDataSignature="AMtx7mgVwfTnThMJ3osM2v0+q+LoagmeAQ==">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</go:docsCustomData>
-</go:gDocsCustomXmlDataStorage>
-</file>
-
-<file path=customXml/item4.xml><?xml version="1.0" encoding="utf-8"?>
+<file path=customXml/item5.xml><?xml version="1.0" encoding="utf-8"?>
 <p:properties xmlns:p="http://schemas.microsoft.com/office/2006/metadata/properties" xmlns:xsi="http://www.w3.org/2001/XMLSchema-instance" xmlns:pc="http://schemas.microsoft.com/office/infopath/2007/PartnerControls">
   <documentManagement>
     <TaxCatchAll xmlns="2c0ff4f8-6664-4eb8-8bb0-965f2536cb1b" xsi:nil="true"/>
@@ -43185,18 +42919,18 @@
 </p:properties>
 </file>
 
-<file path=customXml/item5.xml><?xml version="1.0" encoding="utf-8"?>
-<b:Sources xmlns:b="http://schemas.openxmlformats.org/officeDocument/2006/bibliography" xmlns="http://schemas.openxmlformats.org/officeDocument/2006/bibliography" SelectedStyle="\APASixthEditionOfficeOnline.xsl" StyleName="APA" Version="6"/>
-</file>
-
 <file path=customXml/itemProps1.xml><?xml version="1.0" encoding="utf-8"?>
-<ds:datastoreItem xmlns:ds="http://schemas.openxmlformats.org/officeDocument/2006/customXml" ds:itemID="{02A374F5-9B4F-4D82-A728-2DECDFC070E8}"/>
+<ds:datastoreItem xmlns:ds="http://schemas.openxmlformats.org/officeDocument/2006/customXml" ds:itemID="{7E446165-1B4B-4805-A1B6-93D4094688E3}">
+  <ds:schemaRefs>
+    <ds:schemaRef ds:uri="http://schemas.microsoft.com/sharepoint/v3/contenttype/forms"/>
+  </ds:schemaRefs>
+</ds:datastoreItem>
 </file>
 
 <file path=customXml/itemProps2.xml><?xml version="1.0" encoding="utf-8"?>
-<ds:datastoreItem xmlns:ds="http://schemas.openxmlformats.org/officeDocument/2006/customXml" ds:itemID="{7E446165-1B4B-4805-A1B6-93D4094688E3}">
+<ds:datastoreItem xmlns:ds="http://schemas.openxmlformats.org/officeDocument/2006/customXml" ds:itemID="{2F5CC631-5805-4964-8B44-31707B46470D}">
   <ds:schemaRefs>
-    <ds:schemaRef ds:uri="http://schemas.microsoft.com/sharepoint/v3/contenttype/forms"/>
+    <ds:schemaRef ds:uri="http://schemas.openxmlformats.org/officeDocument/2006/bibliography"/>
   </ds:schemaRefs>
 </ds:datastoreItem>
 </file>
@@ -43211,6 +42945,10 @@
 </file>
 
 <file path=customXml/itemProps4.xml><?xml version="1.0" encoding="utf-8"?>
+<ds:datastoreItem xmlns:ds="http://schemas.openxmlformats.org/officeDocument/2006/customXml" ds:itemID="{9475745E-4F2D-4CF6-B4DF-E01EE9EB1488}"/>
+</file>
+
+<file path=customXml/itemProps5.xml><?xml version="1.0" encoding="utf-8"?>
 <ds:datastoreItem xmlns:ds="http://schemas.openxmlformats.org/officeDocument/2006/customXml" ds:itemID="{F37F9110-465B-45DF-8B3C-CE0F643F750C}">
   <ds:schemaRefs>
     <ds:schemaRef ds:uri="http://schemas.microsoft.com/office/2006/metadata/properties"/>
@@ -43219,12 +42957,4 @@
     <ds:schemaRef ds:uri="2b6b437a-5846-4934-ac66-7de06297595b"/>
   </ds:schemaRefs>
 </ds:datastoreItem>
-</file>
-
-<file path=customXml/itemProps5.xml><?xml version="1.0" encoding="utf-8"?>
-<ds:datastoreItem xmlns:ds="http://schemas.openxmlformats.org/officeDocument/2006/customXml" ds:itemID="{2F5CC631-5805-4964-8B44-31707B46470D}">
-  <ds:schemaRefs>
-    <ds:schemaRef ds:uri="http://schemas.openxmlformats.org/officeDocument/2006/bibliography"/>
-  </ds:schemaRefs>
-</ds:datastoreItem>
 </file>